--- a/tesis aina/1. BUKU TESIS AINA/Aina Bab 1 - 5/Bab 3.docx
+++ b/tesis aina/1. BUKU TESIS AINA/Aina Bab 1 - 5/Bab 3.docx
@@ -224,10 +224,10 @@
             <v:path o:extrusionok="f" gradientshapeok="t" o:connecttype="rect"/>
             <o:lock v:ext="edit" aspectratio="t"/>
           </v:shapetype>
-          <v:shape id="_x0000_i1025" type="#_x0000_t75" style="width:396pt;height:40.2pt" o:ole="">
+          <v:shape id="_x0000_i1025" type="#_x0000_t75" style="width:396pt;height:39.9pt" o:ole="">
             <v:imagedata r:id="rId7" o:title=""/>
           </v:shape>
-          <o:OLEObject Type="Embed" ProgID="Visio.Drawing.15" ShapeID="_x0000_i1025" DrawAspect="Content" ObjectID="_1569596969" r:id="rId8"/>
+          <o:OLEObject Type="Embed" ProgID="Visio.Drawing.15" ShapeID="_x0000_i1025" DrawAspect="Content" ObjectID="_1569866712" r:id="rId8"/>
         </w:object>
       </w:r>
     </w:p>
@@ -601,10 +601,10 @@
           <w:szCs w:val="24"/>
         </w:rPr>
         <w:object w:dxaOrig="9120" w:dyaOrig="7666">
-          <v:shape id="_x0000_i1026" type="#_x0000_t75" style="width:396pt;height:333.2pt" o:ole="">
+          <v:shape id="_x0000_i1026" type="#_x0000_t75" style="width:396pt;height:333.4pt" o:ole="">
             <v:imagedata r:id="rId9" o:title=""/>
           </v:shape>
-          <o:OLEObject Type="Embed" ProgID="Visio.Drawing.15" ShapeID="_x0000_i1026" DrawAspect="Content" ObjectID="_1569596970" r:id="rId10"/>
+          <o:OLEObject Type="Embed" ProgID="Visio.Drawing.15" ShapeID="_x0000_i1026" DrawAspect="Content" ObjectID="_1569866713" r:id="rId10"/>
         </w:object>
       </w:r>
     </w:p>
@@ -4889,6 +4889,1549 @@
           <w:szCs w:val="24"/>
           <w:lang w:val="en-US"/>
         </w:rPr>
+        <w:t>3.4 Penipisan</w:t>
+      </w:r>
+    </w:p>
+    <w:p>
+      <w:pPr>
+        <w:jc w:val="both"/>
+        <w:rPr>
+          <w:rFonts w:asciiTheme="majorBidi" w:hAnsiTheme="majorBidi" w:cstheme="majorBidi"/>
+          <w:sz w:val="24"/>
+          <w:szCs w:val="24"/>
+        </w:rPr>
+      </w:pPr>
+      <w:r>
+        <w:rPr>
+          <w:rFonts w:asciiTheme="majorBidi" w:hAnsiTheme="majorBidi" w:cstheme="majorBidi"/>
+          <w:sz w:val="24"/>
+          <w:szCs w:val="24"/>
+        </w:rPr>
+        <w:t>Penipisan adalah proses pengambilan tulang dari suatu pola, proses ini mengikis piksel sebanyak mungkin tanpa mempengaruhi bentuk umum. Setelah piksel di kikis, pola tersebut tetap harus dikenali. Kerangka yang diperoleh harus memiliki sifat sebagai berikut :</w:t>
+      </w:r>
+    </w:p>
+    <w:p>
+      <w:pPr>
+        <w:pStyle w:val="ListParagraph"/>
+        <w:numPr>
+          <w:ilvl w:val="0"/>
+          <w:numId w:val="22"/>
+        </w:numPr>
+        <w:spacing w:after="200" w:line="276" w:lineRule="auto"/>
+        <w:ind w:left="360"/>
+        <w:rPr>
+          <w:rFonts w:asciiTheme="majorBidi" w:hAnsiTheme="majorBidi" w:cstheme="majorBidi"/>
+          <w:sz w:val="24"/>
+          <w:szCs w:val="24"/>
+        </w:rPr>
+      </w:pPr>
+      <w:r>
+        <w:rPr>
+          <w:rFonts w:asciiTheme="majorBidi" w:hAnsiTheme="majorBidi" w:cstheme="majorBidi"/>
+          <w:sz w:val="24"/>
+          <w:szCs w:val="24"/>
+        </w:rPr>
+        <w:t>Setipis mungkin</w:t>
+      </w:r>
+    </w:p>
+    <w:p>
+      <w:pPr>
+        <w:pStyle w:val="ListParagraph"/>
+        <w:numPr>
+          <w:ilvl w:val="0"/>
+          <w:numId w:val="22"/>
+        </w:numPr>
+        <w:spacing w:after="200" w:line="276" w:lineRule="auto"/>
+        <w:ind w:left="360"/>
+        <w:rPr>
+          <w:rFonts w:asciiTheme="majorBidi" w:hAnsiTheme="majorBidi" w:cstheme="majorBidi"/>
+          <w:sz w:val="24"/>
+          <w:szCs w:val="24"/>
+        </w:rPr>
+      </w:pPr>
+      <w:r>
+        <w:rPr>
+          <w:rFonts w:asciiTheme="majorBidi" w:hAnsiTheme="majorBidi" w:cstheme="majorBidi"/>
+          <w:sz w:val="24"/>
+          <w:szCs w:val="24"/>
+        </w:rPr>
+        <w:t>Terhubung</w:t>
+      </w:r>
+    </w:p>
+    <w:p>
+      <w:pPr>
+        <w:pStyle w:val="ListParagraph"/>
+        <w:numPr>
+          <w:ilvl w:val="0"/>
+          <w:numId w:val="22"/>
+        </w:numPr>
+        <w:spacing w:after="200" w:line="276" w:lineRule="auto"/>
+        <w:ind w:left="360"/>
+        <w:rPr>
+          <w:rFonts w:asciiTheme="majorBidi" w:hAnsiTheme="majorBidi" w:cstheme="majorBidi"/>
+          <w:sz w:val="24"/>
+          <w:szCs w:val="24"/>
+        </w:rPr>
+      </w:pPr>
+      <w:r>
+        <w:rPr>
+          <w:rFonts w:asciiTheme="majorBidi" w:hAnsiTheme="majorBidi" w:cstheme="majorBidi"/>
+          <w:sz w:val="24"/>
+          <w:szCs w:val="24"/>
+        </w:rPr>
+        <w:t>Berpusat ditengah</w:t>
+      </w:r>
+    </w:p>
+    <w:p>
+      <w:pPr>
+        <w:pStyle w:val="ListParagraph"/>
+        <w:ind w:left="0"/>
+        <w:rPr>
+          <w:rFonts w:asciiTheme="majorBidi" w:hAnsiTheme="majorBidi" w:cstheme="majorBidi"/>
+          <w:sz w:val="24"/>
+          <w:szCs w:val="24"/>
+        </w:rPr>
+      </w:pPr>
+      <w:r>
+        <w:rPr>
+          <w:rFonts w:asciiTheme="majorBidi" w:hAnsiTheme="majorBidi" w:cstheme="majorBidi"/>
+          <w:sz w:val="24"/>
+          <w:szCs w:val="24"/>
+        </w:rPr>
+        <w:t>Bila sifat ini terpenuhi, algoritma harus berhenti, berikut ad</w:t>
+      </w:r>
+      <w:r>
+        <w:rPr>
+          <w:rFonts w:asciiTheme="majorBidi" w:hAnsiTheme="majorBidi" w:cstheme="majorBidi"/>
+          <w:sz w:val="24"/>
+          <w:szCs w:val="24"/>
+        </w:rPr>
+        <w:t>alah pola dan hasil penipisan</w:t>
+      </w:r>
+      <w:r>
+        <w:rPr>
+          <w:rFonts w:asciiTheme="majorBidi" w:hAnsiTheme="majorBidi" w:cstheme="majorBidi"/>
+          <w:sz w:val="24"/>
+          <w:szCs w:val="24"/>
+        </w:rPr>
+        <w:t>.</w:t>
+      </w:r>
+    </w:p>
+    <w:p>
+      <w:pPr>
+        <w:pStyle w:val="ListParagraph"/>
+        <w:ind w:left="0"/>
+        <w:jc w:val="center"/>
+        <w:rPr>
+          <w:lang w:eastAsia="en-US"/>
+        </w:rPr>
+      </w:pPr>
+      <w:r>
+        <w:rPr>
+          <w:lang w:eastAsia="en-US"/>
+        </w:rPr>
+        <w:drawing>
+          <wp:anchor distT="0" distB="0" distL="114300" distR="114300" simplePos="0" relativeHeight="251665408" behindDoc="0" locked="0" layoutInCell="1" allowOverlap="1" wp14:anchorId="1F08875F" wp14:editId="32909D4A">
+            <wp:simplePos x="0" y="0"/>
+            <wp:positionH relativeFrom="column">
+              <wp:posOffset>2190158</wp:posOffset>
+            </wp:positionH>
+            <wp:positionV relativeFrom="paragraph">
+              <wp:posOffset>183618</wp:posOffset>
+            </wp:positionV>
+            <wp:extent cx="1553261" cy="1896294"/>
+            <wp:effectExtent l="0" t="0" r="8890" b="8890"/>
+            <wp:wrapNone/>
+            <wp:docPr id="24" name="Picture 4">
+              <a:extLst xmlns:a="http://schemas.openxmlformats.org/drawingml/2006/main">
+                <a:ext uri="{FF2B5EF4-FFF2-40B4-BE49-F238E27FC236}">
+                  <a16:creationId xmlns:a16="http://schemas.microsoft.com/office/drawing/2014/main" id="{5FA40417-0FF0-4C87-89DE-43F1A44C8903}"/>
+                </a:ext>
+              </a:extLst>
+            </wp:docPr>
+            <wp:cNvGraphicFramePr>
+              <a:graphicFrameLocks xmlns:a="http://schemas.openxmlformats.org/drawingml/2006/main" noChangeAspect="1"/>
+            </wp:cNvGraphicFramePr>
+            <a:graphic xmlns:a="http://schemas.openxmlformats.org/drawingml/2006/main">
+              <a:graphicData uri="http://schemas.openxmlformats.org/drawingml/2006/picture">
+                <pic:pic xmlns:pic="http://schemas.openxmlformats.org/drawingml/2006/picture">
+                  <pic:nvPicPr>
+                    <pic:cNvPr id="5" name="Picture 4">
+                      <a:extLst>
+                        <a:ext uri="{FF2B5EF4-FFF2-40B4-BE49-F238E27FC236}">
+                          <a16:creationId xmlns:a16="http://schemas.microsoft.com/office/drawing/2014/main" id="{5FA40417-0FF0-4C87-89DE-43F1A44C8903}"/>
+                        </a:ext>
+                      </a:extLst>
+                    </pic:cNvPr>
+                    <pic:cNvPicPr>
+                      <a:picLocks noChangeAspect="1"/>
+                    </pic:cNvPicPr>
+                  </pic:nvPicPr>
+                  <pic:blipFill>
+                    <a:blip r:embed="rId12">
+                      <a:extLst>
+                        <a:ext uri="{28A0092B-C50C-407E-A947-70E740481C1C}">
+                          <a14:useLocalDpi xmlns:a14="http://schemas.microsoft.com/office/drawing/2010/main" val="0"/>
+                        </a:ext>
+                      </a:extLst>
+                    </a:blip>
+                    <a:stretch>
+                      <a:fillRect/>
+                    </a:stretch>
+                  </pic:blipFill>
+                  <pic:spPr>
+                    <a:xfrm>
+                      <a:off x="0" y="0"/>
+                      <a:ext cx="1558717" cy="1902955"/>
+                    </a:xfrm>
+                    <a:prstGeom prst="rect">
+                      <a:avLst/>
+                    </a:prstGeom>
+                  </pic:spPr>
+                </pic:pic>
+              </a:graphicData>
+            </a:graphic>
+            <wp14:sizeRelH relativeFrom="margin">
+              <wp14:pctWidth>0</wp14:pctWidth>
+            </wp14:sizeRelH>
+            <wp14:sizeRelV relativeFrom="margin">
+              <wp14:pctHeight>0</wp14:pctHeight>
+            </wp14:sizeRelV>
+          </wp:anchor>
+        </w:drawing>
+      </w:r>
+    </w:p>
+    <w:p>
+      <w:pPr>
+        <w:pStyle w:val="ListParagraph"/>
+        <w:ind w:left="0"/>
+        <w:jc w:val="center"/>
+        <w:rPr>
+          <w:lang w:eastAsia="en-US"/>
+        </w:rPr>
+      </w:pPr>
+      <w:r>
+        <w:rPr>
+          <w:lang w:eastAsia="en-US"/>
+        </w:rPr>
+        <w:drawing>
+          <wp:anchor distT="0" distB="0" distL="114300" distR="114300" simplePos="0" relativeHeight="251666432" behindDoc="0" locked="0" layoutInCell="1" allowOverlap="1" wp14:anchorId="75909506" wp14:editId="70EEEE41">
+            <wp:simplePos x="0" y="0"/>
+            <wp:positionH relativeFrom="column">
+              <wp:posOffset>894538</wp:posOffset>
+            </wp:positionH>
+            <wp:positionV relativeFrom="paragraph">
+              <wp:posOffset>10736</wp:posOffset>
+            </wp:positionV>
+            <wp:extent cx="1534578" cy="1872746"/>
+            <wp:effectExtent l="0" t="0" r="8890" b="0"/>
+            <wp:wrapNone/>
+            <wp:docPr id="6" name="Picture 5">
+              <a:extLst xmlns:a="http://schemas.openxmlformats.org/drawingml/2006/main">
+                <a:ext uri="{FF2B5EF4-FFF2-40B4-BE49-F238E27FC236}">
+                  <a16:creationId xmlns:a16="http://schemas.microsoft.com/office/drawing/2014/main" id="{7B10AF03-A8AE-4EA7-B32A-21E44609A8CC}"/>
+                </a:ext>
+              </a:extLst>
+            </wp:docPr>
+            <wp:cNvGraphicFramePr>
+              <a:graphicFrameLocks xmlns:a="http://schemas.openxmlformats.org/drawingml/2006/main" noChangeAspect="1"/>
+            </wp:cNvGraphicFramePr>
+            <a:graphic xmlns:a="http://schemas.openxmlformats.org/drawingml/2006/main">
+              <a:graphicData uri="http://schemas.openxmlformats.org/drawingml/2006/picture">
+                <pic:pic xmlns:pic="http://schemas.openxmlformats.org/drawingml/2006/picture">
+                  <pic:nvPicPr>
+                    <pic:cNvPr id="6" name="Picture 5">
+                      <a:extLst>
+                        <a:ext uri="{FF2B5EF4-FFF2-40B4-BE49-F238E27FC236}">
+                          <a16:creationId xmlns:a16="http://schemas.microsoft.com/office/drawing/2014/main" id="{7B10AF03-A8AE-4EA7-B32A-21E44609A8CC}"/>
+                        </a:ext>
+                      </a:extLst>
+                    </pic:cNvPr>
+                    <pic:cNvPicPr>
+                      <a:picLocks noChangeAspect="1"/>
+                    </pic:cNvPicPr>
+                  </pic:nvPicPr>
+                  <pic:blipFill>
+                    <a:blip r:embed="rId13">
+                      <a:extLst>
+                        <a:ext uri="{28A0092B-C50C-407E-A947-70E740481C1C}">
+                          <a14:useLocalDpi xmlns:a14="http://schemas.microsoft.com/office/drawing/2010/main" val="0"/>
+                        </a:ext>
+                      </a:extLst>
+                    </a:blip>
+                    <a:stretch>
+                      <a:fillRect/>
+                    </a:stretch>
+                  </pic:blipFill>
+                  <pic:spPr>
+                    <a:xfrm>
+                      <a:off x="0" y="0"/>
+                      <a:ext cx="1543077" cy="1883118"/>
+                    </a:xfrm>
+                    <a:prstGeom prst="rect">
+                      <a:avLst/>
+                    </a:prstGeom>
+                  </pic:spPr>
+                </pic:pic>
+              </a:graphicData>
+            </a:graphic>
+            <wp14:sizeRelH relativeFrom="margin">
+              <wp14:pctWidth>0</wp14:pctWidth>
+            </wp14:sizeRelH>
+            <wp14:sizeRelV relativeFrom="margin">
+              <wp14:pctHeight>0</wp14:pctHeight>
+            </wp14:sizeRelV>
+          </wp:anchor>
+        </w:drawing>
+      </w:r>
+    </w:p>
+    <w:p>
+      <w:pPr>
+        <w:pStyle w:val="ListParagraph"/>
+        <w:ind w:left="0"/>
+        <w:jc w:val="center"/>
+        <w:rPr>
+          <w:lang w:eastAsia="en-US"/>
+        </w:rPr>
+      </w:pPr>
+    </w:p>
+    <w:p>
+      <w:pPr>
+        <w:pStyle w:val="ListParagraph"/>
+        <w:ind w:left="0"/>
+        <w:jc w:val="center"/>
+        <w:rPr>
+          <w:lang w:eastAsia="en-US"/>
+        </w:rPr>
+      </w:pPr>
+    </w:p>
+    <w:p>
+      <w:pPr>
+        <w:pStyle w:val="ListParagraph"/>
+        <w:ind w:left="0"/>
+        <w:jc w:val="center"/>
+        <w:rPr>
+          <w:lang w:eastAsia="en-US"/>
+        </w:rPr>
+      </w:pPr>
+    </w:p>
+    <w:p>
+      <w:pPr>
+        <w:pStyle w:val="ListParagraph"/>
+        <w:ind w:left="0"/>
+        <w:jc w:val="center"/>
+        <w:rPr>
+          <w:lang w:eastAsia="en-US"/>
+        </w:rPr>
+      </w:pPr>
+    </w:p>
+    <w:p>
+      <w:pPr>
+        <w:pStyle w:val="ListParagraph"/>
+        <w:ind w:left="0"/>
+        <w:jc w:val="center"/>
+        <w:rPr>
+          <w:lang w:eastAsia="en-US"/>
+        </w:rPr>
+      </w:pPr>
+    </w:p>
+    <w:p>
+      <w:pPr>
+        <w:pStyle w:val="ListParagraph"/>
+        <w:ind w:left="0"/>
+        <w:jc w:val="center"/>
+        <w:rPr>
+          <w:lang w:eastAsia="en-US"/>
+        </w:rPr>
+      </w:pPr>
+    </w:p>
+    <w:p>
+      <w:pPr>
+        <w:pStyle w:val="ListParagraph"/>
+        <w:ind w:left="0"/>
+        <w:jc w:val="center"/>
+        <w:rPr>
+          <w:lang w:eastAsia="en-US"/>
+        </w:rPr>
+      </w:pPr>
+    </w:p>
+    <w:p>
+      <w:pPr>
+        <w:spacing w:line="360" w:lineRule="auto"/>
+        <w:rPr>
+          <w:lang w:eastAsia="en-US"/>
+        </w:rPr>
+      </w:pPr>
+    </w:p>
+    <w:p>
+      <w:pPr>
+        <w:spacing w:line="360" w:lineRule="auto"/>
+        <w:jc w:val="center"/>
+        <w:rPr>
+          <w:rFonts w:asciiTheme="majorBidi" w:hAnsiTheme="majorBidi" w:cstheme="majorBidi"/>
+          <w:sz w:val="24"/>
+          <w:szCs w:val="24"/>
+        </w:rPr>
+      </w:pPr>
+      <w:r>
+        <w:rPr>
+          <w:rFonts w:asciiTheme="majorBidi" w:hAnsiTheme="majorBidi" w:cstheme="majorBidi"/>
+          <w:sz w:val="24"/>
+          <w:szCs w:val="24"/>
+        </w:rPr>
+        <w:t xml:space="preserve">Gambar </w:t>
+      </w:r>
+      <w:r>
+        <w:rPr>
+          <w:rFonts w:asciiTheme="majorBidi" w:hAnsiTheme="majorBidi" w:cstheme="majorBidi"/>
+          <w:sz w:val="24"/>
+          <w:szCs w:val="24"/>
+        </w:rPr>
+        <w:t>II.2</w:t>
+      </w:r>
+      <w:r>
+        <w:rPr>
+          <w:rFonts w:asciiTheme="majorBidi" w:hAnsiTheme="majorBidi" w:cstheme="majorBidi"/>
+          <w:sz w:val="24"/>
+          <w:szCs w:val="24"/>
+        </w:rPr>
+        <w:t xml:space="preserve"> </w:t>
+      </w:r>
+      <w:r>
+        <w:rPr>
+          <w:rFonts w:asciiTheme="majorBidi" w:hAnsiTheme="majorBidi" w:cstheme="majorBidi"/>
+          <w:sz w:val="24"/>
+          <w:szCs w:val="24"/>
+        </w:rPr>
+        <w:t>Pola huruf dan hasil penipisan</w:t>
+      </w:r>
+    </w:p>
+    <w:p>
+      <w:pPr>
+        <w:pStyle w:val="ListParagraph"/>
+        <w:ind w:left="0"/>
+        <w:jc w:val="both"/>
+        <w:rPr>
+          <w:rFonts w:asciiTheme="majorBidi" w:hAnsiTheme="majorBidi" w:cstheme="majorBidi"/>
+          <w:sz w:val="24"/>
+          <w:szCs w:val="24"/>
+        </w:rPr>
+      </w:pPr>
+      <w:r>
+        <w:rPr>
+          <w:rFonts w:asciiTheme="majorBidi" w:hAnsiTheme="majorBidi" w:cstheme="majorBidi"/>
+          <w:sz w:val="24"/>
+          <w:szCs w:val="24"/>
+        </w:rPr>
+        <w:t xml:space="preserve">Penipisan berguna apabila kita tidak tertarik pada ukuran dari pola melainkan pada posisi relatif goresan dari pola. Ada beberapa algoritma yang dirancang untuk tujuan ini. Dalam penelitian ini penipisan dilakukan dengan algorima </w:t>
+      </w:r>
+      <w:r>
+        <w:rPr>
+          <w:rFonts w:asciiTheme="majorBidi" w:hAnsiTheme="majorBidi" w:cstheme="majorBidi"/>
+          <w:sz w:val="24"/>
+          <w:szCs w:val="24"/>
+          <w:lang w:val="en-US"/>
+        </w:rPr>
+        <w:t>Stentiford</w:t>
+      </w:r>
+      <w:r>
+        <w:rPr>
+          <w:rFonts w:asciiTheme="majorBidi" w:hAnsiTheme="majorBidi" w:cstheme="majorBidi"/>
+          <w:sz w:val="24"/>
+          <w:szCs w:val="24"/>
+        </w:rPr>
+        <w:t>.</w:t>
+      </w:r>
+    </w:p>
+    <w:p>
+      <w:pPr>
+        <w:pStyle w:val="ListParagraph"/>
+        <w:ind w:left="0"/>
+        <w:jc w:val="both"/>
+        <w:rPr>
+          <w:rFonts w:asciiTheme="majorBidi" w:hAnsiTheme="majorBidi" w:cstheme="majorBidi"/>
+          <w:sz w:val="24"/>
+          <w:szCs w:val="24"/>
+        </w:rPr>
+      </w:pPr>
+    </w:p>
+    <w:p>
+      <w:pPr>
+        <w:pStyle w:val="ListParagraph"/>
+        <w:ind w:left="0"/>
+        <w:jc w:val="both"/>
+        <w:rPr>
+          <w:rFonts w:asciiTheme="majorBidi" w:hAnsiTheme="majorBidi" w:cstheme="majorBidi"/>
+          <w:sz w:val="24"/>
+          <w:szCs w:val="24"/>
+          <w:lang w:val="en-US"/>
+        </w:rPr>
+      </w:pPr>
+      <w:r>
+        <w:rPr>
+          <w:rFonts w:asciiTheme="majorBidi" w:hAnsiTheme="majorBidi" w:cstheme="majorBidi"/>
+          <w:sz w:val="24"/>
+          <w:szCs w:val="24"/>
+          <w:lang w:val="en-US"/>
+        </w:rPr>
+        <w:t>Pada algoritma Stentiford ada 4 buah template yang dipakai , template 3 x 3 yaitu :</w:t>
+      </w:r>
+    </w:p>
+    <w:p>
+      <w:pPr>
+        <w:pStyle w:val="ListParagraph"/>
+        <w:ind w:left="0"/>
+        <w:jc w:val="both"/>
+        <w:rPr>
+          <w:rFonts w:asciiTheme="majorBidi" w:hAnsiTheme="majorBidi" w:cstheme="majorBidi"/>
+          <w:b/>
+          <w:bCs/>
+          <w:color w:val="000000"/>
+          <w:sz w:val="24"/>
+          <w:szCs w:val="24"/>
+          <w:lang w:val="en-US"/>
+        </w:rPr>
+      </w:pPr>
+      <w:r>
+        <w:drawing>
+          <wp:inline distT="0" distB="0" distL="0" distR="0">
+            <wp:extent cx="5036820" cy="1501118"/>
+            <wp:effectExtent l="0" t="0" r="0" b="4445"/>
+            <wp:docPr id="26" name="Picture 26" descr="C:\Users\ainawind27\AppData\Local\Microsoft\Windows\INetCache\Content.Word\Template Stentiford.jpg"/>
+            <wp:cNvGraphicFramePr>
+              <a:graphicFrameLocks xmlns:a="http://schemas.openxmlformats.org/drawingml/2006/main" noChangeAspect="1"/>
+            </wp:cNvGraphicFramePr>
+            <a:graphic xmlns:a="http://schemas.openxmlformats.org/drawingml/2006/main">
+              <a:graphicData uri="http://schemas.openxmlformats.org/drawingml/2006/picture">
+                <pic:pic xmlns:pic="http://schemas.openxmlformats.org/drawingml/2006/picture">
+                  <pic:nvPicPr>
+                    <pic:cNvPr id="0" name="Picture 5" descr="C:\Users\ainawind27\AppData\Local\Microsoft\Windows\INetCache\Content.Word\Template Stentiford.jpg"/>
+                    <pic:cNvPicPr>
+                      <a:picLocks noChangeAspect="1" noChangeArrowheads="1"/>
+                    </pic:cNvPicPr>
+                  </pic:nvPicPr>
+                  <pic:blipFill>
+                    <a:blip r:embed="rId14">
+                      <a:extLst>
+                        <a:ext uri="{28A0092B-C50C-407E-A947-70E740481C1C}">
+                          <a14:useLocalDpi xmlns:a14="http://schemas.microsoft.com/office/drawing/2010/main" val="0"/>
+                        </a:ext>
+                      </a:extLst>
+                    </a:blip>
+                    <a:srcRect/>
+                    <a:stretch>
+                      <a:fillRect/>
+                    </a:stretch>
+                  </pic:blipFill>
+                  <pic:spPr bwMode="auto">
+                    <a:xfrm>
+                      <a:off x="0" y="0"/>
+                      <a:ext cx="5036820" cy="1501118"/>
+                    </a:xfrm>
+                    <a:prstGeom prst="rect">
+                      <a:avLst/>
+                    </a:prstGeom>
+                    <a:noFill/>
+                    <a:ln>
+                      <a:noFill/>
+                    </a:ln>
+                  </pic:spPr>
+                </pic:pic>
+              </a:graphicData>
+            </a:graphic>
+          </wp:inline>
+        </w:drawing>
+      </w:r>
+    </w:p>
+    <w:p>
+      <w:pPr>
+        <w:pStyle w:val="ListParagraph"/>
+        <w:ind w:left="0"/>
+        <w:jc w:val="center"/>
+        <w:rPr>
+          <w:rFonts w:asciiTheme="majorBidi" w:hAnsiTheme="majorBidi" w:cstheme="majorBidi"/>
+          <w:color w:val="000000"/>
+          <w:sz w:val="24"/>
+          <w:szCs w:val="24"/>
+          <w:lang w:val="en-US"/>
+        </w:rPr>
+      </w:pPr>
+      <w:r>
+        <w:rPr>
+          <w:rFonts w:asciiTheme="majorBidi" w:hAnsiTheme="majorBidi" w:cstheme="majorBidi"/>
+          <w:color w:val="000000"/>
+          <w:sz w:val="24"/>
+          <w:szCs w:val="24"/>
+          <w:lang w:val="en-US"/>
+        </w:rPr>
+        <w:t>Gambar IV Template Stentiford</w:t>
+      </w:r>
+    </w:p>
+    <w:p>
+      <w:pPr>
+        <w:pStyle w:val="ListParagraph"/>
+        <w:ind w:left="0"/>
+        <w:jc w:val="both"/>
+        <w:rPr>
+          <w:rFonts w:asciiTheme="majorBidi" w:hAnsiTheme="majorBidi" w:cstheme="majorBidi"/>
+          <w:color w:val="000000"/>
+          <w:sz w:val="24"/>
+          <w:szCs w:val="24"/>
+          <w:lang w:val="en-US"/>
+        </w:rPr>
+      </w:pPr>
+    </w:p>
+    <w:p>
+      <w:pPr>
+        <w:pStyle w:val="ListParagraph"/>
+        <w:ind w:left="0"/>
+        <w:jc w:val="both"/>
+        <w:rPr>
+          <w:rFonts w:asciiTheme="majorBidi" w:hAnsiTheme="majorBidi" w:cstheme="majorBidi"/>
+          <w:color w:val="000000"/>
+          <w:sz w:val="24"/>
+          <w:szCs w:val="24"/>
+          <w:lang w:val="en-US"/>
+        </w:rPr>
+      </w:pPr>
+      <w:r>
+        <w:rPr>
+          <w:rFonts w:asciiTheme="majorBidi" w:hAnsiTheme="majorBidi" w:cstheme="majorBidi"/>
+          <w:color w:val="000000"/>
+          <w:sz w:val="24"/>
+          <w:szCs w:val="24"/>
+          <w:lang w:val="en-US"/>
+        </w:rPr>
+        <w:t>Langkah – langkah algoritma Stentiford :</w:t>
+      </w:r>
+    </w:p>
+    <w:p>
+      <w:pPr>
+        <w:pStyle w:val="ListParagraph"/>
+        <w:numPr>
+          <w:ilvl w:val="0"/>
+          <w:numId w:val="23"/>
+        </w:numPr>
+        <w:ind w:left="360"/>
+        <w:jc w:val="both"/>
+        <w:rPr>
+          <w:rFonts w:asciiTheme="majorBidi" w:hAnsiTheme="majorBidi" w:cstheme="majorBidi"/>
+          <w:color w:val="000000"/>
+          <w:sz w:val="24"/>
+          <w:szCs w:val="24"/>
+          <w:lang w:val="en-US"/>
+        </w:rPr>
+      </w:pPr>
+      <w:r>
+        <w:rPr>
+          <w:rFonts w:asciiTheme="majorBidi" w:hAnsiTheme="majorBidi" w:cstheme="majorBidi"/>
+          <w:color w:val="000000"/>
+          <w:sz w:val="24"/>
+          <w:szCs w:val="24"/>
+        </w:rPr>
+        <w:t>Cari</w:t>
+      </w:r>
+      <w:r>
+        <w:rPr>
+          <w:rFonts w:asciiTheme="majorBidi" w:hAnsiTheme="majorBidi" w:cstheme="majorBidi"/>
+          <w:color w:val="000000"/>
+          <w:sz w:val="24"/>
+          <w:szCs w:val="24"/>
+          <w:lang w:val="en-US"/>
+        </w:rPr>
+        <w:t xml:space="preserve"> lokasi</w:t>
+      </w:r>
+      <w:r>
+        <w:rPr>
+          <w:rFonts w:asciiTheme="majorBidi" w:hAnsiTheme="majorBidi" w:cstheme="majorBidi"/>
+          <w:color w:val="000000"/>
+          <w:sz w:val="24"/>
+          <w:szCs w:val="24"/>
+        </w:rPr>
+        <w:t xml:space="preserve"> </w:t>
+      </w:r>
+      <w:r>
+        <w:rPr>
+          <w:rFonts w:asciiTheme="majorBidi" w:hAnsiTheme="majorBidi" w:cstheme="majorBidi"/>
+          <w:color w:val="000000"/>
+          <w:sz w:val="24"/>
+          <w:szCs w:val="24"/>
+          <w:lang w:val="en-US"/>
+        </w:rPr>
+        <w:t>piksel</w:t>
+      </w:r>
+      <w:r>
+        <w:rPr>
+          <w:rFonts w:asciiTheme="majorBidi" w:hAnsiTheme="majorBidi" w:cstheme="majorBidi"/>
+          <w:color w:val="000000"/>
+          <w:sz w:val="24"/>
+          <w:szCs w:val="24"/>
+        </w:rPr>
+        <w:t xml:space="preserve">  (i,j) </w:t>
+      </w:r>
+      <w:r>
+        <w:rPr>
+          <w:rFonts w:asciiTheme="majorBidi" w:hAnsiTheme="majorBidi" w:cstheme="majorBidi"/>
+          <w:color w:val="000000"/>
+          <w:sz w:val="24"/>
+          <w:szCs w:val="24"/>
+          <w:lang w:val="en-US"/>
+        </w:rPr>
+        <w:t>yang</w:t>
+      </w:r>
+      <w:r>
+        <w:rPr>
+          <w:rFonts w:asciiTheme="majorBidi" w:hAnsiTheme="majorBidi" w:cstheme="majorBidi"/>
+          <w:color w:val="000000"/>
+          <w:sz w:val="24"/>
+          <w:szCs w:val="24"/>
+        </w:rPr>
+        <w:t xml:space="preserve"> cocok dengan </w:t>
+      </w:r>
+      <w:r>
+        <w:rPr>
+          <w:rFonts w:asciiTheme="majorBidi" w:hAnsiTheme="majorBidi" w:cstheme="majorBidi"/>
+          <w:i/>
+          <w:iCs/>
+          <w:color w:val="000000"/>
+          <w:sz w:val="24"/>
+          <w:szCs w:val="24"/>
+        </w:rPr>
+        <w:t>template</w:t>
+      </w:r>
+      <w:r>
+        <w:rPr>
+          <w:rFonts w:asciiTheme="majorBidi" w:hAnsiTheme="majorBidi" w:cstheme="majorBidi"/>
+          <w:color w:val="000000"/>
+          <w:sz w:val="24"/>
+          <w:szCs w:val="24"/>
+        </w:rPr>
+        <w:t xml:space="preserve"> T</w:t>
+      </w:r>
+      <w:r>
+        <w:rPr>
+          <w:rFonts w:asciiTheme="majorBidi" w:hAnsiTheme="majorBidi" w:cstheme="majorBidi"/>
+          <w:color w:val="000000"/>
+          <w:sz w:val="24"/>
+          <w:szCs w:val="24"/>
+          <w:vertAlign w:val="subscript"/>
+        </w:rPr>
+        <w:t>1</w:t>
+      </w:r>
+      <w:r>
+        <w:rPr>
+          <w:rFonts w:asciiTheme="majorBidi" w:hAnsiTheme="majorBidi" w:cstheme="majorBidi"/>
+          <w:color w:val="000000"/>
+          <w:sz w:val="24"/>
+          <w:szCs w:val="24"/>
+        </w:rPr>
+        <w:t xml:space="preserve">. Dengan </w:t>
+      </w:r>
+      <w:r>
+        <w:rPr>
+          <w:rFonts w:asciiTheme="majorBidi" w:hAnsiTheme="majorBidi" w:cstheme="majorBidi"/>
+          <w:i/>
+          <w:iCs/>
+          <w:color w:val="000000"/>
+          <w:sz w:val="24"/>
+          <w:szCs w:val="24"/>
+        </w:rPr>
+        <w:t>template</w:t>
+      </w:r>
+      <w:r>
+        <w:rPr>
+          <w:rFonts w:asciiTheme="majorBidi" w:hAnsiTheme="majorBidi" w:cstheme="majorBidi"/>
+          <w:color w:val="000000"/>
+          <w:sz w:val="24"/>
+          <w:szCs w:val="24"/>
+        </w:rPr>
+        <w:t xml:space="preserve"> </w:t>
+      </w:r>
+      <w:r>
+        <w:rPr>
+          <w:rFonts w:asciiTheme="majorBidi" w:hAnsiTheme="majorBidi" w:cstheme="majorBidi"/>
+          <w:color w:val="000000"/>
+          <w:sz w:val="24"/>
+          <w:szCs w:val="24"/>
+          <w:lang w:val="en-US"/>
+        </w:rPr>
+        <w:t>T1</w:t>
+      </w:r>
+      <w:r>
+        <w:rPr>
+          <w:rFonts w:asciiTheme="majorBidi" w:hAnsiTheme="majorBidi" w:cstheme="majorBidi"/>
+          <w:color w:val="000000"/>
+          <w:sz w:val="24"/>
+          <w:szCs w:val="24"/>
+        </w:rPr>
+        <w:t xml:space="preserve"> semua </w:t>
+      </w:r>
+      <w:r>
+        <w:rPr>
+          <w:rFonts w:asciiTheme="majorBidi" w:hAnsiTheme="majorBidi" w:cstheme="majorBidi"/>
+          <w:color w:val="000000"/>
+          <w:sz w:val="24"/>
+          <w:szCs w:val="24"/>
+          <w:lang w:val="en-US"/>
+        </w:rPr>
+        <w:t>piksel</w:t>
+      </w:r>
+      <w:r>
+        <w:rPr>
+          <w:rFonts w:asciiTheme="majorBidi" w:hAnsiTheme="majorBidi" w:cstheme="majorBidi"/>
+          <w:color w:val="000000"/>
+          <w:sz w:val="24"/>
+          <w:szCs w:val="24"/>
+        </w:rPr>
+        <w:t xml:space="preserve"> di bagian atas dari </w:t>
+      </w:r>
+      <w:r>
+        <w:rPr>
+          <w:rFonts w:asciiTheme="majorBidi" w:hAnsiTheme="majorBidi" w:cstheme="majorBidi"/>
+          <w:color w:val="000000"/>
+          <w:sz w:val="24"/>
+          <w:szCs w:val="24"/>
+          <w:lang w:val="en-US"/>
+        </w:rPr>
+        <w:t>citra</w:t>
+      </w:r>
+      <w:r>
+        <w:rPr>
+          <w:rFonts w:asciiTheme="majorBidi" w:hAnsiTheme="majorBidi" w:cstheme="majorBidi"/>
+          <w:color w:val="000000"/>
+          <w:sz w:val="24"/>
+          <w:szCs w:val="24"/>
+        </w:rPr>
+        <w:t xml:space="preserve"> </w:t>
+      </w:r>
+      <w:r>
+        <w:rPr>
+          <w:rFonts w:asciiTheme="majorBidi" w:hAnsiTheme="majorBidi" w:cstheme="majorBidi"/>
+          <w:color w:val="000000"/>
+          <w:sz w:val="24"/>
+          <w:szCs w:val="24"/>
+          <w:lang w:val="en-US"/>
+        </w:rPr>
+        <w:t>akan dihapus</w:t>
+      </w:r>
+      <w:r>
+        <w:rPr>
+          <w:rFonts w:asciiTheme="majorBidi" w:hAnsiTheme="majorBidi" w:cstheme="majorBidi"/>
+          <w:color w:val="000000"/>
+          <w:sz w:val="24"/>
+          <w:szCs w:val="24"/>
+        </w:rPr>
+        <w:t xml:space="preserve">. Pencocokkan </w:t>
+      </w:r>
+      <w:r>
+        <w:rPr>
+          <w:rFonts w:asciiTheme="majorBidi" w:hAnsiTheme="majorBidi" w:cstheme="majorBidi"/>
+          <w:i/>
+          <w:iCs/>
+          <w:color w:val="000000"/>
+          <w:sz w:val="24"/>
+          <w:szCs w:val="24"/>
+        </w:rPr>
+        <w:t>template</w:t>
+      </w:r>
+      <w:r>
+        <w:rPr>
+          <w:rFonts w:asciiTheme="majorBidi" w:hAnsiTheme="majorBidi" w:cstheme="majorBidi"/>
+          <w:color w:val="000000"/>
+          <w:sz w:val="24"/>
+          <w:szCs w:val="24"/>
+        </w:rPr>
+        <w:t xml:space="preserve"> ini bergerak dari kiri ke kanan dan dari atas ke bawah. </w:t>
+      </w:r>
+    </w:p>
+    <w:p>
+      <w:pPr>
+        <w:pStyle w:val="ListParagraph"/>
+        <w:numPr>
+          <w:ilvl w:val="0"/>
+          <w:numId w:val="23"/>
+        </w:numPr>
+        <w:ind w:left="360"/>
+        <w:jc w:val="both"/>
+        <w:rPr>
+          <w:rFonts w:asciiTheme="majorBidi" w:hAnsiTheme="majorBidi" w:cstheme="majorBidi"/>
+          <w:color w:val="000000"/>
+          <w:sz w:val="24"/>
+          <w:szCs w:val="24"/>
+          <w:lang w:val="en-US"/>
+        </w:rPr>
+      </w:pPr>
+      <w:r>
+        <w:rPr>
+          <w:rFonts w:asciiTheme="majorBidi" w:hAnsiTheme="majorBidi" w:cstheme="majorBidi"/>
+          <w:color w:val="000000"/>
+          <w:sz w:val="24"/>
+          <w:szCs w:val="24"/>
+        </w:rPr>
+        <w:t xml:space="preserve">Bila </w:t>
+      </w:r>
+      <w:r>
+        <w:rPr>
+          <w:rFonts w:asciiTheme="majorBidi" w:hAnsiTheme="majorBidi" w:cstheme="majorBidi"/>
+          <w:color w:val="000000"/>
+          <w:sz w:val="24"/>
+          <w:szCs w:val="24"/>
+          <w:lang w:val="en-US"/>
+        </w:rPr>
+        <w:t>piksel</w:t>
+      </w:r>
+      <w:r>
+        <w:rPr>
+          <w:rFonts w:asciiTheme="majorBidi" w:hAnsiTheme="majorBidi" w:cstheme="majorBidi"/>
+          <w:color w:val="000000"/>
+          <w:sz w:val="24"/>
+          <w:szCs w:val="24"/>
+        </w:rPr>
+        <w:t xml:space="preserve"> tengah bukan merupakan</w:t>
+      </w:r>
+      <w:r>
+        <w:rPr>
+          <w:rFonts w:asciiTheme="majorBidi" w:hAnsiTheme="majorBidi" w:cstheme="majorBidi"/>
+          <w:color w:val="000000"/>
+          <w:sz w:val="24"/>
+          <w:szCs w:val="24"/>
+          <w:lang w:val="en-US"/>
+        </w:rPr>
+        <w:t xml:space="preserve"> </w:t>
+      </w:r>
+      <w:r>
+        <w:rPr>
+          <w:rFonts w:asciiTheme="majorBidi" w:hAnsiTheme="majorBidi" w:cstheme="majorBidi"/>
+          <w:i/>
+          <w:iCs/>
+          <w:color w:val="000000"/>
+          <w:sz w:val="24"/>
+          <w:szCs w:val="24"/>
+        </w:rPr>
+        <w:t>endpoint</w:t>
+      </w:r>
+      <w:r>
+        <w:rPr>
+          <w:rFonts w:asciiTheme="majorBidi" w:hAnsiTheme="majorBidi" w:cstheme="majorBidi"/>
+          <w:color w:val="000000"/>
+          <w:sz w:val="24"/>
+          <w:szCs w:val="24"/>
+        </w:rPr>
+        <w:t xml:space="preserve"> dan mempunyai</w:t>
+      </w:r>
+      <w:r>
+        <w:rPr>
+          <w:rFonts w:asciiTheme="majorBidi" w:hAnsiTheme="majorBidi" w:cstheme="majorBidi"/>
+          <w:color w:val="000000"/>
+          <w:sz w:val="24"/>
+          <w:szCs w:val="24"/>
+          <w:lang w:val="en-US"/>
+        </w:rPr>
+        <w:t xml:space="preserve"> </w:t>
+      </w:r>
+      <w:r>
+        <w:rPr>
+          <w:rFonts w:asciiTheme="majorBidi" w:hAnsiTheme="majorBidi" w:cstheme="majorBidi"/>
+          <w:color w:val="000000"/>
+          <w:sz w:val="24"/>
+          <w:szCs w:val="24"/>
+        </w:rPr>
+        <w:t>jumlah</w:t>
+      </w:r>
+      <w:r>
+        <w:rPr>
+          <w:rFonts w:asciiTheme="majorBidi" w:hAnsiTheme="majorBidi" w:cstheme="majorBidi"/>
+          <w:color w:val="000000"/>
+          <w:sz w:val="24"/>
+          <w:szCs w:val="24"/>
+          <w:lang w:val="en-US"/>
+        </w:rPr>
+        <w:t xml:space="preserve"> </w:t>
+      </w:r>
+      <w:r>
+        <w:rPr>
+          <w:rFonts w:asciiTheme="majorBidi" w:hAnsiTheme="majorBidi" w:cstheme="majorBidi"/>
+          <w:color w:val="000000"/>
+          <w:sz w:val="24"/>
+          <w:szCs w:val="24"/>
+        </w:rPr>
+        <w:t>konektivitas</w:t>
+      </w:r>
+      <w:r>
+        <w:rPr>
+          <w:rFonts w:asciiTheme="majorBidi" w:hAnsiTheme="majorBidi" w:cstheme="majorBidi"/>
+          <w:color w:val="000000"/>
+          <w:sz w:val="24"/>
+          <w:szCs w:val="24"/>
+        </w:rPr>
+        <w:t xml:space="preserve"> 1,</w:t>
+      </w:r>
+      <w:r>
+        <w:rPr>
+          <w:rFonts w:asciiTheme="majorBidi" w:hAnsiTheme="majorBidi" w:cstheme="majorBidi"/>
+          <w:color w:val="000000"/>
+          <w:sz w:val="24"/>
+          <w:szCs w:val="24"/>
+          <w:lang w:val="en-US"/>
+        </w:rPr>
+        <w:t xml:space="preserve"> </w:t>
+      </w:r>
+      <w:r>
+        <w:rPr>
+          <w:rFonts w:asciiTheme="majorBidi" w:hAnsiTheme="majorBidi" w:cstheme="majorBidi"/>
+          <w:color w:val="000000"/>
+          <w:sz w:val="24"/>
+          <w:szCs w:val="24"/>
+        </w:rPr>
+        <w:t xml:space="preserve">maka tandai </w:t>
+      </w:r>
+      <w:r>
+        <w:rPr>
+          <w:rFonts w:asciiTheme="majorBidi" w:hAnsiTheme="majorBidi" w:cstheme="majorBidi"/>
+          <w:i/>
+          <w:iCs/>
+          <w:color w:val="000000"/>
+          <w:sz w:val="24"/>
+          <w:szCs w:val="24"/>
+        </w:rPr>
+        <w:t>pixel</w:t>
+      </w:r>
+      <w:r>
+        <w:rPr>
+          <w:rFonts w:asciiTheme="majorBidi" w:hAnsiTheme="majorBidi" w:cstheme="majorBidi"/>
+          <w:color w:val="000000"/>
+          <w:sz w:val="24"/>
+          <w:szCs w:val="24"/>
+        </w:rPr>
+        <w:t xml:space="preserve"> untuk kemudian</w:t>
+      </w:r>
+      <w:r>
+        <w:rPr>
+          <w:rFonts w:asciiTheme="majorBidi" w:hAnsiTheme="majorBidi" w:cstheme="majorBidi"/>
+          <w:color w:val="000000"/>
+          <w:sz w:val="24"/>
+          <w:szCs w:val="24"/>
+          <w:lang w:val="en-US"/>
+        </w:rPr>
+        <w:t xml:space="preserve"> dihapus</w:t>
+      </w:r>
+      <w:r>
+        <w:rPr>
+          <w:rFonts w:asciiTheme="majorBidi" w:hAnsiTheme="majorBidi" w:cstheme="majorBidi"/>
+          <w:color w:val="000000"/>
+          <w:sz w:val="24"/>
+          <w:szCs w:val="24"/>
+        </w:rPr>
+        <w:t>.</w:t>
+      </w:r>
+    </w:p>
+    <w:p>
+      <w:pPr>
+        <w:pStyle w:val="ListParagraph"/>
+        <w:numPr>
+          <w:ilvl w:val="0"/>
+          <w:numId w:val="23"/>
+        </w:numPr>
+        <w:ind w:left="360"/>
+        <w:jc w:val="both"/>
+        <w:rPr>
+          <w:rFonts w:asciiTheme="majorBidi" w:hAnsiTheme="majorBidi" w:cstheme="majorBidi"/>
+          <w:color w:val="000000"/>
+          <w:sz w:val="24"/>
+          <w:szCs w:val="24"/>
+          <w:lang w:val="en-US"/>
+        </w:rPr>
+      </w:pPr>
+      <w:r>
+        <w:rPr>
+          <w:rFonts w:asciiTheme="majorBidi" w:hAnsiTheme="majorBidi" w:cstheme="majorBidi"/>
+          <w:color w:val="000000"/>
+          <w:sz w:val="24"/>
+          <w:szCs w:val="24"/>
+        </w:rPr>
+        <w:t>Ula</w:t>
+      </w:r>
+      <w:r>
+        <w:rPr>
+          <w:rFonts w:asciiTheme="majorBidi" w:hAnsiTheme="majorBidi" w:cstheme="majorBidi"/>
+          <w:color w:val="000000"/>
+          <w:sz w:val="24"/>
+          <w:szCs w:val="24"/>
+        </w:rPr>
+        <w:t>ngi langkah 1 dan 2 untuk semua</w:t>
+      </w:r>
+      <w:r>
+        <w:rPr>
+          <w:rFonts w:asciiTheme="majorBidi" w:hAnsiTheme="majorBidi" w:cstheme="majorBidi"/>
+          <w:color w:val="000000"/>
+          <w:sz w:val="24"/>
+          <w:szCs w:val="24"/>
+          <w:lang w:val="en-US"/>
+        </w:rPr>
+        <w:t xml:space="preserve"> lokasi</w:t>
+      </w:r>
+      <w:r>
+        <w:rPr>
+          <w:rFonts w:asciiTheme="majorBidi" w:hAnsiTheme="majorBidi" w:cstheme="majorBidi"/>
+          <w:color w:val="000000"/>
+          <w:sz w:val="24"/>
+          <w:szCs w:val="24"/>
+          <w:lang w:val="en-US"/>
+        </w:rPr>
+        <w:t xml:space="preserve"> </w:t>
+      </w:r>
+      <w:r>
+        <w:rPr>
+          <w:rFonts w:asciiTheme="majorBidi" w:hAnsiTheme="majorBidi" w:cstheme="majorBidi"/>
+          <w:i/>
+          <w:iCs/>
+          <w:color w:val="000000"/>
+          <w:sz w:val="24"/>
+          <w:szCs w:val="24"/>
+        </w:rPr>
+        <w:t>pixel</w:t>
+      </w:r>
+      <w:r>
+        <w:rPr>
+          <w:rFonts w:asciiTheme="majorBidi" w:hAnsiTheme="majorBidi" w:cstheme="majorBidi"/>
+          <w:color w:val="000000"/>
+          <w:sz w:val="24"/>
+          <w:szCs w:val="24"/>
+        </w:rPr>
+        <w:t xml:space="preserve"> yang cocok dengan</w:t>
+      </w:r>
+      <w:r>
+        <w:rPr>
+          <w:rFonts w:asciiTheme="majorBidi" w:hAnsiTheme="majorBidi" w:cstheme="majorBidi"/>
+          <w:color w:val="000000"/>
+          <w:sz w:val="24"/>
+          <w:szCs w:val="24"/>
+          <w:lang w:val="en-US"/>
+        </w:rPr>
+        <w:t xml:space="preserve"> </w:t>
+      </w:r>
+      <w:r>
+        <w:rPr>
+          <w:rFonts w:asciiTheme="majorBidi" w:hAnsiTheme="majorBidi" w:cstheme="majorBidi"/>
+          <w:i/>
+          <w:iCs/>
+          <w:color w:val="000000"/>
+          <w:sz w:val="24"/>
+          <w:szCs w:val="24"/>
+        </w:rPr>
+        <w:t>template</w:t>
+      </w:r>
+      <w:r>
+        <w:rPr>
+          <w:rFonts w:asciiTheme="majorBidi" w:hAnsiTheme="majorBidi" w:cstheme="majorBidi"/>
+          <w:color w:val="000000"/>
+          <w:sz w:val="24"/>
+          <w:szCs w:val="24"/>
+        </w:rPr>
+        <w:t xml:space="preserve"> T1.</w:t>
+      </w:r>
+    </w:p>
+    <w:p>
+      <w:pPr>
+        <w:pStyle w:val="ListParagraph"/>
+        <w:numPr>
+          <w:ilvl w:val="0"/>
+          <w:numId w:val="23"/>
+        </w:numPr>
+        <w:ind w:left="360"/>
+        <w:jc w:val="both"/>
+        <w:rPr>
+          <w:rFonts w:asciiTheme="majorBidi" w:hAnsiTheme="majorBidi" w:cstheme="majorBidi"/>
+          <w:color w:val="000000"/>
+          <w:sz w:val="24"/>
+          <w:szCs w:val="24"/>
+        </w:rPr>
+      </w:pPr>
+      <w:r>
+        <w:rPr>
+          <w:rFonts w:asciiTheme="majorBidi" w:hAnsiTheme="majorBidi" w:cstheme="majorBidi"/>
+          <w:color w:val="000000"/>
+          <w:sz w:val="24"/>
+          <w:szCs w:val="24"/>
+        </w:rPr>
+        <w:t xml:space="preserve">Ulangi langkah 1–3 untuk </w:t>
+      </w:r>
+      <w:r>
+        <w:rPr>
+          <w:rFonts w:asciiTheme="majorBidi" w:hAnsiTheme="majorBidi" w:cstheme="majorBidi"/>
+          <w:i/>
+          <w:iCs/>
+          <w:color w:val="000000"/>
+          <w:sz w:val="24"/>
+          <w:szCs w:val="24"/>
+        </w:rPr>
+        <w:t>template</w:t>
+      </w:r>
+      <w:r>
+        <w:rPr>
+          <w:rFonts w:asciiTheme="majorBidi" w:hAnsiTheme="majorBidi" w:cstheme="majorBidi"/>
+          <w:color w:val="000000"/>
+          <w:sz w:val="24"/>
+          <w:szCs w:val="24"/>
+        </w:rPr>
+        <w:t xml:space="preserve"> T2,</w:t>
+      </w:r>
+      <w:r>
+        <w:rPr>
+          <w:rFonts w:asciiTheme="majorBidi" w:hAnsiTheme="majorBidi" w:cstheme="majorBidi"/>
+          <w:color w:val="000000"/>
+          <w:sz w:val="24"/>
+          <w:szCs w:val="24"/>
+          <w:lang w:val="en-US"/>
+        </w:rPr>
+        <w:t xml:space="preserve"> </w:t>
+      </w:r>
+      <w:r>
+        <w:rPr>
+          <w:rFonts w:asciiTheme="majorBidi" w:hAnsiTheme="majorBidi" w:cstheme="majorBidi"/>
+          <w:color w:val="000000"/>
+          <w:sz w:val="24"/>
+          <w:szCs w:val="24"/>
+        </w:rPr>
+        <w:t>T3 dan T4.</w:t>
+      </w:r>
+    </w:p>
+    <w:p>
+      <w:pPr>
+        <w:pStyle w:val="ListParagraph"/>
+        <w:numPr>
+          <w:ilvl w:val="1"/>
+          <w:numId w:val="23"/>
+        </w:numPr>
+        <w:ind w:left="720"/>
+        <w:jc w:val="both"/>
+        <w:rPr>
+          <w:rFonts w:asciiTheme="majorBidi" w:hAnsiTheme="majorBidi" w:cstheme="majorBidi"/>
+          <w:color w:val="000000"/>
+          <w:sz w:val="24"/>
+          <w:szCs w:val="24"/>
+          <w:lang w:val="en-US"/>
+        </w:rPr>
+      </w:pPr>
+      <w:r>
+        <w:rPr>
+          <w:rFonts w:asciiTheme="majorBidi" w:hAnsiTheme="majorBidi" w:cstheme="majorBidi"/>
+          <w:color w:val="000000"/>
+          <w:sz w:val="24"/>
+          <w:szCs w:val="24"/>
+        </w:rPr>
+        <w:t xml:space="preserve">Pencocokkan </w:t>
+      </w:r>
+      <w:r>
+        <w:rPr>
+          <w:rFonts w:asciiTheme="majorBidi" w:hAnsiTheme="majorBidi" w:cstheme="majorBidi"/>
+          <w:i/>
+          <w:iCs/>
+          <w:color w:val="000000"/>
+          <w:sz w:val="24"/>
+          <w:szCs w:val="24"/>
+        </w:rPr>
+        <w:t>template</w:t>
+      </w:r>
+      <w:r>
+        <w:rPr>
+          <w:rFonts w:asciiTheme="majorBidi" w:hAnsiTheme="majorBidi" w:cstheme="majorBidi"/>
+          <w:color w:val="000000"/>
+          <w:sz w:val="24"/>
+          <w:szCs w:val="24"/>
+        </w:rPr>
+        <w:t xml:space="preserve"> T2 akan dilakukan pada sisi kiri dari obyek </w:t>
+      </w:r>
+      <w:r>
+        <w:rPr>
+          <w:rFonts w:asciiTheme="majorBidi" w:hAnsiTheme="majorBidi" w:cstheme="majorBidi"/>
+          <w:color w:val="000000"/>
+          <w:sz w:val="24"/>
+          <w:szCs w:val="24"/>
+          <w:lang w:val="en-US"/>
+        </w:rPr>
+        <w:tab/>
+      </w:r>
+      <w:r>
+        <w:rPr>
+          <w:rFonts w:asciiTheme="majorBidi" w:hAnsiTheme="majorBidi" w:cstheme="majorBidi"/>
+          <w:color w:val="000000"/>
+          <w:sz w:val="24"/>
+          <w:szCs w:val="24"/>
+        </w:rPr>
+        <w:t>den</w:t>
+      </w:r>
+      <w:r>
+        <w:rPr>
+          <w:rFonts w:asciiTheme="majorBidi" w:hAnsiTheme="majorBidi" w:cstheme="majorBidi"/>
+          <w:color w:val="000000"/>
+          <w:sz w:val="24"/>
+          <w:szCs w:val="24"/>
+        </w:rPr>
+        <w:t>gan arah dari bawah ke atas dan</w:t>
+      </w:r>
+      <w:r>
+        <w:rPr>
+          <w:rFonts w:asciiTheme="majorBidi" w:hAnsiTheme="majorBidi" w:cstheme="majorBidi"/>
+          <w:color w:val="000000"/>
+          <w:sz w:val="24"/>
+          <w:szCs w:val="24"/>
+          <w:lang w:val="en-US"/>
+        </w:rPr>
+        <w:t xml:space="preserve"> </w:t>
+      </w:r>
+      <w:r>
+        <w:rPr>
+          <w:rFonts w:asciiTheme="majorBidi" w:hAnsiTheme="majorBidi" w:cstheme="majorBidi"/>
+          <w:color w:val="000000"/>
+          <w:sz w:val="24"/>
+          <w:szCs w:val="24"/>
+        </w:rPr>
+        <w:t>dari kiri ke kanan.</w:t>
+      </w:r>
+      <w:r>
+        <w:rPr>
+          <w:rFonts w:asciiTheme="majorBidi" w:hAnsiTheme="majorBidi" w:cstheme="majorBidi"/>
+          <w:color w:val="000000"/>
+          <w:sz w:val="24"/>
+          <w:szCs w:val="24"/>
+          <w:lang w:val="en-US"/>
+        </w:rPr>
+        <w:t xml:space="preserve"> </w:t>
+      </w:r>
+    </w:p>
+    <w:p>
+      <w:pPr>
+        <w:pStyle w:val="ListParagraph"/>
+        <w:numPr>
+          <w:ilvl w:val="1"/>
+          <w:numId w:val="23"/>
+        </w:numPr>
+        <w:ind w:left="720"/>
+        <w:jc w:val="both"/>
+        <w:rPr>
+          <w:rFonts w:asciiTheme="majorBidi" w:hAnsiTheme="majorBidi" w:cstheme="majorBidi"/>
+          <w:color w:val="000000"/>
+          <w:sz w:val="24"/>
+          <w:szCs w:val="24"/>
+          <w:lang w:val="en-US"/>
+        </w:rPr>
+      </w:pPr>
+      <w:r>
+        <w:rPr>
+          <w:rFonts w:asciiTheme="majorBidi" w:hAnsiTheme="majorBidi" w:cstheme="majorBidi"/>
+          <w:color w:val="000000"/>
+          <w:sz w:val="24"/>
+          <w:szCs w:val="24"/>
+        </w:rPr>
+        <w:t xml:space="preserve">Pencocokkan </w:t>
+      </w:r>
+      <w:r>
+        <w:rPr>
+          <w:rFonts w:asciiTheme="majorBidi" w:hAnsiTheme="majorBidi" w:cstheme="majorBidi"/>
+          <w:i/>
+          <w:iCs/>
+          <w:color w:val="000000"/>
+          <w:sz w:val="24"/>
+          <w:szCs w:val="24"/>
+        </w:rPr>
+        <w:t>template</w:t>
+      </w:r>
+      <w:r>
+        <w:rPr>
+          <w:rFonts w:asciiTheme="majorBidi" w:hAnsiTheme="majorBidi" w:cstheme="majorBidi"/>
+          <w:color w:val="000000"/>
+          <w:sz w:val="24"/>
+          <w:szCs w:val="24"/>
+        </w:rPr>
+        <w:t xml:space="preserve"> T3 akan dilakukan </w:t>
+      </w:r>
+      <w:r>
+        <w:rPr>
+          <w:rFonts w:asciiTheme="majorBidi" w:hAnsiTheme="majorBidi" w:cstheme="majorBidi"/>
+          <w:color w:val="000000"/>
+          <w:sz w:val="24"/>
+          <w:szCs w:val="24"/>
+          <w:lang w:val="en-US"/>
+        </w:rPr>
+        <w:tab/>
+      </w:r>
+      <w:r>
+        <w:rPr>
+          <w:rFonts w:asciiTheme="majorBidi" w:hAnsiTheme="majorBidi" w:cstheme="majorBidi"/>
+          <w:color w:val="000000"/>
+          <w:sz w:val="24"/>
+          <w:szCs w:val="24"/>
+        </w:rPr>
+        <w:t>pad</w:t>
+      </w:r>
+      <w:r>
+        <w:rPr>
+          <w:rFonts w:asciiTheme="majorBidi" w:hAnsiTheme="majorBidi" w:cstheme="majorBidi"/>
+          <w:color w:val="000000"/>
+          <w:sz w:val="24"/>
+          <w:szCs w:val="24"/>
+        </w:rPr>
+        <w:t xml:space="preserve">a sisi bawah dari obyek dengan </w:t>
+      </w:r>
+      <w:r>
+        <w:rPr>
+          <w:rFonts w:asciiTheme="majorBidi" w:hAnsiTheme="majorBidi" w:cstheme="majorBidi"/>
+          <w:color w:val="000000"/>
+          <w:sz w:val="24"/>
+          <w:szCs w:val="24"/>
+        </w:rPr>
+        <w:t>arah dari kanan ke kiri dan dari bawah ke atas.</w:t>
+      </w:r>
+    </w:p>
+    <w:p>
+      <w:pPr>
+        <w:pStyle w:val="ListParagraph"/>
+        <w:numPr>
+          <w:ilvl w:val="1"/>
+          <w:numId w:val="23"/>
+        </w:numPr>
+        <w:ind w:left="720"/>
+        <w:jc w:val="both"/>
+        <w:rPr>
+          <w:rFonts w:asciiTheme="majorBidi" w:hAnsiTheme="majorBidi" w:cstheme="majorBidi"/>
+          <w:color w:val="000000"/>
+          <w:sz w:val="24"/>
+          <w:szCs w:val="24"/>
+          <w:lang w:val="en-US"/>
+        </w:rPr>
+      </w:pPr>
+      <w:r>
+        <w:rPr>
+          <w:rFonts w:asciiTheme="majorBidi" w:hAnsiTheme="majorBidi" w:cstheme="majorBidi"/>
+          <w:color w:val="000000"/>
+          <w:sz w:val="24"/>
+          <w:szCs w:val="24"/>
+        </w:rPr>
+        <w:t xml:space="preserve">Pencocokkan </w:t>
+      </w:r>
+      <w:r>
+        <w:rPr>
+          <w:rFonts w:asciiTheme="majorBidi" w:hAnsiTheme="majorBidi" w:cstheme="majorBidi"/>
+          <w:i/>
+          <w:iCs/>
+          <w:color w:val="000000"/>
+          <w:sz w:val="24"/>
+          <w:szCs w:val="24"/>
+        </w:rPr>
+        <w:t>template</w:t>
+      </w:r>
+      <w:r>
+        <w:rPr>
+          <w:rFonts w:asciiTheme="majorBidi" w:hAnsiTheme="majorBidi" w:cstheme="majorBidi"/>
+          <w:color w:val="000000"/>
+          <w:sz w:val="24"/>
+          <w:szCs w:val="24"/>
+        </w:rPr>
+        <w:t xml:space="preserve"> T4 akan dilakukan </w:t>
+      </w:r>
+      <w:r>
+        <w:rPr>
+          <w:rFonts w:asciiTheme="majorBidi" w:hAnsiTheme="majorBidi" w:cstheme="majorBidi"/>
+          <w:color w:val="000000"/>
+          <w:sz w:val="24"/>
+          <w:szCs w:val="24"/>
+        </w:rPr>
+        <w:tab/>
+        <w:t>pad</w:t>
+      </w:r>
+      <w:r>
+        <w:rPr>
+          <w:rFonts w:asciiTheme="majorBidi" w:hAnsiTheme="majorBidi" w:cstheme="majorBidi"/>
+          <w:color w:val="000000"/>
+          <w:sz w:val="24"/>
+          <w:szCs w:val="24"/>
+        </w:rPr>
+        <w:t xml:space="preserve">a sisi kanan dari obyek dengan </w:t>
+      </w:r>
+      <w:r>
+        <w:rPr>
+          <w:rFonts w:asciiTheme="majorBidi" w:hAnsiTheme="majorBidi" w:cstheme="majorBidi"/>
+          <w:color w:val="000000"/>
+          <w:sz w:val="24"/>
+          <w:szCs w:val="24"/>
+        </w:rPr>
+        <w:t>arah dari atas ke bawah dan dari kanan ke kiri.</w:t>
+      </w:r>
+    </w:p>
+    <w:p>
+      <w:pPr>
+        <w:pStyle w:val="ListParagraph"/>
+        <w:numPr>
+          <w:ilvl w:val="0"/>
+          <w:numId w:val="23"/>
+        </w:numPr>
+        <w:tabs>
+          <w:tab w:val="left" w:pos="360"/>
+        </w:tabs>
+        <w:ind w:left="540" w:hanging="540"/>
+        <w:jc w:val="both"/>
+        <w:rPr>
+          <w:rFonts w:asciiTheme="majorBidi" w:hAnsiTheme="majorBidi" w:cstheme="majorBidi"/>
+          <w:color w:val="000000"/>
+          <w:sz w:val="24"/>
+          <w:szCs w:val="24"/>
+          <w:lang w:val="en-US"/>
+        </w:rPr>
+      </w:pPr>
+      <w:r>
+        <w:rPr>
+          <w:rFonts w:asciiTheme="majorBidi" w:hAnsiTheme="majorBidi" w:cstheme="majorBidi"/>
+          <w:color w:val="000000"/>
+          <w:sz w:val="24"/>
+          <w:szCs w:val="24"/>
+          <w:lang w:val="en-US"/>
+        </w:rPr>
+        <w:t>Piksel yang ditandai untuk dihapus ditetapkan menjadi putih</w:t>
+      </w:r>
+      <w:bookmarkStart w:id="0" w:name="_GoBack"/>
+      <w:bookmarkEnd w:id="0"/>
+    </w:p>
+    <w:p>
+      <w:pPr>
+        <w:pStyle w:val="ListParagraph"/>
+        <w:ind w:left="0"/>
+        <w:jc w:val="both"/>
+        <w:rPr>
+          <w:rFonts w:asciiTheme="majorBidi" w:hAnsiTheme="majorBidi" w:cstheme="majorBidi"/>
+          <w:color w:val="000000"/>
+          <w:sz w:val="24"/>
+          <w:szCs w:val="24"/>
+          <w:lang w:val="en-US"/>
+        </w:rPr>
+      </w:pPr>
+    </w:p>
+    <w:p>
+      <w:pPr>
+        <w:pStyle w:val="ListParagraph"/>
+        <w:spacing w:after="200" w:line="360" w:lineRule="auto"/>
+        <w:ind w:left="0"/>
+        <w:jc w:val="both"/>
+        <w:rPr>
+          <w:rFonts w:asciiTheme="majorBidi" w:hAnsiTheme="majorBidi" w:cstheme="majorBidi"/>
+          <w:b/>
+          <w:bCs/>
+          <w:color w:val="000000"/>
+          <w:sz w:val="24"/>
+          <w:szCs w:val="24"/>
+          <w:lang w:val="en-US"/>
+        </w:rPr>
+      </w:pPr>
+      <w:r>
+        <w:rPr>
+          <w:rFonts w:asciiTheme="majorBidi" w:hAnsiTheme="majorBidi" w:cstheme="majorBidi"/>
+          <w:b/>
+          <w:bCs/>
+          <w:color w:val="000000"/>
+          <w:sz w:val="24"/>
+          <w:szCs w:val="24"/>
+          <w:lang w:val="en-US"/>
+        </w:rPr>
         <w:t xml:space="preserve">3.4 Tahap Ekstraksi Fitur </w:t>
       </w:r>
     </w:p>
@@ -5200,8 +6743,8 @@
                         <wps:cNvSpPr txBox="1"/>
                         <wps:spPr>
                           <a:xfrm>
-                            <a:off x="1159459" y="1477206"/>
-                            <a:ext cx="403383" cy="491223"/>
+                            <a:off x="1159459" y="1476594"/>
+                            <a:ext cx="397826" cy="492675"/>
                           </a:xfrm>
                           <a:prstGeom prst="rect">
                             <a:avLst/>
@@ -5223,7 +6766,7 @@
                                   <w:sz w:val="36"/>
                                   <w:szCs w:val="36"/>
                                 </w:rPr>
-                                <w:t>2</w:t>
+                                <w:t>8</w:t>
                               </w:r>
                             </w:p>
                           </w:txbxContent>
@@ -5468,7 +7011,7 @@
           </mc:Choice>
           <mc:Fallback>
             <w:pict>
-              <v:group w14:anchorId="70C2BB84" id="Group 64" o:spid="_x0000_s1026" style="position:absolute;left:0;text-align:left;margin-left:116.6pt;margin-top:19.15pt;width:171.8pt;height:167.7pt;z-index:251659264;mso-width-relative:margin;mso-height-relative:margin" coordorigin="11594,3036" coordsize="29021,28342" o:gfxdata="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">
+              <v:group w14:anchorId="70C2BB84" id="Group 64" o:spid="_x0000_s1026" style="position:absolute;left:0;text-align:left;margin-left:116.6pt;margin-top:19.15pt;width:171.8pt;height:167.7pt;z-index:251659264;mso-width-relative:margin;mso-height-relative:margin" coordorigin="11594,3036" coordsize="29021,28342" o:gfxdata="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">
                 <v:shapetype id="_x0000_t32" coordsize="21600,21600" o:spt="32" o:oned="t" path="m,l21600,21600e" filled="f">
                   <v:path arrowok="t" fillok="f" o:connecttype="none"/>
                   <o:lock v:ext="edit" shapetype="t"/>
@@ -5512,7 +7055,7 @@
                 <v:shape id="Straight Arrow Connector 15" o:spid="_x0000_s1031" type="#_x0000_t32" style="position:absolute;left:15905;top:7960;width:20296;height:18502;flip:x;visibility:visible;mso-wrap-style:square" o:connectortype="straight" o:gfxdata="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" strokecolor="black [3213]" strokeweight=".5pt">
                   <v:stroke startarrow="block" endarrow="block" joinstyle="miter"/>
                 </v:shape>
-                <v:shape id="TextBox 54" o:spid="_x0000_s1032" type="#_x0000_t202" style="position:absolute;left:11594;top:14772;width:4034;height:4912;visibility:visible;mso-wrap-style:none;v-text-anchor:top" o:gfxdata="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" filled="f" stroked="f">
+                <v:shape id="TextBox 54" o:spid="_x0000_s1032" type="#_x0000_t202" style="position:absolute;left:11594;top:14765;width:3978;height:4927;visibility:visible;mso-wrap-style:none;v-text-anchor:top" o:gfxdata="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" filled="f" stroked="f">
                   <v:textbox style="mso-fit-shape-to-text:t">
                     <w:txbxContent>
                       <w:p>
@@ -5528,7 +7071,7 @@
                             <w:sz w:val="36"/>
                             <w:szCs w:val="36"/>
                           </w:rPr>
-                          <w:t>2</w:t>
+                          <w:t>8</w:t>
                         </w:r>
                       </w:p>
                     </w:txbxContent>
@@ -6277,7 +7820,7 @@
                     </pic:cNvPicPr>
                   </pic:nvPicPr>
                   <pic:blipFill>
-                    <a:blip r:embed="rId12"/>
+                    <a:blip r:embed="rId15"/>
                     <a:stretch>
                       <a:fillRect/>
                     </a:stretch>
@@ -6348,7 +7891,7 @@
                     </pic:cNvPicPr>
                   </pic:nvPicPr>
                   <pic:blipFill>
-                    <a:blip r:embed="rId13"/>
+                    <a:blip r:embed="rId16"/>
                     <a:stretch>
                       <a:fillRect/>
                     </a:stretch>
@@ -6407,7 +7950,7 @@
                     </pic:cNvPicPr>
                   </pic:nvPicPr>
                   <pic:blipFill>
-                    <a:blip r:embed="rId12"/>
+                    <a:blip r:embed="rId15"/>
                     <a:stretch>
                       <a:fillRect/>
                     </a:stretch>
@@ -6679,7 +8222,7 @@
                     </pic:cNvPicPr>
                   </pic:nvPicPr>
                   <pic:blipFill>
-                    <a:blip r:embed="rId14"/>
+                    <a:blip r:embed="rId17"/>
                     <a:stretch>
                       <a:fillRect/>
                     </a:stretch>
@@ -7401,7 +8944,7 @@
                     </pic:cNvPicPr>
                   </pic:nvPicPr>
                   <pic:blipFill>
-                    <a:blip r:embed="rId15">
+                    <a:blip r:embed="rId18">
                       <a:extLst>
                         <a:ext uri="{28A0092B-C50C-407E-A947-70E740481C1C}">
                           <a14:useLocalDpi xmlns:a14="http://schemas.microsoft.com/office/drawing/2010/main" val="0"/>
@@ -7587,7 +9130,7 @@
                     </pic:cNvPicPr>
                   </pic:nvPicPr>
                   <pic:blipFill>
-                    <a:blip r:embed="rId16">
+                    <a:blip r:embed="rId19">
                       <a:extLst>
                         <a:ext uri="{28A0092B-C50C-407E-A947-70E740481C1C}">
                           <a14:useLocalDpi xmlns:a14="http://schemas.microsoft.com/office/drawing/2010/main" val="0"/>
@@ -7641,8 +9184,6 @@
         </w:rPr>
         <w:t>Cara menentukan posisi titik</w:t>
       </w:r>
-      <w:bookmarkStart w:id="0" w:name="_GoBack"/>
-      <w:bookmarkEnd w:id="0"/>
     </w:p>
     <w:p>
       <w:pPr>
@@ -8899,7 +10440,7 @@
                     </pic:cNvPicPr>
                   </pic:nvPicPr>
                   <pic:blipFill>
-                    <a:blip r:embed="rId17">
+                    <a:blip r:embed="rId20">
                       <a:extLst>
                         <a:ext uri="{28A0092B-C50C-407E-A947-70E740481C1C}">
                           <a14:useLocalDpi xmlns:a14="http://schemas.microsoft.com/office/drawing/2010/main" val="0"/>
@@ -9096,7 +10637,7 @@
                     </pic:cNvPicPr>
                   </pic:nvPicPr>
                   <pic:blipFill>
-                    <a:blip r:embed="rId18">
+                    <a:blip r:embed="rId21">
                       <a:extLst>
                         <a:ext uri="{28A0092B-C50C-407E-A947-70E740481C1C}">
                           <a14:useLocalDpi xmlns:a14="http://schemas.microsoft.com/office/drawing/2010/main" val="0"/>
@@ -9414,7 +10955,7 @@
                     </pic:cNvPicPr>
                   </pic:nvPicPr>
                   <pic:blipFill>
-                    <a:blip r:embed="rId19">
+                    <a:blip r:embed="rId22">
                       <a:extLst>
                         <a:ext uri="{28A0092B-C50C-407E-A947-70E740481C1C}">
                           <a14:useLocalDpi xmlns:a14="http://schemas.microsoft.com/office/drawing/2010/main" val="0"/>
@@ -9666,7 +11207,7 @@
       </w:pPr>
     </w:p>
     <w:sectPr>
-      <w:footerReference w:type="default" r:id="rId20"/>
+      <w:footerReference w:type="default" r:id="rId23"/>
       <w:pgSz w:w="11906" w:h="16838"/>
       <w:pgMar w:top="1699" w:right="1699" w:bottom="1699" w:left="2275" w:header="720" w:footer="720" w:gutter="0"/>
       <w:pgNumType w:start="34"/>
@@ -10666,6 +12207,95 @@
     </w:lvl>
   </w:abstractNum>
   <w:abstractNum w:abstractNumId="9" w15:restartNumberingAfterBreak="0">
+    <w:nsid w:val="3E452D74"/>
+    <w:multiLevelType w:val="hybridMultilevel"/>
+    <w:tmpl w:val="10726152"/>
+    <w:lvl w:ilvl="0" w:tplc="0409000F">
+      <w:start w:val="1"/>
+      <w:numFmt w:val="decimal"/>
+      <w:lvlText w:val="%1."/>
+      <w:lvlJc w:val="left"/>
+      <w:pPr>
+        <w:ind w:left="720" w:hanging="360"/>
+      </w:pPr>
+      <w:rPr>
+        <w:rFonts w:hint="default"/>
+      </w:rPr>
+    </w:lvl>
+    <w:lvl w:ilvl="1" w:tplc="04090019" w:tentative="1">
+      <w:start w:val="1"/>
+      <w:numFmt w:val="lowerLetter"/>
+      <w:lvlText w:val="%2."/>
+      <w:lvlJc w:val="left"/>
+      <w:pPr>
+        <w:ind w:left="1440" w:hanging="360"/>
+      </w:pPr>
+    </w:lvl>
+    <w:lvl w:ilvl="2" w:tplc="0409001B" w:tentative="1">
+      <w:start w:val="1"/>
+      <w:numFmt w:val="lowerRoman"/>
+      <w:lvlText w:val="%3."/>
+      <w:lvlJc w:val="right"/>
+      <w:pPr>
+        <w:ind w:left="2160" w:hanging="180"/>
+      </w:pPr>
+    </w:lvl>
+    <w:lvl w:ilvl="3" w:tplc="0409000F" w:tentative="1">
+      <w:start w:val="1"/>
+      <w:numFmt w:val="decimal"/>
+      <w:lvlText w:val="%4."/>
+      <w:lvlJc w:val="left"/>
+      <w:pPr>
+        <w:ind w:left="2880" w:hanging="360"/>
+      </w:pPr>
+    </w:lvl>
+    <w:lvl w:ilvl="4" w:tplc="04090019" w:tentative="1">
+      <w:start w:val="1"/>
+      <w:numFmt w:val="lowerLetter"/>
+      <w:lvlText w:val="%5."/>
+      <w:lvlJc w:val="left"/>
+      <w:pPr>
+        <w:ind w:left="3600" w:hanging="360"/>
+      </w:pPr>
+    </w:lvl>
+    <w:lvl w:ilvl="5" w:tplc="0409001B" w:tentative="1">
+      <w:start w:val="1"/>
+      <w:numFmt w:val="lowerRoman"/>
+      <w:lvlText w:val="%6."/>
+      <w:lvlJc w:val="right"/>
+      <w:pPr>
+        <w:ind w:left="4320" w:hanging="180"/>
+      </w:pPr>
+    </w:lvl>
+    <w:lvl w:ilvl="6" w:tplc="0409000F" w:tentative="1">
+      <w:start w:val="1"/>
+      <w:numFmt w:val="decimal"/>
+      <w:lvlText w:val="%7."/>
+      <w:lvlJc w:val="left"/>
+      <w:pPr>
+        <w:ind w:left="5040" w:hanging="360"/>
+      </w:pPr>
+    </w:lvl>
+    <w:lvl w:ilvl="7" w:tplc="04090019" w:tentative="1">
+      <w:start w:val="1"/>
+      <w:numFmt w:val="lowerLetter"/>
+      <w:lvlText w:val="%8."/>
+      <w:lvlJc w:val="left"/>
+      <w:pPr>
+        <w:ind w:left="5760" w:hanging="360"/>
+      </w:pPr>
+    </w:lvl>
+    <w:lvl w:ilvl="8" w:tplc="0409001B" w:tentative="1">
+      <w:start w:val="1"/>
+      <w:numFmt w:val="lowerRoman"/>
+      <w:lvlText w:val="%9."/>
+      <w:lvlJc w:val="right"/>
+      <w:pPr>
+        <w:ind w:left="6480" w:hanging="180"/>
+      </w:pPr>
+    </w:lvl>
+  </w:abstractNum>
+  <w:abstractNum w:abstractNumId="10" w15:restartNumberingAfterBreak="0">
     <w:nsid w:val="412F6677"/>
     <w:multiLevelType w:val="hybridMultilevel"/>
     <w:tmpl w:val="7DEADCE8"/>
@@ -10754,7 +12384,7 @@
       </w:pPr>
     </w:lvl>
   </w:abstractNum>
-  <w:abstractNum w:abstractNumId="10" w15:restartNumberingAfterBreak="0">
+  <w:abstractNum w:abstractNumId="11" w15:restartNumberingAfterBreak="0">
     <w:nsid w:val="42B55EE4"/>
     <w:multiLevelType w:val="hybridMultilevel"/>
     <w:tmpl w:val="1894316E"/>
@@ -10848,7 +12478,7 @@
       </w:pPr>
     </w:lvl>
   </w:abstractNum>
-  <w:abstractNum w:abstractNumId="11" w15:restartNumberingAfterBreak="0">
+  <w:abstractNum w:abstractNumId="12" w15:restartNumberingAfterBreak="0">
     <w:nsid w:val="479F6AA5"/>
     <w:multiLevelType w:val="hybridMultilevel"/>
     <w:tmpl w:val="F898A458"/>
@@ -10940,7 +12570,7 @@
       </w:pPr>
     </w:lvl>
   </w:abstractNum>
-  <w:abstractNum w:abstractNumId="12" w15:restartNumberingAfterBreak="0">
+  <w:abstractNum w:abstractNumId="13" w15:restartNumberingAfterBreak="0">
     <w:nsid w:val="48430069"/>
     <w:multiLevelType w:val="multilevel"/>
     <w:tmpl w:val="F8907980"/>
@@ -11053,7 +12683,7 @@
       </w:rPr>
     </w:lvl>
   </w:abstractNum>
-  <w:abstractNum w:abstractNumId="13" w15:restartNumberingAfterBreak="0">
+  <w:abstractNum w:abstractNumId="14" w15:restartNumberingAfterBreak="0">
     <w:nsid w:val="4A6A0670"/>
     <w:multiLevelType w:val="multilevel"/>
     <w:tmpl w:val="9C8E938C"/>
@@ -11198,7 +12828,7 @@
       </w:rPr>
     </w:lvl>
   </w:abstractNum>
-  <w:abstractNum w:abstractNumId="14" w15:restartNumberingAfterBreak="0">
+  <w:abstractNum w:abstractNumId="15" w15:restartNumberingAfterBreak="0">
     <w:nsid w:val="4DAB504E"/>
     <w:multiLevelType w:val="hybridMultilevel"/>
     <w:tmpl w:val="BAFAAE78"/>
@@ -11287,7 +12917,96 @@
       </w:pPr>
     </w:lvl>
   </w:abstractNum>
-  <w:abstractNum w:abstractNumId="15" w15:restartNumberingAfterBreak="0">
+  <w:abstractNum w:abstractNumId="16" w15:restartNumberingAfterBreak="0">
+    <w:nsid w:val="5C100F3C"/>
+    <w:multiLevelType w:val="hybridMultilevel"/>
+    <w:tmpl w:val="EFBECA38"/>
+    <w:lvl w:ilvl="0" w:tplc="0409000F">
+      <w:start w:val="1"/>
+      <w:numFmt w:val="decimal"/>
+      <w:lvlText w:val="%1."/>
+      <w:lvlJc w:val="left"/>
+      <w:pPr>
+        <w:ind w:left="720" w:hanging="360"/>
+      </w:pPr>
+      <w:rPr>
+        <w:rFonts w:hint="default"/>
+      </w:rPr>
+    </w:lvl>
+    <w:lvl w:ilvl="1" w:tplc="04090019">
+      <w:start w:val="1"/>
+      <w:numFmt w:val="lowerLetter"/>
+      <w:lvlText w:val="%2."/>
+      <w:lvlJc w:val="left"/>
+      <w:pPr>
+        <w:ind w:left="1440" w:hanging="360"/>
+      </w:pPr>
+    </w:lvl>
+    <w:lvl w:ilvl="2" w:tplc="0409001B" w:tentative="1">
+      <w:start w:val="1"/>
+      <w:numFmt w:val="lowerRoman"/>
+      <w:lvlText w:val="%3."/>
+      <w:lvlJc w:val="right"/>
+      <w:pPr>
+        <w:ind w:left="2160" w:hanging="180"/>
+      </w:pPr>
+    </w:lvl>
+    <w:lvl w:ilvl="3" w:tplc="0409000F" w:tentative="1">
+      <w:start w:val="1"/>
+      <w:numFmt w:val="decimal"/>
+      <w:lvlText w:val="%4."/>
+      <w:lvlJc w:val="left"/>
+      <w:pPr>
+        <w:ind w:left="2880" w:hanging="360"/>
+      </w:pPr>
+    </w:lvl>
+    <w:lvl w:ilvl="4" w:tplc="04090019" w:tentative="1">
+      <w:start w:val="1"/>
+      <w:numFmt w:val="lowerLetter"/>
+      <w:lvlText w:val="%5."/>
+      <w:lvlJc w:val="left"/>
+      <w:pPr>
+        <w:ind w:left="3600" w:hanging="360"/>
+      </w:pPr>
+    </w:lvl>
+    <w:lvl w:ilvl="5" w:tplc="0409001B" w:tentative="1">
+      <w:start w:val="1"/>
+      <w:numFmt w:val="lowerRoman"/>
+      <w:lvlText w:val="%6."/>
+      <w:lvlJc w:val="right"/>
+      <w:pPr>
+        <w:ind w:left="4320" w:hanging="180"/>
+      </w:pPr>
+    </w:lvl>
+    <w:lvl w:ilvl="6" w:tplc="0409000F" w:tentative="1">
+      <w:start w:val="1"/>
+      <w:numFmt w:val="decimal"/>
+      <w:lvlText w:val="%7."/>
+      <w:lvlJc w:val="left"/>
+      <w:pPr>
+        <w:ind w:left="5040" w:hanging="360"/>
+      </w:pPr>
+    </w:lvl>
+    <w:lvl w:ilvl="7" w:tplc="04090019" w:tentative="1">
+      <w:start w:val="1"/>
+      <w:numFmt w:val="lowerLetter"/>
+      <w:lvlText w:val="%8."/>
+      <w:lvlJc w:val="left"/>
+      <w:pPr>
+        <w:ind w:left="5760" w:hanging="360"/>
+      </w:pPr>
+    </w:lvl>
+    <w:lvl w:ilvl="8" w:tplc="0409001B" w:tentative="1">
+      <w:start w:val="1"/>
+      <w:numFmt w:val="lowerRoman"/>
+      <w:lvlText w:val="%9."/>
+      <w:lvlJc w:val="right"/>
+      <w:pPr>
+        <w:ind w:left="6480" w:hanging="180"/>
+      </w:pPr>
+    </w:lvl>
+  </w:abstractNum>
+  <w:abstractNum w:abstractNumId="17" w15:restartNumberingAfterBreak="0">
     <w:nsid w:val="700131E8"/>
     <w:multiLevelType w:val="hybridMultilevel"/>
     <w:tmpl w:val="45622D2E"/>
@@ -11376,7 +13095,7 @@
       </w:pPr>
     </w:lvl>
   </w:abstractNum>
-  <w:abstractNum w:abstractNumId="16" w15:restartNumberingAfterBreak="0">
+  <w:abstractNum w:abstractNumId="18" w15:restartNumberingAfterBreak="0">
     <w:nsid w:val="7B431974"/>
     <w:multiLevelType w:val="hybridMultilevel"/>
     <w:tmpl w:val="46C66C3A"/>
@@ -11514,7 +13233,7 @@
       </w:rPr>
     </w:lvl>
   </w:abstractNum>
-  <w:abstractNum w:abstractNumId="17" w15:restartNumberingAfterBreak="0">
+  <w:abstractNum w:abstractNumId="19" w15:restartNumberingAfterBreak="0">
     <w:nsid w:val="7C5056DB"/>
     <w:multiLevelType w:val="hybridMultilevel"/>
     <w:tmpl w:val="71320890"/>
@@ -11603,7 +13322,7 @@
       </w:pPr>
     </w:lvl>
   </w:abstractNum>
-  <w:abstractNum w:abstractNumId="18" w15:restartNumberingAfterBreak="0">
+  <w:abstractNum w:abstractNumId="20" w15:restartNumberingAfterBreak="0">
     <w:nsid w:val="7CBD2019"/>
     <w:multiLevelType w:val="hybridMultilevel"/>
     <w:tmpl w:val="27F072BC"/>
@@ -11716,7 +13435,7 @@
       </w:rPr>
     </w:lvl>
   </w:abstractNum>
-  <w:abstractNum w:abstractNumId="19" w15:restartNumberingAfterBreak="0">
+  <w:abstractNum w:abstractNumId="21" w15:restartNumberingAfterBreak="0">
     <w:nsid w:val="7D713489"/>
     <w:multiLevelType w:val="multilevel"/>
     <w:tmpl w:val="67F6C618"/>
@@ -11829,7 +13548,7 @@
       </w:rPr>
     </w:lvl>
   </w:abstractNum>
-  <w:abstractNum w:abstractNumId="20" w15:restartNumberingAfterBreak="0">
+  <w:abstractNum w:abstractNumId="22" w15:restartNumberingAfterBreak="0">
     <w:nsid w:val="7EEE3E4B"/>
     <w:multiLevelType w:val="multilevel"/>
     <w:tmpl w:val="CD167C5E"/>
@@ -11951,10 +13670,10 @@
     </w:lvl>
   </w:abstractNum>
   <w:num w:numId="1">
-    <w:abstractNumId w:val="10"/>
+    <w:abstractNumId w:val="11"/>
   </w:num>
   <w:num w:numId="2">
-    <w:abstractNumId w:val="11"/>
+    <w:abstractNumId w:val="12"/>
     <w:lvlOverride w:ilvl="0">
       <w:startOverride w:val="1"/>
     </w:lvlOverride>
@@ -12014,13 +13733,13 @@
     </w:lvlOverride>
   </w:num>
   <w:num w:numId="4">
-    <w:abstractNumId w:val="20"/>
+    <w:abstractNumId w:val="22"/>
   </w:num>
   <w:num w:numId="5">
-    <w:abstractNumId w:val="12"/>
+    <w:abstractNumId w:val="13"/>
   </w:num>
   <w:num w:numId="6">
-    <w:abstractNumId w:val="13"/>
+    <w:abstractNumId w:val="14"/>
   </w:num>
   <w:num w:numId="7">
     <w:abstractNumId w:val="6"/>
@@ -12029,22 +13748,22 @@
     <w:abstractNumId w:val="0"/>
   </w:num>
   <w:num w:numId="9">
-    <w:abstractNumId w:val="18"/>
+    <w:abstractNumId w:val="20"/>
   </w:num>
   <w:num w:numId="10">
     <w:abstractNumId w:val="2"/>
   </w:num>
   <w:num w:numId="11">
-    <w:abstractNumId w:val="17"/>
+    <w:abstractNumId w:val="19"/>
   </w:num>
   <w:num w:numId="12">
     <w:abstractNumId w:val="3"/>
   </w:num>
   <w:num w:numId="13">
-    <w:abstractNumId w:val="15"/>
+    <w:abstractNumId w:val="17"/>
   </w:num>
   <w:num w:numId="14">
-    <w:abstractNumId w:val="14"/>
+    <w:abstractNumId w:val="15"/>
   </w:num>
   <w:num w:numId="15">
     <w:abstractNumId w:val="8"/>
@@ -12053,19 +13772,25 @@
     <w:abstractNumId w:val="1"/>
   </w:num>
   <w:num w:numId="17">
-    <w:abstractNumId w:val="19"/>
+    <w:abstractNumId w:val="21"/>
   </w:num>
   <w:num w:numId="18">
-    <w:abstractNumId w:val="16"/>
+    <w:abstractNumId w:val="18"/>
   </w:num>
   <w:num w:numId="19">
-    <w:abstractNumId w:val="9"/>
+    <w:abstractNumId w:val="10"/>
   </w:num>
   <w:num w:numId="20">
     <w:abstractNumId w:val="5"/>
   </w:num>
   <w:num w:numId="21">
     <w:abstractNumId w:val="4"/>
+  </w:num>
+  <w:num w:numId="22">
+    <w:abstractNumId w:val="9"/>
+  </w:num>
+  <w:num w:numId="23">
+    <w:abstractNumId w:val="16"/>
   </w:num>
 </w:numbering>
 </file>
@@ -12193,6 +13918,7 @@
     <w:lsdException w:name="HTML Sample" w:semiHidden="1" w:unhideWhenUsed="1"/>
     <w:lsdException w:name="HTML Typewriter" w:semiHidden="1" w:unhideWhenUsed="1"/>
     <w:lsdException w:name="HTML Variable" w:semiHidden="1" w:unhideWhenUsed="1"/>
+    <w:lsdException w:name="Normal Table" w:semiHidden="1" w:unhideWhenUsed="1"/>
     <w:lsdException w:name="annotation subject" w:semiHidden="1" w:unhideWhenUsed="1"/>
     <w:lsdException w:name="No List" w:semiHidden="1" w:unhideWhenUsed="1"/>
     <w:lsdException w:name="Outline List 1" w:semiHidden="1" w:unhideWhenUsed="1"/>
@@ -12239,8 +13965,10 @@
     <w:lsdException w:name="Table Subtle 2" w:semiHidden="1" w:unhideWhenUsed="1"/>
     <w:lsdException w:name="Table Web 1" w:semiHidden="1" w:unhideWhenUsed="1"/>
     <w:lsdException w:name="Table Web 2" w:semiHidden="1" w:unhideWhenUsed="1"/>
+    <w:lsdException w:name="Table Web 3" w:semiHidden="1" w:unhideWhenUsed="1"/>
     <w:lsdException w:name="Balloon Text" w:semiHidden="1" w:unhideWhenUsed="1"/>
     <w:lsdException w:name="Table Grid" w:uiPriority="59"/>
+    <w:lsdException w:name="Table Theme" w:semiHidden="1" w:unhideWhenUsed="1"/>
     <w:lsdException w:name="Placeholder Text" w:semiHidden="1"/>
     <w:lsdException w:name="No Spacing" w:uiPriority="1" w:qFormat="1"/>
     <w:lsdException w:name="Light Shading" w:uiPriority="60"/>

--- a/tesis aina/1. BUKU TESIS AINA/Aina Bab 1 - 5/Bab 3.docx
+++ b/tesis aina/1. BUKU TESIS AINA/Aina Bab 1 - 5/Bab 3.docx
@@ -127,7 +127,31 @@
           <w:shd w:val="clear" w:color="auto" w:fill="FFFFFF"/>
           <w:lang w:val="en-US"/>
         </w:rPr>
-        <w:t xml:space="preserve"> yang bisa mengenali huruf Arab dalam rangkaian kata. Masukan dari sistem ialah berupa citra berisikan kalimat tulisan Arab dan memberikan luaran berupa hasil pengenalan huruf Arab dari citra kalimat tersebut. </w:t>
+        <w:t xml:space="preserve"> yang bisa mengenali huruf Arab </w:t>
+      </w:r>
+      <w:r>
+        <w:rPr>
+          <w:rFonts w:asciiTheme="majorBidi" w:hAnsiTheme="majorBidi" w:cstheme="majorBidi"/>
+          <w:color w:val="000000"/>
+          <w:sz w:val="24"/>
+          <w:szCs w:val="24"/>
+          <w:shd w:val="clear" w:color="auto" w:fill="FFFFFF"/>
+          <w:lang w:val="en-US"/>
+        </w:rPr>
+        <w:t xml:space="preserve">tunggal </w:t>
+      </w:r>
+      <w:bookmarkStart w:id="0" w:name="_GoBack"/>
+      <w:bookmarkEnd w:id="0"/>
+      <w:r>
+        <w:rPr>
+          <w:rFonts w:asciiTheme="majorBidi" w:hAnsiTheme="majorBidi" w:cstheme="majorBidi"/>
+          <w:color w:val="000000"/>
+          <w:sz w:val="24"/>
+          <w:szCs w:val="24"/>
+          <w:shd w:val="clear" w:color="auto" w:fill="FFFFFF"/>
+          <w:lang w:val="en-US"/>
+        </w:rPr>
+        <w:t xml:space="preserve">dalam rangkaian kata. Masukan dari sistem ialah berupa citra berisikan kalimat tulisan Arab dan memberikan luaran berupa hasil pengenalan huruf Arab dari citra kalimat tersebut. </w:t>
       </w:r>
     </w:p>
     <w:p>
@@ -224,10 +248,10 @@
             <v:path o:extrusionok="f" gradientshapeok="t" o:connecttype="rect"/>
             <o:lock v:ext="edit" aspectratio="t"/>
           </v:shapetype>
-          <v:shape id="_x0000_i1025" type="#_x0000_t75" style="width:396pt;height:39.9pt" o:ole="">
+          <v:shape id="_x0000_i1025" type="#_x0000_t75" style="width:396pt;height:39.75pt" o:ole="">
             <v:imagedata r:id="rId7" o:title=""/>
           </v:shape>
-          <o:OLEObject Type="Embed" ProgID="Visio.Drawing.15" ShapeID="_x0000_i1025" DrawAspect="Content" ObjectID="_1569866712" r:id="rId8"/>
+          <o:OLEObject Type="Embed" ProgID="Visio.Drawing.15" ShapeID="_x0000_i1025" DrawAspect="Content" ObjectID="_1569953726" r:id="rId8"/>
         </w:object>
       </w:r>
     </w:p>
@@ -601,10 +625,10 @@
           <w:szCs w:val="24"/>
         </w:rPr>
         <w:object w:dxaOrig="9120" w:dyaOrig="7666">
-          <v:shape id="_x0000_i1026" type="#_x0000_t75" style="width:396pt;height:333.4pt" o:ole="">
+          <v:shape id="_x0000_i1026" type="#_x0000_t75" style="width:396pt;height:333.75pt" o:ole="">
             <v:imagedata r:id="rId9" o:title=""/>
           </v:shape>
-          <o:OLEObject Type="Embed" ProgID="Visio.Drawing.15" ShapeID="_x0000_i1026" DrawAspect="Content" ObjectID="_1569866713" r:id="rId10"/>
+          <o:OLEObject Type="Embed" ProgID="Visio.Drawing.15" ShapeID="_x0000_i1026" DrawAspect="Content" ObjectID="_1569953727" r:id="rId10"/>
         </w:object>
       </w:r>
     </w:p>
@@ -4998,23 +5022,7 @@
           <w:sz w:val="24"/>
           <w:szCs w:val="24"/>
         </w:rPr>
-        <w:t>Bila sifat ini terpenuhi, algoritma harus berhenti, berikut ad</w:t>
-      </w:r>
-      <w:r>
-        <w:rPr>
-          <w:rFonts w:asciiTheme="majorBidi" w:hAnsiTheme="majorBidi" w:cstheme="majorBidi"/>
-          <w:sz w:val="24"/>
-          <w:szCs w:val="24"/>
-        </w:rPr>
-        <w:t>alah pola dan hasil penipisan</w:t>
-      </w:r>
-      <w:r>
-        <w:rPr>
-          <w:rFonts w:asciiTheme="majorBidi" w:hAnsiTheme="majorBidi" w:cstheme="majorBidi"/>
-          <w:sz w:val="24"/>
-          <w:szCs w:val="24"/>
-        </w:rPr>
-        <w:t>.</w:t>
+        <w:t>Bila sifat ini terpenuhi, algoritma harus berhenti, berikut adalah pola dan hasil penipisan.</w:t>
       </w:r>
     </w:p>
     <w:p>
@@ -5930,6 +5938,440 @@
         <w:pStyle w:val="ListParagraph"/>
         <w:numPr>
           <w:ilvl w:val="0"/>
+          <w:numId w:val="24"/>
+        </w:numPr>
+        <w:jc w:val="both"/>
+        <w:rPr>
+          <w:rFonts w:asciiTheme="majorBidi" w:hAnsiTheme="majorBidi" w:cstheme="majorBidi"/>
+          <w:color w:val="000000"/>
+          <w:sz w:val="24"/>
+          <w:szCs w:val="24"/>
+          <w:lang w:val="en-US"/>
+        </w:rPr>
+      </w:pPr>
+      <w:r>
+        <w:rPr>
+          <w:rFonts w:asciiTheme="majorBidi" w:hAnsiTheme="majorBidi" w:cstheme="majorBidi"/>
+          <w:color w:val="000000"/>
+          <w:sz w:val="24"/>
+          <w:szCs w:val="24"/>
+          <w:lang w:val="en-US"/>
+        </w:rPr>
+        <w:t>Endpoint adalah piksel yang merupakan batas akhir dan hanya terhubung 1 piksel saja.</w:t>
+      </w:r>
+      <w:r>
+        <w:t xml:space="preserve"> </w:t>
+      </w:r>
+      <w:r>
+        <w:rPr>
+          <w:rFonts w:asciiTheme="majorBidi" w:hAnsiTheme="majorBidi" w:cstheme="majorBidi"/>
+          <w:color w:val="000000"/>
+          <w:sz w:val="24"/>
+          <w:szCs w:val="24"/>
+          <w:lang w:val="en-US"/>
+        </w:rPr>
+        <w:t>Artinya, jika piksel hitam hanya memiliki satu tetangga hitam dari delapan kemungkinan tetangga.</w:t>
+      </w:r>
+    </w:p>
+    <w:p>
+      <w:pPr>
+        <w:pStyle w:val="ListParagraph"/>
+        <w:numPr>
+          <w:ilvl w:val="0"/>
+          <w:numId w:val="24"/>
+        </w:numPr>
+        <w:jc w:val="both"/>
+        <w:rPr>
+          <w:rFonts w:asciiTheme="majorBidi" w:hAnsiTheme="majorBidi" w:cstheme="majorBidi"/>
+          <w:color w:val="000000"/>
+          <w:sz w:val="24"/>
+          <w:szCs w:val="24"/>
+          <w:lang w:val="en-US"/>
+        </w:rPr>
+      </w:pPr>
+      <w:r>
+        <w:rPr>
+          <w:rFonts w:asciiTheme="majorBidi" w:hAnsiTheme="majorBidi" w:cstheme="majorBidi"/>
+          <w:color w:val="000000"/>
+          <w:sz w:val="24"/>
+          <w:szCs w:val="24"/>
+          <w:lang w:val="en-US"/>
+        </w:rPr>
+        <w:t>Jumlah konektivitas adalah ukuran berapa banyak objek yang terhubung dengan piksel tertentu. Berikut adalah rumus untuk menghitung jumlah konektivitas.</w:t>
+      </w:r>
+    </w:p>
+    <w:p>
+      <w:pPr>
+        <w:pStyle w:val="ListParagraph"/>
+        <w:jc w:val="both"/>
+        <w:rPr>
+          <w:rFonts w:asciiTheme="majorBidi" w:hAnsiTheme="majorBidi" w:cstheme="majorBidi"/>
+          <w:color w:val="000000"/>
+          <w:sz w:val="24"/>
+          <w:szCs w:val="24"/>
+          <w:lang w:val="en-US"/>
+        </w:rPr>
+      </w:pPr>
+      <w:r>
+        <w:rPr>
+          <w:rFonts w:ascii="Arial" w:hAnsi="Arial" w:cs="Arial"/>
+        </w:rPr>
+        <w:drawing>
+          <wp:inline distT="0" distB="0" distL="0" distR="0">
+            <wp:extent cx="2543175" cy="523875"/>
+            <wp:effectExtent l="0" t="0" r="9525" b="9525"/>
+            <wp:docPr id="23" name="Picture 23"/>
+            <wp:cNvGraphicFramePr>
+              <a:graphicFrameLocks xmlns:a="http://schemas.openxmlformats.org/drawingml/2006/main" noChangeAspect="1"/>
+            </wp:cNvGraphicFramePr>
+            <a:graphic xmlns:a="http://schemas.openxmlformats.org/drawingml/2006/main">
+              <a:graphicData uri="http://schemas.openxmlformats.org/drawingml/2006/picture">
+                <pic:pic xmlns:pic="http://schemas.openxmlformats.org/drawingml/2006/picture">
+                  <pic:nvPicPr>
+                    <pic:cNvPr id="0" name="Picture 5"/>
+                    <pic:cNvPicPr>
+                      <a:picLocks noChangeAspect="1" noChangeArrowheads="1"/>
+                    </pic:cNvPicPr>
+                  </pic:nvPicPr>
+                  <pic:blipFill>
+                    <a:blip r:embed="rId15">
+                      <a:extLst>
+                        <a:ext uri="{28A0092B-C50C-407E-A947-70E740481C1C}">
+                          <a14:useLocalDpi xmlns:a14="http://schemas.microsoft.com/office/drawing/2010/main" val="0"/>
+                        </a:ext>
+                      </a:extLst>
+                    </a:blip>
+                    <a:srcRect/>
+                    <a:stretch>
+                      <a:fillRect/>
+                    </a:stretch>
+                  </pic:blipFill>
+                  <pic:spPr bwMode="auto">
+                    <a:xfrm>
+                      <a:off x="0" y="0"/>
+                      <a:ext cx="2543175" cy="523875"/>
+                    </a:xfrm>
+                    <a:prstGeom prst="rect">
+                      <a:avLst/>
+                    </a:prstGeom>
+                    <a:noFill/>
+                    <a:ln>
+                      <a:noFill/>
+                    </a:ln>
+                  </pic:spPr>
+                </pic:pic>
+              </a:graphicData>
+            </a:graphic>
+          </wp:inline>
+        </w:drawing>
+      </w:r>
+    </w:p>
+    <w:p>
+      <w:pPr>
+        <w:pStyle w:val="ListParagraph"/>
+        <w:jc w:val="both"/>
+        <w:rPr>
+          <w:rFonts w:asciiTheme="majorBidi" w:hAnsiTheme="majorBidi" w:cstheme="majorBidi"/>
+          <w:color w:val="000000"/>
+          <w:sz w:val="24"/>
+          <w:szCs w:val="24"/>
+          <w:lang w:val="en-US"/>
+        </w:rPr>
+      </w:pPr>
+      <w:r>
+        <w:rPr>
+          <w:rFonts w:asciiTheme="majorBidi" w:hAnsiTheme="majorBidi" w:cstheme="majorBidi"/>
+          <w:color w:val="000000"/>
+          <w:sz w:val="24"/>
+          <w:szCs w:val="24"/>
+          <w:lang w:val="en-US"/>
+        </w:rPr>
+        <w:t>Dimana :</w:t>
+      </w:r>
+    </w:p>
+    <w:p>
+      <w:pPr>
+        <w:pStyle w:val="ListParagraph"/>
+        <w:jc w:val="both"/>
+        <w:rPr>
+          <w:rFonts w:asciiTheme="majorBidi" w:hAnsiTheme="majorBidi" w:cstheme="majorBidi"/>
+          <w:color w:val="000000"/>
+          <w:sz w:val="24"/>
+          <w:szCs w:val="24"/>
+          <w:lang w:val="en-US"/>
+        </w:rPr>
+      </w:pPr>
+      <w:r>
+        <w:rPr>
+          <w:rFonts w:asciiTheme="majorBidi" w:hAnsiTheme="majorBidi" w:cstheme="majorBidi"/>
+          <w:color w:val="000000"/>
+          <w:sz w:val="24"/>
+          <w:szCs w:val="24"/>
+        </w:rPr>
+        <w:t>N</w:t>
+      </w:r>
+      <w:r>
+        <w:rPr>
+          <w:rFonts w:asciiTheme="majorBidi" w:hAnsiTheme="majorBidi" w:cstheme="majorBidi"/>
+          <w:color w:val="000000"/>
+          <w:sz w:val="24"/>
+          <w:szCs w:val="24"/>
+          <w:vertAlign w:val="subscript"/>
+        </w:rPr>
+        <w:t>k</w:t>
+      </w:r>
+      <w:r>
+        <w:rPr>
+          <w:rFonts w:asciiTheme="majorBidi" w:hAnsiTheme="majorBidi" w:cstheme="majorBidi"/>
+          <w:color w:val="000000"/>
+          <w:sz w:val="24"/>
+          <w:szCs w:val="24"/>
+        </w:rPr>
+        <w:t xml:space="preserve"> merupakan nilai dari 8 tetangga di sekitar </w:t>
+      </w:r>
+      <w:r>
+        <w:rPr>
+          <w:rFonts w:asciiTheme="majorBidi" w:hAnsiTheme="majorBidi" w:cstheme="majorBidi"/>
+          <w:i/>
+          <w:iCs/>
+          <w:color w:val="000000"/>
+          <w:sz w:val="24"/>
+          <w:szCs w:val="24"/>
+        </w:rPr>
+        <w:t>pixel</w:t>
+      </w:r>
+      <w:r>
+        <w:rPr>
+          <w:rFonts w:asciiTheme="majorBidi" w:hAnsiTheme="majorBidi" w:cstheme="majorBidi"/>
+          <w:color w:val="000000"/>
+          <w:sz w:val="24"/>
+          <w:szCs w:val="24"/>
+        </w:rPr>
+        <w:t xml:space="preserve"> yang akan dianalisa</w:t>
+      </w:r>
+      <w:r>
+        <w:rPr>
+          <w:rFonts w:asciiTheme="majorBidi" w:hAnsiTheme="majorBidi" w:cstheme="majorBidi"/>
+          <w:color w:val="000000"/>
+          <w:sz w:val="24"/>
+          <w:szCs w:val="24"/>
+          <w:lang w:val="en-US"/>
+        </w:rPr>
+        <w:t xml:space="preserve">, </w:t>
+      </w:r>
+      <w:r>
+        <w:rPr>
+          <w:rFonts w:asciiTheme="majorBidi" w:hAnsiTheme="majorBidi" w:cstheme="majorBidi"/>
+          <w:color w:val="000000"/>
+          <w:sz w:val="24"/>
+          <w:szCs w:val="24"/>
+        </w:rPr>
+        <w:t xml:space="preserve"> </w:t>
+      </w:r>
+      <w:r>
+        <w:rPr>
+          <w:rFonts w:asciiTheme="majorBidi" w:hAnsiTheme="majorBidi" w:cstheme="majorBidi"/>
+          <w:color w:val="000000"/>
+          <w:sz w:val="24"/>
+          <w:szCs w:val="24"/>
+        </w:rPr>
+        <w:t>dan nilai S = {1,3,5,7}</w:t>
+      </w:r>
+      <w:r>
+        <w:rPr>
+          <w:rFonts w:asciiTheme="majorBidi" w:hAnsiTheme="majorBidi" w:cstheme="majorBidi"/>
+          <w:color w:val="000000"/>
+          <w:sz w:val="24"/>
+          <w:szCs w:val="24"/>
+          <w:lang w:val="en-US"/>
+        </w:rPr>
+        <w:t xml:space="preserve"> </w:t>
+      </w:r>
+    </w:p>
+    <w:p>
+      <w:pPr>
+        <w:pStyle w:val="ListParagraph"/>
+        <w:jc w:val="both"/>
+        <w:rPr>
+          <w:rFonts w:asciiTheme="majorBidi" w:hAnsiTheme="majorBidi" w:cstheme="majorBidi"/>
+          <w:color w:val="000000"/>
+          <w:sz w:val="24"/>
+          <w:szCs w:val="24"/>
+          <w:lang w:val="en-US"/>
+        </w:rPr>
+      </w:pPr>
+      <w:r>
+        <w:rPr>
+          <w:rFonts w:asciiTheme="majorBidi" w:hAnsiTheme="majorBidi" w:cstheme="majorBidi"/>
+          <w:color w:val="000000"/>
+          <w:sz w:val="24"/>
+          <w:szCs w:val="24"/>
+        </w:rPr>
+        <w:t>N</w:t>
+      </w:r>
+      <w:r>
+        <w:rPr>
+          <w:rFonts w:asciiTheme="majorBidi" w:hAnsiTheme="majorBidi" w:cstheme="majorBidi"/>
+          <w:color w:val="000000"/>
+          <w:sz w:val="24"/>
+          <w:szCs w:val="24"/>
+          <w:vertAlign w:val="subscript"/>
+        </w:rPr>
+        <w:t>0</w:t>
+      </w:r>
+      <w:r>
+        <w:rPr>
+          <w:rFonts w:asciiTheme="majorBidi" w:hAnsiTheme="majorBidi" w:cstheme="majorBidi"/>
+          <w:color w:val="000000"/>
+          <w:sz w:val="24"/>
+          <w:szCs w:val="24"/>
+        </w:rPr>
+        <w:t xml:space="preserve"> adalah nilai dari </w:t>
+      </w:r>
+      <w:r>
+        <w:rPr>
+          <w:rFonts w:asciiTheme="majorBidi" w:hAnsiTheme="majorBidi" w:cstheme="majorBidi"/>
+          <w:color w:val="000000"/>
+          <w:sz w:val="24"/>
+          <w:szCs w:val="24"/>
+          <w:lang w:val="en-US"/>
+        </w:rPr>
+        <w:t>piksel</w:t>
+      </w:r>
+      <w:r>
+        <w:rPr>
+          <w:rFonts w:asciiTheme="majorBidi" w:hAnsiTheme="majorBidi" w:cstheme="majorBidi"/>
+          <w:color w:val="000000"/>
+          <w:sz w:val="24"/>
+          <w:szCs w:val="24"/>
+        </w:rPr>
+        <w:t xml:space="preserve"> tengah</w:t>
+      </w:r>
+      <w:r>
+        <w:rPr>
+          <w:rFonts w:asciiTheme="majorBidi" w:hAnsiTheme="majorBidi" w:cstheme="majorBidi"/>
+          <w:color w:val="000000"/>
+          <w:sz w:val="24"/>
+          <w:szCs w:val="24"/>
+          <w:lang w:val="en-US"/>
+        </w:rPr>
+        <w:t>.</w:t>
+      </w:r>
+      <w:r>
+        <w:rPr>
+          <w:rFonts w:asciiTheme="majorBidi" w:hAnsiTheme="majorBidi" w:cstheme="majorBidi"/>
+          <w:color w:val="000000"/>
+          <w:sz w:val="24"/>
+          <w:szCs w:val="24"/>
+          <w:lang w:val="en-US"/>
+        </w:rPr>
+        <w:t xml:space="preserve"> </w:t>
+      </w:r>
+    </w:p>
+    <w:p>
+      <w:pPr>
+        <w:pStyle w:val="ListParagraph"/>
+        <w:jc w:val="both"/>
+        <w:rPr>
+          <w:rFonts w:asciiTheme="majorBidi" w:hAnsiTheme="majorBidi" w:cstheme="majorBidi"/>
+          <w:color w:val="000000"/>
+          <w:sz w:val="24"/>
+          <w:szCs w:val="24"/>
+          <w:lang w:val="en-US"/>
+        </w:rPr>
+      </w:pPr>
+      <w:r>
+        <w:rPr>
+          <w:rFonts w:asciiTheme="majorBidi" w:hAnsiTheme="majorBidi" w:cstheme="majorBidi"/>
+          <w:color w:val="000000"/>
+          <w:sz w:val="24"/>
+          <w:szCs w:val="24"/>
+        </w:rPr>
+        <w:t>N</w:t>
+      </w:r>
+      <w:r>
+        <w:rPr>
+          <w:rFonts w:asciiTheme="majorBidi" w:hAnsiTheme="majorBidi" w:cstheme="majorBidi"/>
+          <w:color w:val="000000"/>
+          <w:sz w:val="24"/>
+          <w:szCs w:val="24"/>
+          <w:vertAlign w:val="subscript"/>
+        </w:rPr>
+        <w:t>1</w:t>
+      </w:r>
+      <w:r>
+        <w:rPr>
+          <w:rFonts w:asciiTheme="majorBidi" w:hAnsiTheme="majorBidi" w:cstheme="majorBidi"/>
+          <w:color w:val="000000"/>
+          <w:sz w:val="24"/>
+          <w:szCs w:val="24"/>
+        </w:rPr>
+        <w:t xml:space="preserve"> adalah nilai dari </w:t>
+      </w:r>
+      <w:r>
+        <w:rPr>
+          <w:rFonts w:asciiTheme="majorBidi" w:hAnsiTheme="majorBidi" w:cstheme="majorBidi"/>
+          <w:color w:val="000000"/>
+          <w:sz w:val="24"/>
+          <w:szCs w:val="24"/>
+          <w:lang w:val="en-US"/>
+        </w:rPr>
+        <w:t>piksel</w:t>
+      </w:r>
+      <w:r>
+        <w:rPr>
+          <w:rFonts w:asciiTheme="majorBidi" w:hAnsiTheme="majorBidi" w:cstheme="majorBidi"/>
+          <w:color w:val="000000"/>
+          <w:sz w:val="24"/>
+          <w:szCs w:val="24"/>
+        </w:rPr>
+        <w:t xml:space="preserve"> pada sebelah kanan </w:t>
+      </w:r>
+      <w:r>
+        <w:rPr>
+          <w:rFonts w:asciiTheme="majorBidi" w:hAnsiTheme="majorBidi" w:cstheme="majorBidi"/>
+          <w:i/>
+          <w:iCs/>
+          <w:color w:val="000000"/>
+          <w:sz w:val="24"/>
+          <w:szCs w:val="24"/>
+        </w:rPr>
+        <w:t>central pixel</w:t>
+      </w:r>
+      <w:r>
+        <w:rPr>
+          <w:rFonts w:asciiTheme="majorBidi" w:hAnsiTheme="majorBidi" w:cstheme="majorBidi"/>
+          <w:color w:val="000000"/>
+          <w:sz w:val="24"/>
+          <w:szCs w:val="24"/>
+        </w:rPr>
+        <w:t xml:space="preserve"> dan sisanya diberi nomor </w:t>
+      </w:r>
+      <w:r>
+        <w:rPr>
+          <w:rFonts w:asciiTheme="majorBidi" w:hAnsiTheme="majorBidi" w:cstheme="majorBidi"/>
+          <w:color w:val="000000"/>
+          <w:sz w:val="24"/>
+          <w:szCs w:val="24"/>
+        </w:rPr>
+        <w:t>berurutan dengan arah berlawanan jarum jam</w:t>
+      </w:r>
+      <w:r>
+        <w:rPr>
+          <w:rFonts w:asciiTheme="majorBidi" w:hAnsiTheme="majorBidi" w:cstheme="majorBidi"/>
+          <w:color w:val="000000"/>
+          <w:sz w:val="24"/>
+          <w:szCs w:val="24"/>
+          <w:lang w:val="en-US"/>
+        </w:rPr>
+        <w:t xml:space="preserve"> </w:t>
+      </w:r>
+    </w:p>
+    <w:p>
+      <w:pPr>
+        <w:pStyle w:val="ListParagraph"/>
+        <w:numPr>
+          <w:ilvl w:val="0"/>
           <w:numId w:val="23"/>
         </w:numPr>
         <w:ind w:left="360"/>
@@ -5958,7 +6400,52 @@
           <w:sz w:val="24"/>
           <w:szCs w:val="24"/>
         </w:rPr>
-        <w:t>ngi langkah 1 dan 2 untuk semua</w:t>
+        <w:t>ngi langkah 1 dan 2 untuk</w:t>
+      </w:r>
+      <w:r>
+        <w:rPr>
+          <w:rFonts w:hAnsi="Arial"/>
+          <w:noProof w:val="0"/>
+          <w:color w:val="000000" w:themeColor="text1"/>
+          <w:kern w:val="24"/>
+          <w:sz w:val="56"/>
+          <w:szCs w:val="56"/>
+          <w:lang w:eastAsia="en-US"/>
+        </w:rPr>
+        <w:t xml:space="preserve"> </w:t>
+      </w:r>
+      <w:r>
+        <w:rPr>
+          <w:rFonts w:asciiTheme="majorBidi" w:hAnsiTheme="majorBidi" w:cstheme="majorBidi"/>
+          <w:color w:val="000000"/>
+          <w:sz w:val="24"/>
+          <w:szCs w:val="24"/>
+          <w:lang w:val="en-US"/>
+        </w:rPr>
+        <w:t>semua piksel yang cocok dengan Template T1.</w:t>
+      </w:r>
+    </w:p>
+    <w:p>
+      <w:pPr>
+        <w:pStyle w:val="ListParagraph"/>
+        <w:ind w:left="360"/>
+        <w:jc w:val="both"/>
+        <w:rPr>
+          <w:rFonts w:asciiTheme="majorBidi" w:hAnsiTheme="majorBidi" w:cstheme="majorBidi"/>
+          <w:color w:val="000000"/>
+          <w:sz w:val="24"/>
+          <w:szCs w:val="24"/>
+          <w:lang w:val="en-US"/>
+        </w:rPr>
+      </w:pPr>
+      <w:r>
+        <w:rPr>
+          <w:rFonts w:asciiTheme="majorBidi" w:hAnsiTheme="majorBidi" w:cstheme="majorBidi"/>
+          <w:color w:val="000000"/>
+          <w:sz w:val="24"/>
+          <w:szCs w:val="24"/>
+        </w:rPr>
+        <w:t>semua</w:t>
       </w:r>
       <w:r>
         <w:rPr>
@@ -6387,10 +6874,38 @@
           <w:szCs w:val="24"/>
           <w:lang w:val="en-US"/>
         </w:rPr>
-        <w:t>Piksel yang ditandai untuk dihapus ditetapkan menjadi putih</w:t>
-      </w:r>
-      <w:bookmarkStart w:id="0" w:name="_GoBack"/>
-      <w:bookmarkEnd w:id="0"/>
+        <w:t>Piksel yang d</w:t>
+      </w:r>
+      <w:r>
+        <w:rPr>
+          <w:rFonts w:asciiTheme="majorBidi" w:hAnsiTheme="majorBidi" w:cstheme="majorBidi"/>
+          <w:color w:val="000000"/>
+          <w:sz w:val="24"/>
+          <w:szCs w:val="24"/>
+          <w:lang w:val="en-US"/>
+        </w:rPr>
+        <w:t>itandai untuk dihapus diubah</w:t>
+      </w:r>
+      <w:r>
+        <w:rPr>
+          <w:rFonts w:asciiTheme="majorBidi" w:hAnsiTheme="majorBidi" w:cstheme="majorBidi"/>
+          <w:color w:val="000000"/>
+          <w:sz w:val="24"/>
+          <w:szCs w:val="24"/>
+          <w:lang w:val="en-US"/>
+        </w:rPr>
+        <w:t xml:space="preserve"> menjadi putih</w:t>
+      </w:r>
+      <w:r>
+        <w:rPr>
+          <w:rFonts w:asciiTheme="majorBidi" w:hAnsiTheme="majorBidi" w:cstheme="majorBidi"/>
+          <w:color w:val="000000"/>
+          <w:sz w:val="24"/>
+          <w:szCs w:val="24"/>
+          <w:lang w:val="en-US"/>
+        </w:rPr>
+        <w:t>.</w:t>
+      </w:r>
     </w:p>
     <w:p>
       <w:pPr>
@@ -7507,7 +8022,7 @@
         <w:pStyle w:val="ListParagraph"/>
         <w:numPr>
           <w:ilvl w:val="0"/>
-          <w:numId w:val="19"/>
+          <w:numId w:val="27"/>
         </w:numPr>
         <w:spacing w:after="200" w:line="360" w:lineRule="auto"/>
         <w:jc w:val="both"/>
@@ -7535,7 +8050,7 @@
         <w:pStyle w:val="ListParagraph"/>
         <w:numPr>
           <w:ilvl w:val="0"/>
-          <w:numId w:val="19"/>
+          <w:numId w:val="27"/>
         </w:numPr>
         <w:spacing w:after="200" w:line="360" w:lineRule="auto"/>
         <w:jc w:val="both"/>
@@ -7563,7 +8078,7 @@
         <w:pStyle w:val="ListParagraph"/>
         <w:numPr>
           <w:ilvl w:val="0"/>
-          <w:numId w:val="19"/>
+          <w:numId w:val="27"/>
         </w:numPr>
         <w:spacing w:after="200" w:line="360" w:lineRule="auto"/>
         <w:jc w:val="both"/>
@@ -7591,7 +8106,7 @@
         <w:pStyle w:val="ListParagraph"/>
         <w:numPr>
           <w:ilvl w:val="0"/>
-          <w:numId w:val="19"/>
+          <w:numId w:val="27"/>
         </w:numPr>
         <w:spacing w:after="200" w:line="360" w:lineRule="auto"/>
         <w:jc w:val="both"/>
@@ -7820,7 +8335,7 @@
                     </pic:cNvPicPr>
                   </pic:nvPicPr>
                   <pic:blipFill>
-                    <a:blip r:embed="rId15"/>
+                    <a:blip r:embed="rId16"/>
                     <a:stretch>
                       <a:fillRect/>
                     </a:stretch>
@@ -7891,7 +8406,7 @@
                     </pic:cNvPicPr>
                   </pic:nvPicPr>
                   <pic:blipFill>
-                    <a:blip r:embed="rId16"/>
+                    <a:blip r:embed="rId17"/>
                     <a:stretch>
                       <a:fillRect/>
                     </a:stretch>
@@ -7950,7 +8465,7 @@
                     </pic:cNvPicPr>
                   </pic:nvPicPr>
                   <pic:blipFill>
-                    <a:blip r:embed="rId15"/>
+                    <a:blip r:embed="rId16"/>
                     <a:stretch>
                       <a:fillRect/>
                     </a:stretch>
@@ -8222,7 +8737,7 @@
                     </pic:cNvPicPr>
                   </pic:nvPicPr>
                   <pic:blipFill>
-                    <a:blip r:embed="rId17"/>
+                    <a:blip r:embed="rId18"/>
                     <a:stretch>
                       <a:fillRect/>
                     </a:stretch>
@@ -8944,7 +9459,7 @@
                     </pic:cNvPicPr>
                   </pic:nvPicPr>
                   <pic:blipFill>
-                    <a:blip r:embed="rId18">
+                    <a:blip r:embed="rId19">
                       <a:extLst>
                         <a:ext uri="{28A0092B-C50C-407E-A947-70E740481C1C}">
                           <a14:useLocalDpi xmlns:a14="http://schemas.microsoft.com/office/drawing/2010/main" val="0"/>
@@ -9130,7 +9645,7 @@
                     </pic:cNvPicPr>
                   </pic:nvPicPr>
                   <pic:blipFill>
-                    <a:blip r:embed="rId19">
+                    <a:blip r:embed="rId20">
                       <a:extLst>
                         <a:ext uri="{28A0092B-C50C-407E-A947-70E740481C1C}">
                           <a14:useLocalDpi xmlns:a14="http://schemas.microsoft.com/office/drawing/2010/main" val="0"/>
@@ -9192,617 +9707,6 @@
         <w:ind w:left="0"/>
         <w:jc w:val="both"/>
         <w:rPr>
-          <w:rFonts w:asciiTheme="majorBidi" w:hAnsiTheme="majorBidi" w:cstheme="majorBidi"/>
-          <w:b/>
-          <w:bCs/>
-          <w:color w:val="000000"/>
-          <w:sz w:val="24"/>
-          <w:szCs w:val="24"/>
-          <w:lang w:val="en-US"/>
-        </w:rPr>
-      </w:pPr>
-      <w:r>
-        <w:rPr>
-          <w:rFonts w:asciiTheme="majorBidi" w:hAnsiTheme="majorBidi" w:cstheme="majorBidi"/>
-          <w:b/>
-          <w:bCs/>
-          <w:color w:val="000000"/>
-          <w:sz w:val="24"/>
-          <w:szCs w:val="24"/>
-          <w:lang w:val="en-US"/>
-        </w:rPr>
-        <w:t>3.4</w:t>
-      </w:r>
-      <w:r>
-        <w:rPr>
-          <w:rFonts w:asciiTheme="majorBidi" w:hAnsiTheme="majorBidi" w:cstheme="majorBidi"/>
-          <w:b/>
-          <w:bCs/>
-          <w:color w:val="000000"/>
-          <w:sz w:val="24"/>
-          <w:szCs w:val="24"/>
-          <w:lang w:val="en-US"/>
-        </w:rPr>
-        <w:t xml:space="preserve"> Perancangan Sistem dan Eksperimen Ekstraksi Fitur</w:t>
-      </w:r>
-    </w:p>
-    <w:p>
-      <w:pPr>
-        <w:pStyle w:val="ListParagraph"/>
-        <w:spacing w:after="200" w:line="360" w:lineRule="auto"/>
-        <w:ind w:left="0"/>
-        <w:jc w:val="both"/>
-        <w:rPr>
-          <w:rFonts w:asciiTheme="majorBidi" w:hAnsiTheme="majorBidi" w:cstheme="majorBidi"/>
-          <w:color w:val="000000"/>
-          <w:sz w:val="24"/>
-          <w:szCs w:val="24"/>
-          <w:lang w:val="en-US"/>
-        </w:rPr>
-      </w:pPr>
-      <w:r>
-        <w:rPr>
-          <w:rFonts w:asciiTheme="majorBidi" w:hAnsiTheme="majorBidi" w:cstheme="majorBidi"/>
-          <w:color w:val="000000"/>
-          <w:sz w:val="24"/>
-          <w:szCs w:val="24"/>
-          <w:lang w:val="en-US"/>
-        </w:rPr>
-        <w:t xml:space="preserve">Sistem ekstraksi fitur dalam penelitian ini menggunakan </w:t>
-      </w:r>
-      <w:r>
-        <w:rPr>
-          <w:rFonts w:asciiTheme="majorBidi" w:hAnsiTheme="majorBidi" w:cstheme="majorBidi"/>
-          <w:i/>
-          <w:iCs/>
-          <w:color w:val="000000"/>
-          <w:sz w:val="24"/>
-          <w:szCs w:val="24"/>
-          <w:lang w:val="en-US"/>
-        </w:rPr>
-        <w:t>Freeman Chain Code</w:t>
-      </w:r>
-      <w:r>
-        <w:rPr>
-          <w:rFonts w:asciiTheme="majorBidi" w:hAnsiTheme="majorBidi" w:cstheme="majorBidi"/>
-          <w:color w:val="000000"/>
-          <w:sz w:val="24"/>
-          <w:szCs w:val="24"/>
-          <w:lang w:val="en-US"/>
-        </w:rPr>
-        <w:t xml:space="preserve">, jumlah komponen yang terhubung, jumlah lubang, jumlah titik, dan posisi titik. </w:t>
-      </w:r>
-    </w:p>
-    <w:p>
-      <w:pPr>
-        <w:pStyle w:val="ListParagraph"/>
-        <w:numPr>
-          <w:ilvl w:val="0"/>
-          <w:numId w:val="16"/>
-        </w:numPr>
-        <w:spacing w:after="200" w:line="360" w:lineRule="auto"/>
-        <w:ind w:left="360"/>
-        <w:jc w:val="both"/>
-        <w:rPr>
-          <w:rFonts w:asciiTheme="majorBidi" w:hAnsiTheme="majorBidi" w:cstheme="majorBidi"/>
-          <w:color w:val="000000"/>
-          <w:sz w:val="24"/>
-          <w:szCs w:val="24"/>
-          <w:lang w:val="en-US"/>
-        </w:rPr>
-      </w:pPr>
-      <w:r>
-        <w:rPr>
-          <w:rFonts w:asciiTheme="majorBidi" w:hAnsiTheme="majorBidi" w:cstheme="majorBidi"/>
-          <w:color w:val="000000"/>
-          <w:sz w:val="24"/>
-          <w:szCs w:val="24"/>
-          <w:lang w:val="en-US"/>
-        </w:rPr>
-        <w:t xml:space="preserve">Ekstraksi fitur dengan freeman chain code </w:t>
-      </w:r>
-    </w:p>
-    <w:p>
-      <w:pPr>
-        <w:pStyle w:val="ListParagraph"/>
-        <w:spacing w:after="200" w:line="360" w:lineRule="auto"/>
-        <w:ind w:left="0"/>
-        <w:jc w:val="both"/>
-        <w:rPr>
-          <w:rFonts w:asciiTheme="majorBidi" w:hAnsiTheme="majorBidi" w:cstheme="majorBidi"/>
-          <w:color w:val="000000"/>
-          <w:sz w:val="24"/>
-          <w:szCs w:val="24"/>
-          <w:lang w:val="en-US"/>
-        </w:rPr>
-      </w:pPr>
-      <w:r>
-        <w:rPr>
-          <w:rFonts w:asciiTheme="majorBidi" w:hAnsiTheme="majorBidi" w:cstheme="majorBidi"/>
-          <w:color w:val="000000"/>
-          <w:sz w:val="24"/>
-          <w:szCs w:val="24"/>
-          <w:lang w:val="en-US"/>
-        </w:rPr>
-        <w:t>Tahap ekstraksi fitur dengan Freeman chain code adalah</w:t>
-      </w:r>
-      <w:r>
-        <w:rPr>
-          <w:rFonts w:asciiTheme="majorBidi" w:hAnsiTheme="majorBidi" w:cstheme="majorBidi"/>
-          <w:color w:val="000000"/>
-          <w:sz w:val="24"/>
-          <w:szCs w:val="24"/>
-          <w:lang w:val="en-US"/>
-        </w:rPr>
-        <w:t xml:space="preserve"> sebagai berikut.</w:t>
-      </w:r>
-    </w:p>
-    <w:p>
-      <w:pPr>
-        <w:pStyle w:val="ListParagraph"/>
-        <w:spacing w:after="200" w:line="360" w:lineRule="auto"/>
-        <w:ind w:left="0"/>
-        <w:jc w:val="both"/>
-        <w:rPr>
-          <w:rFonts w:asciiTheme="majorBidi" w:hAnsiTheme="majorBidi" w:cstheme="majorBidi"/>
-          <w:color w:val="000000"/>
-          <w:sz w:val="24"/>
-          <w:szCs w:val="24"/>
-        </w:rPr>
-      </w:pPr>
-      <w:r>
-        <w:rPr>
-          <w:rStyle w:val="fontstyle01"/>
-          <w:rFonts w:asciiTheme="majorBidi" w:hAnsiTheme="majorBidi" w:cstheme="majorBidi"/>
-        </w:rPr>
-        <w:t xml:space="preserve">1. Cari objek dengan cara menelusuri </w:t>
-      </w:r>
-      <w:r>
-        <w:rPr>
-          <w:rStyle w:val="fontstyle21"/>
-          <w:rFonts w:asciiTheme="majorBidi" w:hAnsiTheme="majorBidi" w:cstheme="majorBidi"/>
-        </w:rPr>
-        <w:t xml:space="preserve">pixel </w:t>
-      </w:r>
-      <w:r>
-        <w:rPr>
-          <w:rStyle w:val="fontstyle01"/>
-          <w:rFonts w:asciiTheme="majorBidi" w:hAnsiTheme="majorBidi" w:cstheme="majorBidi"/>
-        </w:rPr>
-        <w:t>pada citra dimulai dari pojok kiri atas sampai</w:t>
-      </w:r>
-      <w:r>
-        <w:rPr>
-          <w:rFonts w:asciiTheme="majorBidi" w:hAnsiTheme="majorBidi" w:cstheme="majorBidi"/>
-          <w:color w:val="000000"/>
-          <w:sz w:val="24"/>
-          <w:szCs w:val="24"/>
-        </w:rPr>
-        <w:br/>
-      </w:r>
-      <w:r>
-        <w:rPr>
-          <w:rStyle w:val="fontstyle01"/>
-          <w:rFonts w:asciiTheme="majorBidi" w:hAnsiTheme="majorBidi" w:cstheme="majorBidi"/>
-        </w:rPr>
-        <w:t xml:space="preserve">ditemukan </w:t>
-      </w:r>
-      <w:r>
-        <w:rPr>
-          <w:rStyle w:val="fontstyle21"/>
-          <w:rFonts w:asciiTheme="majorBidi" w:hAnsiTheme="majorBidi" w:cstheme="majorBidi"/>
-        </w:rPr>
-        <w:t xml:space="preserve">pixel </w:t>
-      </w:r>
-      <w:r>
-        <w:rPr>
-          <w:rStyle w:val="fontstyle01"/>
-          <w:rFonts w:asciiTheme="majorBidi" w:hAnsiTheme="majorBidi" w:cstheme="majorBidi"/>
-        </w:rPr>
-        <w:t xml:space="preserve">yang berwarna hitam (merupakan </w:t>
-      </w:r>
-      <w:r>
-        <w:rPr>
-          <w:rStyle w:val="fontstyle21"/>
-          <w:rFonts w:asciiTheme="majorBidi" w:hAnsiTheme="majorBidi" w:cstheme="majorBidi"/>
-        </w:rPr>
-        <w:t xml:space="preserve">pixel </w:t>
-      </w:r>
-      <w:r>
-        <w:rPr>
-          <w:rStyle w:val="fontstyle01"/>
-          <w:rFonts w:asciiTheme="majorBidi" w:hAnsiTheme="majorBidi" w:cstheme="majorBidi"/>
-        </w:rPr>
-        <w:t>batas objek).</w:t>
-      </w:r>
-      <w:r>
-        <w:rPr>
-          <w:rFonts w:asciiTheme="majorBidi" w:hAnsiTheme="majorBidi" w:cstheme="majorBidi"/>
-          <w:color w:val="000000"/>
-          <w:sz w:val="24"/>
-          <w:szCs w:val="24"/>
-        </w:rPr>
-        <w:br/>
-      </w:r>
-      <w:r>
-        <w:rPr>
-          <w:rStyle w:val="fontstyle01"/>
-          <w:rFonts w:asciiTheme="majorBidi" w:hAnsiTheme="majorBidi" w:cstheme="majorBidi"/>
-        </w:rPr>
-        <w:t xml:space="preserve">2. Mulai telusuri batas objek, dimulai dari </w:t>
-      </w:r>
-      <w:r>
-        <w:rPr>
-          <w:rStyle w:val="fontstyle21"/>
-          <w:rFonts w:asciiTheme="majorBidi" w:hAnsiTheme="majorBidi" w:cstheme="majorBidi"/>
-        </w:rPr>
-        <w:t xml:space="preserve">pixel </w:t>
-      </w:r>
-      <w:r>
-        <w:rPr>
-          <w:rStyle w:val="fontstyle01"/>
-          <w:rFonts w:asciiTheme="majorBidi" w:hAnsiTheme="majorBidi" w:cstheme="majorBidi"/>
-        </w:rPr>
-        <w:t>batas objek yang pertama ditemukan sampai</w:t>
-      </w:r>
-      <w:r>
-        <w:rPr>
-          <w:rFonts w:asciiTheme="majorBidi" w:hAnsiTheme="majorBidi" w:cstheme="majorBidi"/>
-          <w:color w:val="000000"/>
-          <w:sz w:val="24"/>
-          <w:szCs w:val="24"/>
-          <w:lang w:val="en-US"/>
-        </w:rPr>
-        <w:t xml:space="preserve"> </w:t>
-      </w:r>
-      <w:r>
-        <w:rPr>
-          <w:rStyle w:val="fontstyle01"/>
-          <w:rFonts w:asciiTheme="majorBidi" w:hAnsiTheme="majorBidi" w:cstheme="majorBidi"/>
-        </w:rPr>
-        <w:t xml:space="preserve">kembali lagi ke </w:t>
-      </w:r>
-      <w:r>
-        <w:rPr>
-          <w:rStyle w:val="fontstyle21"/>
-          <w:rFonts w:asciiTheme="majorBidi" w:hAnsiTheme="majorBidi" w:cstheme="majorBidi"/>
-        </w:rPr>
-        <w:t xml:space="preserve">pixel </w:t>
-      </w:r>
-      <w:r>
-        <w:rPr>
-          <w:rStyle w:val="fontstyle01"/>
-          <w:rFonts w:asciiTheme="majorBidi" w:hAnsiTheme="majorBidi" w:cstheme="majorBidi"/>
-        </w:rPr>
-        <w:t xml:space="preserve">tersebut atau tidak ada </w:t>
-      </w:r>
-      <w:r>
-        <w:rPr>
-          <w:rStyle w:val="fontstyle21"/>
-          <w:rFonts w:asciiTheme="majorBidi" w:hAnsiTheme="majorBidi" w:cstheme="majorBidi"/>
-        </w:rPr>
-        <w:t xml:space="preserve">pixel </w:t>
-      </w:r>
-      <w:r>
-        <w:rPr>
-          <w:rStyle w:val="fontstyle01"/>
-          <w:rFonts w:asciiTheme="majorBidi" w:hAnsiTheme="majorBidi" w:cstheme="majorBidi"/>
-        </w:rPr>
-        <w:t>hitam lain yang dapat dikunjungi. Tandai</w:t>
-      </w:r>
-      <w:r>
-        <w:rPr>
-          <w:rFonts w:asciiTheme="majorBidi" w:hAnsiTheme="majorBidi" w:cstheme="majorBidi"/>
-          <w:color w:val="000000"/>
-          <w:sz w:val="24"/>
-          <w:szCs w:val="24"/>
-          <w:lang w:val="en-US"/>
-        </w:rPr>
-        <w:t xml:space="preserve"> </w:t>
-      </w:r>
-      <w:r>
-        <w:rPr>
-          <w:rStyle w:val="fontstyle01"/>
-          <w:rFonts w:asciiTheme="majorBidi" w:hAnsiTheme="majorBidi" w:cstheme="majorBidi"/>
-        </w:rPr>
-        <w:t xml:space="preserve">setiap </w:t>
-      </w:r>
-      <w:r>
-        <w:rPr>
-          <w:rStyle w:val="fontstyle21"/>
-          <w:rFonts w:asciiTheme="majorBidi" w:hAnsiTheme="majorBidi" w:cstheme="majorBidi"/>
-        </w:rPr>
-        <w:t xml:space="preserve">pixel </w:t>
-      </w:r>
-      <w:r>
-        <w:rPr>
-          <w:rStyle w:val="fontstyle01"/>
-          <w:rFonts w:asciiTheme="majorBidi" w:hAnsiTheme="majorBidi" w:cstheme="majorBidi"/>
-        </w:rPr>
-        <w:t xml:space="preserve">yang menjadi bagian dari objek tersebut (semua </w:t>
-      </w:r>
-      <w:r>
-        <w:rPr>
-          <w:rStyle w:val="fontstyle21"/>
-          <w:rFonts w:asciiTheme="majorBidi" w:hAnsiTheme="majorBidi" w:cstheme="majorBidi"/>
-        </w:rPr>
-        <w:t xml:space="preserve">pixel </w:t>
-      </w:r>
-      <w:r>
-        <w:rPr>
-          <w:rStyle w:val="fontstyle01"/>
-          <w:rFonts w:asciiTheme="majorBidi" w:hAnsiTheme="majorBidi" w:cstheme="majorBidi"/>
-        </w:rPr>
-        <w:t>hitam yang dapat</w:t>
-      </w:r>
-      <w:r>
-        <w:rPr>
-          <w:rFonts w:asciiTheme="majorBidi" w:hAnsiTheme="majorBidi" w:cstheme="majorBidi"/>
-          <w:color w:val="000000"/>
-          <w:sz w:val="24"/>
-          <w:szCs w:val="24"/>
-          <w:lang w:val="en-US"/>
-        </w:rPr>
-        <w:t xml:space="preserve"> </w:t>
-      </w:r>
-      <w:r>
-        <w:rPr>
-          <w:rStyle w:val="fontstyle01"/>
-          <w:rFonts w:asciiTheme="majorBidi" w:hAnsiTheme="majorBidi" w:cstheme="majorBidi"/>
-        </w:rPr>
-        <w:t xml:space="preserve">mencapai </w:t>
-      </w:r>
-      <w:r>
-        <w:rPr>
-          <w:rStyle w:val="fontstyle21"/>
-          <w:rFonts w:asciiTheme="majorBidi" w:hAnsiTheme="majorBidi" w:cstheme="majorBidi"/>
-        </w:rPr>
-        <w:t xml:space="preserve">pixel </w:t>
-      </w:r>
-      <w:r>
-        <w:rPr>
-          <w:rStyle w:val="fontstyle01"/>
-          <w:rFonts w:asciiTheme="majorBidi" w:hAnsiTheme="majorBidi" w:cstheme="majorBidi"/>
-        </w:rPr>
-        <w:t>batas objek pertama yang didapatkan). Hal ini sama dengan proses</w:t>
-      </w:r>
-      <w:r>
-        <w:rPr>
-          <w:rFonts w:asciiTheme="majorBidi" w:hAnsiTheme="majorBidi" w:cstheme="majorBidi"/>
-          <w:color w:val="000000"/>
-          <w:sz w:val="24"/>
-          <w:szCs w:val="24"/>
-          <w:lang w:val="en-US"/>
-        </w:rPr>
-        <w:t xml:space="preserve"> </w:t>
-      </w:r>
-      <w:r>
-        <w:rPr>
-          <w:rStyle w:val="fontstyle01"/>
-          <w:rFonts w:asciiTheme="majorBidi" w:hAnsiTheme="majorBidi" w:cstheme="majorBidi"/>
-        </w:rPr>
-        <w:t>segmentasi objek pada suatu citra.</w:t>
-      </w:r>
-      <w:r>
-        <w:rPr>
-          <w:rFonts w:asciiTheme="majorBidi" w:hAnsiTheme="majorBidi" w:cstheme="majorBidi"/>
-          <w:color w:val="000000"/>
-          <w:sz w:val="24"/>
-          <w:szCs w:val="24"/>
-        </w:rPr>
-        <w:br/>
-      </w:r>
-      <w:r>
-        <w:rPr>
-          <w:rStyle w:val="fontstyle01"/>
-          <w:rFonts w:asciiTheme="majorBidi" w:hAnsiTheme="majorBidi" w:cstheme="majorBidi"/>
-        </w:rPr>
-        <w:t xml:space="preserve">3. Keluarkan </w:t>
-      </w:r>
-      <w:r>
-        <w:rPr>
-          <w:rStyle w:val="fontstyle21"/>
-          <w:rFonts w:asciiTheme="majorBidi" w:hAnsiTheme="majorBidi" w:cstheme="majorBidi"/>
-        </w:rPr>
-        <w:t xml:space="preserve">chain code </w:t>
-      </w:r>
-      <w:r>
-        <w:rPr>
-          <w:rStyle w:val="fontstyle01"/>
-          <w:rFonts w:asciiTheme="majorBidi" w:hAnsiTheme="majorBidi" w:cstheme="majorBidi"/>
-        </w:rPr>
-        <w:t>dari objek tersebut.</w:t>
-      </w:r>
-    </w:p>
-    <w:p>
-      <w:pPr>
-        <w:pStyle w:val="ListParagraph"/>
-        <w:spacing w:after="200" w:line="360" w:lineRule="auto"/>
-        <w:ind w:left="0"/>
-        <w:jc w:val="both"/>
-        <w:rPr>
-          <w:rFonts w:asciiTheme="majorBidi" w:hAnsiTheme="majorBidi" w:cstheme="majorBidi"/>
-          <w:color w:val="000000"/>
-          <w:sz w:val="24"/>
-          <w:szCs w:val="24"/>
-        </w:rPr>
-      </w:pPr>
-      <w:r>
-        <w:rPr>
-          <w:rStyle w:val="fontstyle01"/>
-          <w:rFonts w:asciiTheme="majorBidi" w:hAnsiTheme="majorBidi" w:cstheme="majorBidi"/>
-        </w:rPr>
-        <w:t xml:space="preserve">4. Lanjutkan penelusuran citra, dengan melewati semua </w:t>
-      </w:r>
-      <w:r>
-        <w:rPr>
-          <w:rStyle w:val="fontstyle21"/>
-          <w:rFonts w:asciiTheme="majorBidi" w:hAnsiTheme="majorBidi" w:cstheme="majorBidi"/>
-        </w:rPr>
-        <w:t xml:space="preserve">pixel </w:t>
-      </w:r>
-      <w:r>
-        <w:rPr>
-          <w:rStyle w:val="fontstyle01"/>
-          <w:rFonts w:asciiTheme="majorBidi" w:hAnsiTheme="majorBidi" w:cstheme="majorBidi"/>
-        </w:rPr>
-        <w:t xml:space="preserve">yang telah dicatat sebelumnya.Lakukan hingga </w:t>
-      </w:r>
-      <w:r>
-        <w:rPr>
-          <w:rStyle w:val="fontstyle21"/>
-          <w:rFonts w:asciiTheme="majorBidi" w:hAnsiTheme="majorBidi" w:cstheme="majorBidi"/>
-        </w:rPr>
-        <w:t xml:space="preserve">pixel </w:t>
-      </w:r>
-      <w:r>
-        <w:rPr>
-          <w:rStyle w:val="fontstyle01"/>
-          <w:rFonts w:asciiTheme="majorBidi" w:hAnsiTheme="majorBidi" w:cstheme="majorBidi"/>
-        </w:rPr>
-        <w:t xml:space="preserve">berwarna hitam yang belum tercatat ditemukan sebagai </w:t>
-      </w:r>
-      <w:r>
-        <w:rPr>
-          <w:rStyle w:val="fontstyle21"/>
-          <w:rFonts w:asciiTheme="majorBidi" w:hAnsiTheme="majorBidi" w:cstheme="majorBidi"/>
-        </w:rPr>
-        <w:t xml:space="preserve">pixel </w:t>
-      </w:r>
-      <w:r>
-        <w:rPr>
-          <w:rStyle w:val="fontstyle01"/>
-          <w:rFonts w:asciiTheme="majorBidi" w:hAnsiTheme="majorBidi" w:cstheme="majorBidi"/>
-        </w:rPr>
-        <w:t>batas</w:t>
-      </w:r>
-      <w:r>
-        <w:rPr>
-          <w:rFonts w:asciiTheme="majorBidi" w:hAnsiTheme="majorBidi" w:cstheme="majorBidi"/>
-          <w:color w:val="000000"/>
-          <w:sz w:val="24"/>
-          <w:szCs w:val="24"/>
-        </w:rPr>
-        <w:t xml:space="preserve"> </w:t>
-      </w:r>
-      <w:r>
-        <w:rPr>
-          <w:rStyle w:val="fontstyle01"/>
-          <w:rFonts w:asciiTheme="majorBidi" w:hAnsiTheme="majorBidi" w:cstheme="majorBidi"/>
-        </w:rPr>
-        <w:t>objek baru.</w:t>
-      </w:r>
-    </w:p>
-    <w:p>
-      <w:pPr>
-        <w:pStyle w:val="ListParagraph"/>
-        <w:spacing w:after="200" w:line="360" w:lineRule="auto"/>
-        <w:ind w:left="0"/>
-        <w:jc w:val="both"/>
-        <w:rPr>
-          <w:rStyle w:val="fontstyle01"/>
-          <w:rFonts w:asciiTheme="majorBidi" w:hAnsiTheme="majorBidi" w:cstheme="majorBidi"/>
-        </w:rPr>
-      </w:pPr>
-      <w:r>
-        <w:rPr>
-          <w:rStyle w:val="fontstyle01"/>
-          <w:rFonts w:asciiTheme="majorBidi" w:hAnsiTheme="majorBidi" w:cstheme="majorBidi"/>
-        </w:rPr>
-        <w:t>5. Ulangi algoritma mulai dari langkah 2.</w:t>
-      </w:r>
-    </w:p>
-    <w:p>
-      <w:pPr>
-        <w:pStyle w:val="ListParagraph"/>
-        <w:spacing w:after="200" w:line="360" w:lineRule="auto"/>
-        <w:ind w:left="0"/>
-        <w:jc w:val="both"/>
-        <w:rPr>
-          <w:rStyle w:val="fontstyle01"/>
-          <w:rFonts w:asciiTheme="majorBidi" w:hAnsiTheme="majorBidi" w:cstheme="majorBidi"/>
-          <w:lang w:val="en-US"/>
-        </w:rPr>
-      </w:pPr>
-      <w:r>
-        <w:rPr>
-          <w:rStyle w:val="fontstyle01"/>
-          <w:rFonts w:asciiTheme="majorBidi" w:hAnsiTheme="majorBidi" w:cstheme="majorBidi"/>
-          <w:lang w:val="en-US"/>
-        </w:rPr>
-        <w:t>2. Ekstraksi fitur dengan jumlah komponen terhubung :</w:t>
-      </w:r>
-    </w:p>
-    <w:p>
-      <w:pPr>
-        <w:pStyle w:val="ListParagraph"/>
-        <w:spacing w:after="200" w:line="360" w:lineRule="auto"/>
-        <w:ind w:left="0"/>
-        <w:jc w:val="both"/>
-        <w:rPr>
-          <w:rStyle w:val="fontstyle01"/>
-          <w:rFonts w:asciiTheme="majorBidi" w:hAnsiTheme="majorBidi" w:cstheme="majorBidi"/>
-          <w:lang w:val="en-US"/>
-        </w:rPr>
-      </w:pPr>
-      <w:r>
-        <w:rPr>
-          <w:rStyle w:val="fontstyle01"/>
-          <w:rFonts w:asciiTheme="majorBidi" w:hAnsiTheme="majorBidi" w:cstheme="majorBidi"/>
-          <w:lang w:val="en-US"/>
-        </w:rPr>
-        <w:t>3. Ekstraksi fitur dengan jumlah lubang</w:t>
-      </w:r>
-    </w:p>
-    <w:p>
-      <w:pPr>
-        <w:pStyle w:val="ListParagraph"/>
-        <w:spacing w:after="200" w:line="360" w:lineRule="auto"/>
-        <w:ind w:left="0"/>
-        <w:jc w:val="both"/>
-        <w:rPr>
-          <w:rStyle w:val="fontstyle01"/>
-          <w:rFonts w:asciiTheme="majorBidi" w:hAnsiTheme="majorBidi" w:cstheme="majorBidi"/>
-          <w:lang w:val="en-US"/>
-        </w:rPr>
-      </w:pPr>
-      <w:r>
-        <w:rPr>
-          <w:rStyle w:val="fontstyle01"/>
-          <w:rFonts w:asciiTheme="majorBidi" w:hAnsiTheme="majorBidi" w:cstheme="majorBidi"/>
-          <w:lang w:val="en-US"/>
-        </w:rPr>
-        <w:t>4. Ekstraksi fitur dengan jumlah titik</w:t>
-      </w:r>
-    </w:p>
-    <w:p>
-      <w:pPr>
-        <w:pStyle w:val="ListParagraph"/>
-        <w:spacing w:after="200" w:line="360" w:lineRule="auto"/>
-        <w:ind w:left="0"/>
-        <w:jc w:val="both"/>
-        <w:rPr>
-          <w:rStyle w:val="fontstyle01"/>
-          <w:rFonts w:asciiTheme="majorBidi" w:hAnsiTheme="majorBidi" w:cstheme="majorBidi"/>
-          <w:lang w:val="en-US"/>
-        </w:rPr>
-      </w:pPr>
-      <w:r>
-        <w:rPr>
-          <w:rStyle w:val="fontstyle01"/>
-          <w:rFonts w:asciiTheme="majorBidi" w:hAnsiTheme="majorBidi" w:cstheme="majorBidi"/>
-          <w:lang w:val="en-US"/>
-        </w:rPr>
-        <w:t>5. Ekstraksi fitur dengan posisi titik</w:t>
-      </w:r>
-    </w:p>
-    <w:p>
-      <w:pPr>
-        <w:pStyle w:val="ListParagraph"/>
-        <w:spacing w:after="200" w:line="360" w:lineRule="auto"/>
-        <w:ind w:left="0"/>
-        <w:jc w:val="both"/>
-        <w:rPr>
           <w:rStyle w:val="fontstyle01"/>
           <w:rFonts w:asciiTheme="majorBidi" w:hAnsiTheme="majorBidi" w:cstheme="majorBidi"/>
         </w:rPr>
@@ -10440,7 +10344,7 @@
                     </pic:cNvPicPr>
                   </pic:nvPicPr>
                   <pic:blipFill>
-                    <a:blip r:embed="rId20">
+                    <a:blip r:embed="rId21">
                       <a:extLst>
                         <a:ext uri="{28A0092B-C50C-407E-A947-70E740481C1C}">
                           <a14:useLocalDpi xmlns:a14="http://schemas.microsoft.com/office/drawing/2010/main" val="0"/>
@@ -10637,7 +10541,7 @@
                     </pic:cNvPicPr>
                   </pic:nvPicPr>
                   <pic:blipFill>
-                    <a:blip r:embed="rId21">
+                    <a:blip r:embed="rId22">
                       <a:extLst>
                         <a:ext uri="{28A0092B-C50C-407E-A947-70E740481C1C}">
                           <a14:useLocalDpi xmlns:a14="http://schemas.microsoft.com/office/drawing/2010/main" val="0"/>
@@ -10955,7 +10859,7 @@
                     </pic:cNvPicPr>
                   </pic:nvPicPr>
                   <pic:blipFill>
-                    <a:blip r:embed="rId22">
+                    <a:blip r:embed="rId23">
                       <a:extLst>
                         <a:ext uri="{28A0092B-C50C-407E-A947-70E740481C1C}">
                           <a14:useLocalDpi xmlns:a14="http://schemas.microsoft.com/office/drawing/2010/main" val="0"/>
@@ -11207,7 +11111,7 @@
       </w:pPr>
     </w:p>
     <w:sectPr>
-      <w:footerReference w:type="default" r:id="rId23"/>
+      <w:footerReference w:type="default" r:id="rId24"/>
       <w:pgSz w:w="11906" w:h="16838"/>
       <w:pgMar w:top="1699" w:right="1699" w:bottom="1699" w:left="2275" w:header="720" w:footer="720" w:gutter="0"/>
       <w:pgNumType w:start="34"/>
@@ -11550,6 +11454,146 @@
     </w:lvl>
   </w:abstractNum>
   <w:abstractNum w:abstractNumId="2" w15:restartNumberingAfterBreak="0">
+    <w:nsid w:val="1959123B"/>
+    <w:multiLevelType w:val="hybridMultilevel"/>
+    <w:tmpl w:val="106E967C"/>
+    <w:lvl w:ilvl="0" w:tplc="A83A69B4">
+      <w:start w:val="1"/>
+      <w:numFmt w:val="bullet"/>
+      <w:lvlText w:val=""/>
+      <w:lvlJc w:val="left"/>
+      <w:pPr>
+        <w:tabs>
+          <w:tab w:val="num" w:pos="720"/>
+        </w:tabs>
+        <w:ind w:left="720" w:hanging="360"/>
+      </w:pPr>
+      <w:rPr>
+        <w:rFonts w:ascii="Wingdings" w:hAnsi="Wingdings" w:hint="default"/>
+      </w:rPr>
+    </w:lvl>
+    <w:lvl w:ilvl="1" w:tplc="7A58FB40" w:tentative="1">
+      <w:start w:val="1"/>
+      <w:numFmt w:val="bullet"/>
+      <w:lvlText w:val=""/>
+      <w:lvlJc w:val="left"/>
+      <w:pPr>
+        <w:tabs>
+          <w:tab w:val="num" w:pos="1440"/>
+        </w:tabs>
+        <w:ind w:left="1440" w:hanging="360"/>
+      </w:pPr>
+      <w:rPr>
+        <w:rFonts w:ascii="Wingdings" w:hAnsi="Wingdings" w:hint="default"/>
+      </w:rPr>
+    </w:lvl>
+    <w:lvl w:ilvl="2" w:tplc="6814356C" w:tentative="1">
+      <w:start w:val="1"/>
+      <w:numFmt w:val="bullet"/>
+      <w:lvlText w:val=""/>
+      <w:lvlJc w:val="left"/>
+      <w:pPr>
+        <w:tabs>
+          <w:tab w:val="num" w:pos="2160"/>
+        </w:tabs>
+        <w:ind w:left="2160" w:hanging="360"/>
+      </w:pPr>
+      <w:rPr>
+        <w:rFonts w:ascii="Wingdings" w:hAnsi="Wingdings" w:hint="default"/>
+      </w:rPr>
+    </w:lvl>
+    <w:lvl w:ilvl="3" w:tplc="FAECE7C2" w:tentative="1">
+      <w:start w:val="1"/>
+      <w:numFmt w:val="bullet"/>
+      <w:lvlText w:val=""/>
+      <w:lvlJc w:val="left"/>
+      <w:pPr>
+        <w:tabs>
+          <w:tab w:val="num" w:pos="2880"/>
+        </w:tabs>
+        <w:ind w:left="2880" w:hanging="360"/>
+      </w:pPr>
+      <w:rPr>
+        <w:rFonts w:ascii="Wingdings" w:hAnsi="Wingdings" w:hint="default"/>
+      </w:rPr>
+    </w:lvl>
+    <w:lvl w:ilvl="4" w:tplc="7D84D246" w:tentative="1">
+      <w:start w:val="1"/>
+      <w:numFmt w:val="bullet"/>
+      <w:lvlText w:val=""/>
+      <w:lvlJc w:val="left"/>
+      <w:pPr>
+        <w:tabs>
+          <w:tab w:val="num" w:pos="3600"/>
+        </w:tabs>
+        <w:ind w:left="3600" w:hanging="360"/>
+      </w:pPr>
+      <w:rPr>
+        <w:rFonts w:ascii="Wingdings" w:hAnsi="Wingdings" w:hint="default"/>
+      </w:rPr>
+    </w:lvl>
+    <w:lvl w:ilvl="5" w:tplc="7AB033CE" w:tentative="1">
+      <w:start w:val="1"/>
+      <w:numFmt w:val="bullet"/>
+      <w:lvlText w:val=""/>
+      <w:lvlJc w:val="left"/>
+      <w:pPr>
+        <w:tabs>
+          <w:tab w:val="num" w:pos="4320"/>
+        </w:tabs>
+        <w:ind w:left="4320" w:hanging="360"/>
+      </w:pPr>
+      <w:rPr>
+        <w:rFonts w:ascii="Wingdings" w:hAnsi="Wingdings" w:hint="default"/>
+      </w:rPr>
+    </w:lvl>
+    <w:lvl w:ilvl="6" w:tplc="DC424FFA" w:tentative="1">
+      <w:start w:val="1"/>
+      <w:numFmt w:val="bullet"/>
+      <w:lvlText w:val=""/>
+      <w:lvlJc w:val="left"/>
+      <w:pPr>
+        <w:tabs>
+          <w:tab w:val="num" w:pos="5040"/>
+        </w:tabs>
+        <w:ind w:left="5040" w:hanging="360"/>
+      </w:pPr>
+      <w:rPr>
+        <w:rFonts w:ascii="Wingdings" w:hAnsi="Wingdings" w:hint="default"/>
+      </w:rPr>
+    </w:lvl>
+    <w:lvl w:ilvl="7" w:tplc="A942CD9A" w:tentative="1">
+      <w:start w:val="1"/>
+      <w:numFmt w:val="bullet"/>
+      <w:lvlText w:val=""/>
+      <w:lvlJc w:val="left"/>
+      <w:pPr>
+        <w:tabs>
+          <w:tab w:val="num" w:pos="5760"/>
+        </w:tabs>
+        <w:ind w:left="5760" w:hanging="360"/>
+      </w:pPr>
+      <w:rPr>
+        <w:rFonts w:ascii="Wingdings" w:hAnsi="Wingdings" w:hint="default"/>
+      </w:rPr>
+    </w:lvl>
+    <w:lvl w:ilvl="8" w:tplc="43CC7490" w:tentative="1">
+      <w:start w:val="1"/>
+      <w:numFmt w:val="bullet"/>
+      <w:lvlText w:val=""/>
+      <w:lvlJc w:val="left"/>
+      <w:pPr>
+        <w:tabs>
+          <w:tab w:val="num" w:pos="6480"/>
+        </w:tabs>
+        <w:ind w:left="6480" w:hanging="360"/>
+      </w:pPr>
+      <w:rPr>
+        <w:rFonts w:ascii="Wingdings" w:hAnsi="Wingdings" w:hint="default"/>
+      </w:rPr>
+    </w:lvl>
+  </w:abstractNum>
+  <w:abstractNum w:abstractNumId="3" w15:restartNumberingAfterBreak="0">
     <w:nsid w:val="199A514B"/>
     <w:multiLevelType w:val="hybridMultilevel"/>
     <w:tmpl w:val="365A975E"/>
@@ -11638,7 +11682,96 @@
       </w:pPr>
     </w:lvl>
   </w:abstractNum>
-  <w:abstractNum w:abstractNumId="3" w15:restartNumberingAfterBreak="0">
+  <w:abstractNum w:abstractNumId="4" w15:restartNumberingAfterBreak="0">
+    <w:nsid w:val="1F5E1AE1"/>
+    <w:multiLevelType w:val="hybridMultilevel"/>
+    <w:tmpl w:val="D8BE995C"/>
+    <w:lvl w:ilvl="0" w:tplc="0409000F">
+      <w:start w:val="1"/>
+      <w:numFmt w:val="decimal"/>
+      <w:lvlText w:val="%1."/>
+      <w:lvlJc w:val="left"/>
+      <w:pPr>
+        <w:ind w:left="720" w:hanging="360"/>
+      </w:pPr>
+      <w:rPr>
+        <w:rFonts w:hint="default"/>
+      </w:rPr>
+    </w:lvl>
+    <w:lvl w:ilvl="1" w:tplc="04090019" w:tentative="1">
+      <w:start w:val="1"/>
+      <w:numFmt w:val="lowerLetter"/>
+      <w:lvlText w:val="%2."/>
+      <w:lvlJc w:val="left"/>
+      <w:pPr>
+        <w:ind w:left="1440" w:hanging="360"/>
+      </w:pPr>
+    </w:lvl>
+    <w:lvl w:ilvl="2" w:tplc="0409001B" w:tentative="1">
+      <w:start w:val="1"/>
+      <w:numFmt w:val="lowerRoman"/>
+      <w:lvlText w:val="%3."/>
+      <w:lvlJc w:val="right"/>
+      <w:pPr>
+        <w:ind w:left="2160" w:hanging="180"/>
+      </w:pPr>
+    </w:lvl>
+    <w:lvl w:ilvl="3" w:tplc="0409000F" w:tentative="1">
+      <w:start w:val="1"/>
+      <w:numFmt w:val="decimal"/>
+      <w:lvlText w:val="%4."/>
+      <w:lvlJc w:val="left"/>
+      <w:pPr>
+        <w:ind w:left="2880" w:hanging="360"/>
+      </w:pPr>
+    </w:lvl>
+    <w:lvl w:ilvl="4" w:tplc="04090019" w:tentative="1">
+      <w:start w:val="1"/>
+      <w:numFmt w:val="lowerLetter"/>
+      <w:lvlText w:val="%5."/>
+      <w:lvlJc w:val="left"/>
+      <w:pPr>
+        <w:ind w:left="3600" w:hanging="360"/>
+      </w:pPr>
+    </w:lvl>
+    <w:lvl w:ilvl="5" w:tplc="0409001B" w:tentative="1">
+      <w:start w:val="1"/>
+      <w:numFmt w:val="lowerRoman"/>
+      <w:lvlText w:val="%6."/>
+      <w:lvlJc w:val="right"/>
+      <w:pPr>
+        <w:ind w:left="4320" w:hanging="180"/>
+      </w:pPr>
+    </w:lvl>
+    <w:lvl w:ilvl="6" w:tplc="0409000F" w:tentative="1">
+      <w:start w:val="1"/>
+      <w:numFmt w:val="decimal"/>
+      <w:lvlText w:val="%7."/>
+      <w:lvlJc w:val="left"/>
+      <w:pPr>
+        <w:ind w:left="5040" w:hanging="360"/>
+      </w:pPr>
+    </w:lvl>
+    <w:lvl w:ilvl="7" w:tplc="04090019" w:tentative="1">
+      <w:start w:val="1"/>
+      <w:numFmt w:val="lowerLetter"/>
+      <w:lvlText w:val="%8."/>
+      <w:lvlJc w:val="left"/>
+      <w:pPr>
+        <w:ind w:left="5760" w:hanging="360"/>
+      </w:pPr>
+    </w:lvl>
+    <w:lvl w:ilvl="8" w:tplc="0409001B" w:tentative="1">
+      <w:start w:val="1"/>
+      <w:numFmt w:val="lowerRoman"/>
+      <w:lvlText w:val="%9."/>
+      <w:lvlJc w:val="right"/>
+      <w:pPr>
+        <w:ind w:left="6480" w:hanging="180"/>
+      </w:pPr>
+    </w:lvl>
+  </w:abstractNum>
+  <w:abstractNum w:abstractNumId="5" w15:restartNumberingAfterBreak="0">
     <w:nsid w:val="232207BF"/>
     <w:multiLevelType w:val="multilevel"/>
     <w:tmpl w:val="24DA4574"/>
@@ -11759,7 +11892,7 @@
       </w:rPr>
     </w:lvl>
   </w:abstractNum>
-  <w:abstractNum w:abstractNumId="4" w15:restartNumberingAfterBreak="0">
+  <w:abstractNum w:abstractNumId="6" w15:restartNumberingAfterBreak="0">
     <w:nsid w:val="263205DF"/>
     <w:multiLevelType w:val="hybridMultilevel"/>
     <w:tmpl w:val="F782CA5C"/>
@@ -11899,7 +12032,7 @@
       </w:rPr>
     </w:lvl>
   </w:abstractNum>
-  <w:abstractNum w:abstractNumId="5" w15:restartNumberingAfterBreak="0">
+  <w:abstractNum w:abstractNumId="7" w15:restartNumberingAfterBreak="0">
     <w:nsid w:val="299E3CE9"/>
     <w:multiLevelType w:val="hybridMultilevel"/>
     <w:tmpl w:val="0C90733C"/>
@@ -11988,13 +12121,13 @@
       </w:pPr>
     </w:lvl>
   </w:abstractNum>
-  <w:abstractNum w:abstractNumId="6" w15:restartNumberingAfterBreak="0">
+  <w:abstractNum w:abstractNumId="8" w15:restartNumberingAfterBreak="0">
     <w:nsid w:val="328273D7"/>
     <w:multiLevelType w:val="multilevel"/>
     <w:tmpl w:val="9C8E938C"/>
     <w:numStyleLink w:val="IEEEBullet1"/>
   </w:abstractNum>
-  <w:abstractNum w:abstractNumId="7" w15:restartNumberingAfterBreak="0">
+  <w:abstractNum w:abstractNumId="9" w15:restartNumberingAfterBreak="0">
     <w:nsid w:val="33DB219D"/>
     <w:multiLevelType w:val="multilevel"/>
     <w:tmpl w:val="E174B14A"/>
@@ -12117,7 +12250,7 @@
       </w:rPr>
     </w:lvl>
   </w:abstractNum>
-  <w:abstractNum w:abstractNumId="8" w15:restartNumberingAfterBreak="0">
+  <w:abstractNum w:abstractNumId="10" w15:restartNumberingAfterBreak="0">
     <w:nsid w:val="3E3F4307"/>
     <w:multiLevelType w:val="hybridMultilevel"/>
     <w:tmpl w:val="B50AD92C"/>
@@ -12206,7 +12339,7 @@
       </w:pPr>
     </w:lvl>
   </w:abstractNum>
-  <w:abstractNum w:abstractNumId="9" w15:restartNumberingAfterBreak="0">
+  <w:abstractNum w:abstractNumId="11" w15:restartNumberingAfterBreak="0">
     <w:nsid w:val="3E452D74"/>
     <w:multiLevelType w:val="hybridMultilevel"/>
     <w:tmpl w:val="10726152"/>
@@ -12295,7 +12428,7 @@
       </w:pPr>
     </w:lvl>
   </w:abstractNum>
-  <w:abstractNum w:abstractNumId="10" w15:restartNumberingAfterBreak="0">
+  <w:abstractNum w:abstractNumId="12" w15:restartNumberingAfterBreak="0">
     <w:nsid w:val="412F6677"/>
     <w:multiLevelType w:val="hybridMultilevel"/>
     <w:tmpl w:val="7DEADCE8"/>
@@ -12311,7 +12444,7 @@
         <w:rFonts w:hint="default"/>
       </w:rPr>
     </w:lvl>
-    <w:lvl w:ilvl="1" w:tplc="04090019" w:tentative="1">
+    <w:lvl w:ilvl="1" w:tplc="04090019">
       <w:start w:val="1"/>
       <w:numFmt w:val="lowerLetter"/>
       <w:lvlText w:val="%2."/>
@@ -12384,7 +12517,7 @@
       </w:pPr>
     </w:lvl>
   </w:abstractNum>
-  <w:abstractNum w:abstractNumId="11" w15:restartNumberingAfterBreak="0">
+  <w:abstractNum w:abstractNumId="13" w15:restartNumberingAfterBreak="0">
     <w:nsid w:val="42B55EE4"/>
     <w:multiLevelType w:val="hybridMultilevel"/>
     <w:tmpl w:val="1894316E"/>
@@ -12478,7 +12611,7 @@
       </w:pPr>
     </w:lvl>
   </w:abstractNum>
-  <w:abstractNum w:abstractNumId="12" w15:restartNumberingAfterBreak="0">
+  <w:abstractNum w:abstractNumId="14" w15:restartNumberingAfterBreak="0">
     <w:nsid w:val="479F6AA5"/>
     <w:multiLevelType w:val="hybridMultilevel"/>
     <w:tmpl w:val="F898A458"/>
@@ -12570,7 +12703,7 @@
       </w:pPr>
     </w:lvl>
   </w:abstractNum>
-  <w:abstractNum w:abstractNumId="13" w15:restartNumberingAfterBreak="0">
+  <w:abstractNum w:abstractNumId="15" w15:restartNumberingAfterBreak="0">
     <w:nsid w:val="48430069"/>
     <w:multiLevelType w:val="multilevel"/>
     <w:tmpl w:val="F8907980"/>
@@ -12683,7 +12816,7 @@
       </w:rPr>
     </w:lvl>
   </w:abstractNum>
-  <w:abstractNum w:abstractNumId="14" w15:restartNumberingAfterBreak="0">
+  <w:abstractNum w:abstractNumId="16" w15:restartNumberingAfterBreak="0">
     <w:nsid w:val="4A6A0670"/>
     <w:multiLevelType w:val="multilevel"/>
     <w:tmpl w:val="9C8E938C"/>
@@ -12828,7 +12961,7 @@
       </w:rPr>
     </w:lvl>
   </w:abstractNum>
-  <w:abstractNum w:abstractNumId="15" w15:restartNumberingAfterBreak="0">
+  <w:abstractNum w:abstractNumId="17" w15:restartNumberingAfterBreak="0">
     <w:nsid w:val="4DAB504E"/>
     <w:multiLevelType w:val="hybridMultilevel"/>
     <w:tmpl w:val="BAFAAE78"/>
@@ -12917,7 +13050,147 @@
       </w:pPr>
     </w:lvl>
   </w:abstractNum>
-  <w:abstractNum w:abstractNumId="16" w15:restartNumberingAfterBreak="0">
+  <w:abstractNum w:abstractNumId="18" w15:restartNumberingAfterBreak="0">
+    <w:nsid w:val="4FD150B0"/>
+    <w:multiLevelType w:val="hybridMultilevel"/>
+    <w:tmpl w:val="63588A02"/>
+    <w:lvl w:ilvl="0" w:tplc="F6EEAF02">
+      <w:start w:val="1"/>
+      <w:numFmt w:val="bullet"/>
+      <w:lvlText w:val=""/>
+      <w:lvlJc w:val="left"/>
+      <w:pPr>
+        <w:tabs>
+          <w:tab w:val="num" w:pos="720"/>
+        </w:tabs>
+        <w:ind w:left="720" w:hanging="360"/>
+      </w:pPr>
+      <w:rPr>
+        <w:rFonts w:ascii="Wingdings" w:hAnsi="Wingdings" w:hint="default"/>
+      </w:rPr>
+    </w:lvl>
+    <w:lvl w:ilvl="1" w:tplc="7D4688B6" w:tentative="1">
+      <w:start w:val="1"/>
+      <w:numFmt w:val="bullet"/>
+      <w:lvlText w:val=""/>
+      <w:lvlJc w:val="left"/>
+      <w:pPr>
+        <w:tabs>
+          <w:tab w:val="num" w:pos="1440"/>
+        </w:tabs>
+        <w:ind w:left="1440" w:hanging="360"/>
+      </w:pPr>
+      <w:rPr>
+        <w:rFonts w:ascii="Wingdings" w:hAnsi="Wingdings" w:hint="default"/>
+      </w:rPr>
+    </w:lvl>
+    <w:lvl w:ilvl="2" w:tplc="1FB24F66" w:tentative="1">
+      <w:start w:val="1"/>
+      <w:numFmt w:val="bullet"/>
+      <w:lvlText w:val=""/>
+      <w:lvlJc w:val="left"/>
+      <w:pPr>
+        <w:tabs>
+          <w:tab w:val="num" w:pos="2160"/>
+        </w:tabs>
+        <w:ind w:left="2160" w:hanging="360"/>
+      </w:pPr>
+      <w:rPr>
+        <w:rFonts w:ascii="Wingdings" w:hAnsi="Wingdings" w:hint="default"/>
+      </w:rPr>
+    </w:lvl>
+    <w:lvl w:ilvl="3" w:tplc="7908AFA8" w:tentative="1">
+      <w:start w:val="1"/>
+      <w:numFmt w:val="bullet"/>
+      <w:lvlText w:val=""/>
+      <w:lvlJc w:val="left"/>
+      <w:pPr>
+        <w:tabs>
+          <w:tab w:val="num" w:pos="2880"/>
+        </w:tabs>
+        <w:ind w:left="2880" w:hanging="360"/>
+      </w:pPr>
+      <w:rPr>
+        <w:rFonts w:ascii="Wingdings" w:hAnsi="Wingdings" w:hint="default"/>
+      </w:rPr>
+    </w:lvl>
+    <w:lvl w:ilvl="4" w:tplc="6CC67976" w:tentative="1">
+      <w:start w:val="1"/>
+      <w:numFmt w:val="bullet"/>
+      <w:lvlText w:val=""/>
+      <w:lvlJc w:val="left"/>
+      <w:pPr>
+        <w:tabs>
+          <w:tab w:val="num" w:pos="3600"/>
+        </w:tabs>
+        <w:ind w:left="3600" w:hanging="360"/>
+      </w:pPr>
+      <w:rPr>
+        <w:rFonts w:ascii="Wingdings" w:hAnsi="Wingdings" w:hint="default"/>
+      </w:rPr>
+    </w:lvl>
+    <w:lvl w:ilvl="5" w:tplc="40DC88E0" w:tentative="1">
+      <w:start w:val="1"/>
+      <w:numFmt w:val="bullet"/>
+      <w:lvlText w:val=""/>
+      <w:lvlJc w:val="left"/>
+      <w:pPr>
+        <w:tabs>
+          <w:tab w:val="num" w:pos="4320"/>
+        </w:tabs>
+        <w:ind w:left="4320" w:hanging="360"/>
+      </w:pPr>
+      <w:rPr>
+        <w:rFonts w:ascii="Wingdings" w:hAnsi="Wingdings" w:hint="default"/>
+      </w:rPr>
+    </w:lvl>
+    <w:lvl w:ilvl="6" w:tplc="87BA9440" w:tentative="1">
+      <w:start w:val="1"/>
+      <w:numFmt w:val="bullet"/>
+      <w:lvlText w:val=""/>
+      <w:lvlJc w:val="left"/>
+      <w:pPr>
+        <w:tabs>
+          <w:tab w:val="num" w:pos="5040"/>
+        </w:tabs>
+        <w:ind w:left="5040" w:hanging="360"/>
+      </w:pPr>
+      <w:rPr>
+        <w:rFonts w:ascii="Wingdings" w:hAnsi="Wingdings" w:hint="default"/>
+      </w:rPr>
+    </w:lvl>
+    <w:lvl w:ilvl="7" w:tplc="FE42DFAA" w:tentative="1">
+      <w:start w:val="1"/>
+      <w:numFmt w:val="bullet"/>
+      <w:lvlText w:val=""/>
+      <w:lvlJc w:val="left"/>
+      <w:pPr>
+        <w:tabs>
+          <w:tab w:val="num" w:pos="5760"/>
+        </w:tabs>
+        <w:ind w:left="5760" w:hanging="360"/>
+      </w:pPr>
+      <w:rPr>
+        <w:rFonts w:ascii="Wingdings" w:hAnsi="Wingdings" w:hint="default"/>
+      </w:rPr>
+    </w:lvl>
+    <w:lvl w:ilvl="8" w:tplc="1BCE15A8" w:tentative="1">
+      <w:start w:val="1"/>
+      <w:numFmt w:val="bullet"/>
+      <w:lvlText w:val=""/>
+      <w:lvlJc w:val="left"/>
+      <w:pPr>
+        <w:tabs>
+          <w:tab w:val="num" w:pos="6480"/>
+        </w:tabs>
+        <w:ind w:left="6480" w:hanging="360"/>
+      </w:pPr>
+      <w:rPr>
+        <w:rFonts w:ascii="Wingdings" w:hAnsi="Wingdings" w:hint="default"/>
+      </w:rPr>
+    </w:lvl>
+  </w:abstractNum>
+  <w:abstractNum w:abstractNumId="19" w15:restartNumberingAfterBreak="0">
     <w:nsid w:val="5C100F3C"/>
     <w:multiLevelType w:val="hybridMultilevel"/>
     <w:tmpl w:val="EFBECA38"/>
@@ -13006,7 +13279,7 @@
       </w:pPr>
     </w:lvl>
   </w:abstractNum>
-  <w:abstractNum w:abstractNumId="17" w15:restartNumberingAfterBreak="0">
+  <w:abstractNum w:abstractNumId="20" w15:restartNumberingAfterBreak="0">
     <w:nsid w:val="700131E8"/>
     <w:multiLevelType w:val="hybridMultilevel"/>
     <w:tmpl w:val="45622D2E"/>
@@ -13095,7 +13368,7 @@
       </w:pPr>
     </w:lvl>
   </w:abstractNum>
-  <w:abstractNum w:abstractNumId="18" w15:restartNumberingAfterBreak="0">
+  <w:abstractNum w:abstractNumId="21" w15:restartNumberingAfterBreak="0">
     <w:nsid w:val="7B431974"/>
     <w:multiLevelType w:val="hybridMultilevel"/>
     <w:tmpl w:val="46C66C3A"/>
@@ -13233,7 +13506,7 @@
       </w:rPr>
     </w:lvl>
   </w:abstractNum>
-  <w:abstractNum w:abstractNumId="19" w15:restartNumberingAfterBreak="0">
+  <w:abstractNum w:abstractNumId="22" w15:restartNumberingAfterBreak="0">
     <w:nsid w:val="7C5056DB"/>
     <w:multiLevelType w:val="hybridMultilevel"/>
     <w:tmpl w:val="71320890"/>
@@ -13322,7 +13595,7 @@
       </w:pPr>
     </w:lvl>
   </w:abstractNum>
-  <w:abstractNum w:abstractNumId="20" w15:restartNumberingAfterBreak="0">
+  <w:abstractNum w:abstractNumId="23" w15:restartNumberingAfterBreak="0">
     <w:nsid w:val="7CBD2019"/>
     <w:multiLevelType w:val="hybridMultilevel"/>
     <w:tmpl w:val="27F072BC"/>
@@ -13435,7 +13708,7 @@
       </w:rPr>
     </w:lvl>
   </w:abstractNum>
-  <w:abstractNum w:abstractNumId="21" w15:restartNumberingAfterBreak="0">
+  <w:abstractNum w:abstractNumId="24" w15:restartNumberingAfterBreak="0">
     <w:nsid w:val="7D713489"/>
     <w:multiLevelType w:val="multilevel"/>
     <w:tmpl w:val="67F6C618"/>
@@ -13548,7 +13821,7 @@
       </w:rPr>
     </w:lvl>
   </w:abstractNum>
-  <w:abstractNum w:abstractNumId="22" w15:restartNumberingAfterBreak="0">
+  <w:abstractNum w:abstractNumId="25" w15:restartNumberingAfterBreak="0">
     <w:nsid w:val="7EEE3E4B"/>
     <w:multiLevelType w:val="multilevel"/>
     <w:tmpl w:val="CD167C5E"/>
@@ -13669,11 +13942,100 @@
       </w:rPr>
     </w:lvl>
   </w:abstractNum>
+  <w:abstractNum w:abstractNumId="26" w15:restartNumberingAfterBreak="0">
+    <w:nsid w:val="7F4000C3"/>
+    <w:multiLevelType w:val="hybridMultilevel"/>
+    <w:tmpl w:val="A84CD4B8"/>
+    <w:lvl w:ilvl="0" w:tplc="0409000F">
+      <w:start w:val="1"/>
+      <w:numFmt w:val="decimal"/>
+      <w:lvlText w:val="%1."/>
+      <w:lvlJc w:val="left"/>
+      <w:pPr>
+        <w:ind w:left="1080" w:hanging="360"/>
+      </w:pPr>
+      <w:rPr>
+        <w:rFonts w:hint="default"/>
+      </w:rPr>
+    </w:lvl>
+    <w:lvl w:ilvl="1" w:tplc="04090019" w:tentative="1">
+      <w:start w:val="1"/>
+      <w:numFmt w:val="lowerLetter"/>
+      <w:lvlText w:val="%2."/>
+      <w:lvlJc w:val="left"/>
+      <w:pPr>
+        <w:ind w:left="1800" w:hanging="360"/>
+      </w:pPr>
+    </w:lvl>
+    <w:lvl w:ilvl="2" w:tplc="0409001B" w:tentative="1">
+      <w:start w:val="1"/>
+      <w:numFmt w:val="lowerRoman"/>
+      <w:lvlText w:val="%3."/>
+      <w:lvlJc w:val="right"/>
+      <w:pPr>
+        <w:ind w:left="2520" w:hanging="180"/>
+      </w:pPr>
+    </w:lvl>
+    <w:lvl w:ilvl="3" w:tplc="0409000F" w:tentative="1">
+      <w:start w:val="1"/>
+      <w:numFmt w:val="decimal"/>
+      <w:lvlText w:val="%4."/>
+      <w:lvlJc w:val="left"/>
+      <w:pPr>
+        <w:ind w:left="3240" w:hanging="360"/>
+      </w:pPr>
+    </w:lvl>
+    <w:lvl w:ilvl="4" w:tplc="04090019" w:tentative="1">
+      <w:start w:val="1"/>
+      <w:numFmt w:val="lowerLetter"/>
+      <w:lvlText w:val="%5."/>
+      <w:lvlJc w:val="left"/>
+      <w:pPr>
+        <w:ind w:left="3960" w:hanging="360"/>
+      </w:pPr>
+    </w:lvl>
+    <w:lvl w:ilvl="5" w:tplc="0409001B" w:tentative="1">
+      <w:start w:val="1"/>
+      <w:numFmt w:val="lowerRoman"/>
+      <w:lvlText w:val="%6."/>
+      <w:lvlJc w:val="right"/>
+      <w:pPr>
+        <w:ind w:left="4680" w:hanging="180"/>
+      </w:pPr>
+    </w:lvl>
+    <w:lvl w:ilvl="6" w:tplc="0409000F" w:tentative="1">
+      <w:start w:val="1"/>
+      <w:numFmt w:val="decimal"/>
+      <w:lvlText w:val="%7."/>
+      <w:lvlJc w:val="left"/>
+      <w:pPr>
+        <w:ind w:left="5400" w:hanging="360"/>
+      </w:pPr>
+    </w:lvl>
+    <w:lvl w:ilvl="7" w:tplc="04090019" w:tentative="1">
+      <w:start w:val="1"/>
+      <w:numFmt w:val="lowerLetter"/>
+      <w:lvlText w:val="%8."/>
+      <w:lvlJc w:val="left"/>
+      <w:pPr>
+        <w:ind w:left="6120" w:hanging="360"/>
+      </w:pPr>
+    </w:lvl>
+    <w:lvl w:ilvl="8" w:tplc="0409001B" w:tentative="1">
+      <w:start w:val="1"/>
+      <w:numFmt w:val="lowerRoman"/>
+      <w:lvlText w:val="%9."/>
+      <w:lvlJc w:val="right"/>
+      <w:pPr>
+        <w:ind w:left="6840" w:hanging="180"/>
+      </w:pPr>
+    </w:lvl>
+  </w:abstractNum>
   <w:num w:numId="1">
-    <w:abstractNumId w:val="11"/>
+    <w:abstractNumId w:val="13"/>
   </w:num>
   <w:num w:numId="2">
-    <w:abstractNumId w:val="12"/>
+    <w:abstractNumId w:val="14"/>
     <w:lvlOverride w:ilvl="0">
       <w:startOverride w:val="1"/>
     </w:lvlOverride>
@@ -13703,7 +14065,7 @@
     </w:lvlOverride>
   </w:num>
   <w:num w:numId="3">
-    <w:abstractNumId w:val="7"/>
+    <w:abstractNumId w:val="9"/>
     <w:lvlOverride w:ilvl="0">
       <w:startOverride w:val="1"/>
     </w:lvlOverride>
@@ -13733,64 +14095,76 @@
     </w:lvlOverride>
   </w:num>
   <w:num w:numId="4">
-    <w:abstractNumId w:val="22"/>
+    <w:abstractNumId w:val="25"/>
   </w:num>
   <w:num w:numId="5">
-    <w:abstractNumId w:val="13"/>
+    <w:abstractNumId w:val="15"/>
   </w:num>
   <w:num w:numId="6">
-    <w:abstractNumId w:val="14"/>
+    <w:abstractNumId w:val="16"/>
   </w:num>
   <w:num w:numId="7">
-    <w:abstractNumId w:val="6"/>
+    <w:abstractNumId w:val="8"/>
   </w:num>
   <w:num w:numId="8">
     <w:abstractNumId w:val="0"/>
   </w:num>
   <w:num w:numId="9">
+    <w:abstractNumId w:val="23"/>
+  </w:num>
+  <w:num w:numId="10">
+    <w:abstractNumId w:val="3"/>
+  </w:num>
+  <w:num w:numId="11">
+    <w:abstractNumId w:val="22"/>
+  </w:num>
+  <w:num w:numId="12">
+    <w:abstractNumId w:val="5"/>
+  </w:num>
+  <w:num w:numId="13">
     <w:abstractNumId w:val="20"/>
   </w:num>
-  <w:num w:numId="10">
-    <w:abstractNumId w:val="2"/>
-  </w:num>
-  <w:num w:numId="11">
-    <w:abstractNumId w:val="19"/>
-  </w:num>
-  <w:num w:numId="12">
-    <w:abstractNumId w:val="3"/>
-  </w:num>
-  <w:num w:numId="13">
+  <w:num w:numId="14">
     <w:abstractNumId w:val="17"/>
   </w:num>
-  <w:num w:numId="14">
-    <w:abstractNumId w:val="15"/>
-  </w:num>
   <w:num w:numId="15">
-    <w:abstractNumId w:val="8"/>
+    <w:abstractNumId w:val="10"/>
   </w:num>
   <w:num w:numId="16">
     <w:abstractNumId w:val="1"/>
   </w:num>
   <w:num w:numId="17">
+    <w:abstractNumId w:val="24"/>
+  </w:num>
+  <w:num w:numId="18">
     <w:abstractNumId w:val="21"/>
   </w:num>
-  <w:num w:numId="18">
+  <w:num w:numId="19">
+    <w:abstractNumId w:val="12"/>
+  </w:num>
+  <w:num w:numId="20">
+    <w:abstractNumId w:val="7"/>
+  </w:num>
+  <w:num w:numId="21">
+    <w:abstractNumId w:val="6"/>
+  </w:num>
+  <w:num w:numId="22">
+    <w:abstractNumId w:val="11"/>
+  </w:num>
+  <w:num w:numId="23">
+    <w:abstractNumId w:val="19"/>
+  </w:num>
+  <w:num w:numId="24">
+    <w:abstractNumId w:val="4"/>
+  </w:num>
+  <w:num w:numId="25">
     <w:abstractNumId w:val="18"/>
   </w:num>
-  <w:num w:numId="19">
-    <w:abstractNumId w:val="10"/>
+  <w:num w:numId="26">
+    <w:abstractNumId w:val="2"/>
   </w:num>
-  <w:num w:numId="20">
-    <w:abstractNumId w:val="5"/>
-  </w:num>
-  <w:num w:numId="21">
-    <w:abstractNumId w:val="4"/>
-  </w:num>
-  <w:num w:numId="22">
-    <w:abstractNumId w:val="9"/>
-  </w:num>
-  <w:num w:numId="23">
-    <w:abstractNumId w:val="16"/>
+  <w:num w:numId="27">
+    <w:abstractNumId w:val="26"/>
   </w:num>
 </w:numbering>
 </file>

--- a/tesis aina/1. BUKU TESIS AINA/Aina Bab 1 - 5/Bab 3.docx
+++ b/tesis aina/1. BUKU TESIS AINA/Aina Bab 1 - 5/Bab 3.docx
@@ -140,8 +140,6 @@
         </w:rPr>
         <w:t xml:space="preserve">tunggal </w:t>
       </w:r>
-      <w:bookmarkStart w:id="0" w:name="_GoBack"/>
-      <w:bookmarkEnd w:id="0"/>
       <w:r>
         <w:rPr>
           <w:rFonts w:asciiTheme="majorBidi" w:hAnsiTheme="majorBidi" w:cstheme="majorBidi"/>
@@ -251,7 +249,7 @@
           <v:shape id="_x0000_i1025" type="#_x0000_t75" style="width:396pt;height:39.75pt" o:ole="">
             <v:imagedata r:id="rId7" o:title=""/>
           </v:shape>
-          <o:OLEObject Type="Embed" ProgID="Visio.Drawing.15" ShapeID="_x0000_i1025" DrawAspect="Content" ObjectID="_1569953726" r:id="rId8"/>
+          <o:OLEObject Type="Embed" ProgID="Visio.Drawing.15" ShapeID="_x0000_i1025" DrawAspect="Content" ObjectID="_1570908523" r:id="rId8"/>
         </w:object>
       </w:r>
     </w:p>
@@ -628,7 +626,7 @@
           <v:shape id="_x0000_i1026" type="#_x0000_t75" style="width:396pt;height:333.75pt" o:ole="">
             <v:imagedata r:id="rId9" o:title=""/>
           </v:shape>
-          <o:OLEObject Type="Embed" ProgID="Visio.Drawing.15" ShapeID="_x0000_i1026" DrawAspect="Content" ObjectID="_1569953727" r:id="rId10"/>
+          <o:OLEObject Type="Embed" ProgID="Visio.Drawing.15" ShapeID="_x0000_i1026" DrawAspect="Content" ObjectID="_1570908524" r:id="rId10"/>
         </w:object>
       </w:r>
     </w:p>
@@ -1161,6 +1159,7 @@
           <w:lang w:val="en-US"/>
         </w:rPr>
       </w:pPr>
+      <w:bookmarkStart w:id="0" w:name="_Hlk497165875"/>
       <w:r>
         <w:rPr>
           <w:rFonts w:asciiTheme="majorBidi" w:hAnsiTheme="majorBidi" w:cstheme="majorBidi"/>
@@ -1294,6 +1293,7 @@
         <w:t>mengurangi derau.</w:t>
       </w:r>
     </w:p>
+    <w:bookmarkEnd w:id="0"/>
     <w:p>
       <w:pPr>
         <w:spacing w:line="360" w:lineRule="auto"/>
@@ -1808,954 +1808,6 @@
         <w:jc w:val="both"/>
         <w:rPr>
           <w:rFonts w:asciiTheme="majorBidi" w:hAnsiTheme="majorBidi" w:cstheme="majorBidi"/>
-          <w:color w:val="000000"/>
-          <w:sz w:val="24"/>
-          <w:szCs w:val="24"/>
-          <w:lang w:val="en-US"/>
-        </w:rPr>
-      </w:pPr>
-    </w:p>
-    <w:p>
-      <w:pPr>
-        <w:pStyle w:val="ListParagraph"/>
-        <w:spacing w:after="200" w:line="360" w:lineRule="auto"/>
-        <w:ind w:left="0"/>
-        <w:jc w:val="both"/>
-        <w:rPr>
-          <w:rFonts w:asciiTheme="majorBidi" w:hAnsiTheme="majorBidi" w:cstheme="majorBidi"/>
-          <w:b/>
-          <w:bCs/>
-          <w:color w:val="000000"/>
-          <w:sz w:val="24"/>
-          <w:szCs w:val="24"/>
-          <w:lang w:val="en-US"/>
-        </w:rPr>
-      </w:pPr>
-      <w:r>
-        <w:rPr>
-          <w:rFonts w:asciiTheme="majorBidi" w:hAnsiTheme="majorBidi" w:cstheme="majorBidi"/>
-          <w:b/>
-          <w:bCs/>
-          <w:color w:val="000000"/>
-          <w:sz w:val="24"/>
-          <w:szCs w:val="24"/>
-          <w:lang w:val="en-US"/>
-        </w:rPr>
-        <w:t xml:space="preserve">3.3.1 Segmentasi Baris </w:t>
-      </w:r>
-    </w:p>
-    <w:p>
-      <w:pPr>
-        <w:pStyle w:val="ListParagraph"/>
-        <w:spacing w:after="200" w:line="360" w:lineRule="auto"/>
-        <w:ind w:left="0"/>
-        <w:jc w:val="both"/>
-        <w:rPr>
-          <w:rFonts w:asciiTheme="majorBidi" w:hAnsiTheme="majorBidi" w:cstheme="majorBidi"/>
-          <w:color w:val="000000"/>
-          <w:sz w:val="24"/>
-          <w:szCs w:val="24"/>
-        </w:rPr>
-      </w:pPr>
-      <w:r>
-        <w:rPr>
-          <w:rFonts w:asciiTheme="majorBidi" w:hAnsiTheme="majorBidi" w:cstheme="majorBidi"/>
-          <w:color w:val="000000"/>
-          <w:sz w:val="24"/>
-          <w:szCs w:val="24"/>
-        </w:rPr>
-        <w:t>Segmentasi baris berfungsi untuk memperoleh satu baris tulisan Arab dari citra</w:t>
-      </w:r>
-      <w:r>
-        <w:rPr>
-          <w:rFonts w:asciiTheme="majorBidi" w:hAnsiTheme="majorBidi" w:cstheme="majorBidi"/>
-          <w:color w:val="000000"/>
-          <w:sz w:val="24"/>
-          <w:szCs w:val="24"/>
-        </w:rPr>
-        <w:br/>
-        <w:t>dokumen yang terdiri dari beberapa baris tulisan. Segmentasi ini dilakukan</w:t>
-      </w:r>
-      <w:r>
-        <w:rPr>
-          <w:rFonts w:asciiTheme="majorBidi" w:hAnsiTheme="majorBidi" w:cstheme="majorBidi"/>
-          <w:color w:val="000000"/>
-          <w:sz w:val="24"/>
-          <w:szCs w:val="24"/>
-        </w:rPr>
-        <w:br/>
-        <w:t>dengan memanfaatkan proyeksi horizontal, dengan asumsi dokumen tidak miring.</w:t>
-      </w:r>
-      <w:r>
-        <w:rPr>
-          <w:rFonts w:asciiTheme="majorBidi" w:hAnsiTheme="majorBidi" w:cstheme="majorBidi"/>
-          <w:color w:val="000000"/>
-          <w:sz w:val="24"/>
-          <w:szCs w:val="24"/>
-        </w:rPr>
-        <w:br/>
-        <w:t>Namun, terdapat beberapa hal yang perlu dicatat dalam implementasi. Proyeksi</w:t>
-      </w:r>
-      <w:r>
-        <w:rPr>
-          <w:rFonts w:asciiTheme="majorBidi" w:hAnsiTheme="majorBidi" w:cstheme="majorBidi"/>
-          <w:color w:val="000000"/>
-          <w:sz w:val="24"/>
-          <w:szCs w:val="24"/>
-        </w:rPr>
-        <w:br/>
-        <w:t>horizontal untuk segmentasi baris didasarkan pada fakta bahwa terdapat jeda antar</w:t>
-      </w:r>
-      <w:r>
-        <w:rPr>
-          <w:rFonts w:asciiTheme="majorBidi" w:hAnsiTheme="majorBidi" w:cstheme="majorBidi"/>
-          <w:color w:val="000000"/>
-          <w:sz w:val="24"/>
-          <w:szCs w:val="24"/>
-        </w:rPr>
-        <w:br/>
-        <w:t>baris yang cukup signifikan terutama pada tulisan Arab cetak. Dengan demikian,</w:t>
-      </w:r>
-      <w:r>
-        <w:rPr>
-          <w:rFonts w:asciiTheme="majorBidi" w:hAnsiTheme="majorBidi" w:cstheme="majorBidi"/>
-          <w:color w:val="000000"/>
-          <w:sz w:val="24"/>
-          <w:szCs w:val="24"/>
-        </w:rPr>
-        <w:br/>
-        <w:t>dapat dicari baris piksel dengan proyeksi horizontal nol.</w:t>
-      </w:r>
-    </w:p>
-    <w:p>
-      <w:pPr>
-        <w:pStyle w:val="ListParagraph"/>
-        <w:spacing w:after="200" w:line="360" w:lineRule="auto"/>
-        <w:ind w:left="0"/>
-        <w:jc w:val="both"/>
-        <w:rPr>
-          <w:rFonts w:asciiTheme="majorBidi" w:hAnsiTheme="majorBidi" w:cstheme="majorBidi"/>
-          <w:color w:val="000000"/>
-          <w:sz w:val="24"/>
-          <w:szCs w:val="24"/>
-        </w:rPr>
-      </w:pPr>
-      <w:r>
-        <w:rPr>
-          <w:rFonts w:asciiTheme="majorBidi" w:hAnsiTheme="majorBidi" w:cstheme="majorBidi"/>
-          <w:color w:val="000000"/>
-          <w:sz w:val="24"/>
-          <w:szCs w:val="24"/>
-        </w:rPr>
-        <w:t>Hanya saja, baris dengan proyeksi horizontal nol tersebut dapat tidak ditemukan</w:t>
-      </w:r>
-      <w:r>
-        <w:rPr>
-          <w:rFonts w:asciiTheme="majorBidi" w:hAnsiTheme="majorBidi" w:cstheme="majorBidi"/>
-          <w:color w:val="000000"/>
-          <w:sz w:val="24"/>
-          <w:szCs w:val="24"/>
-        </w:rPr>
-        <w:br/>
-        <w:t>jika terdapat huruf tegak yang tingginya mencapai batas baris. Salah satu contoh</w:t>
-      </w:r>
-      <w:r>
-        <w:rPr>
-          <w:rFonts w:asciiTheme="majorBidi" w:hAnsiTheme="majorBidi" w:cstheme="majorBidi"/>
-          <w:color w:val="000000"/>
-          <w:sz w:val="24"/>
-          <w:szCs w:val="24"/>
-        </w:rPr>
-        <w:br/>
-        <w:t>adalah jika huruf memiliki hamzah di atasnya dan kebetulan baris atasnya</w:t>
-      </w:r>
-      <w:r>
-        <w:rPr>
-          <w:rFonts w:asciiTheme="majorBidi" w:hAnsiTheme="majorBidi" w:cstheme="majorBidi"/>
-          <w:color w:val="000000"/>
-          <w:sz w:val="24"/>
-          <w:szCs w:val="24"/>
-        </w:rPr>
-        <w:br/>
-        <w:t>memiliki huruf dengan lengkung menjulang ke bawah, seperti tampak pada</w:t>
-      </w:r>
-      <w:r>
-        <w:rPr>
-          <w:rFonts w:asciiTheme="majorBidi" w:hAnsiTheme="majorBidi" w:cstheme="majorBidi"/>
-          <w:color w:val="000000"/>
-          <w:sz w:val="24"/>
-          <w:szCs w:val="24"/>
-        </w:rPr>
-        <w:br/>
-        <w:t>Gambar III.4. Hal ini menyebabkan proyeksi horizontal pada jeda tersebut tidak</w:t>
-      </w:r>
-      <w:r>
-        <w:rPr>
-          <w:rFonts w:asciiTheme="majorBidi" w:hAnsiTheme="majorBidi" w:cstheme="majorBidi"/>
-          <w:color w:val="000000"/>
-          <w:sz w:val="24"/>
-          <w:szCs w:val="24"/>
-        </w:rPr>
-        <w:br/>
-        <w:t>nol. Dengan demikian, kedua baris tidak dapat dipisahkan. Situasi ini banyak</w:t>
-      </w:r>
-      <w:r>
-        <w:rPr>
-          <w:rFonts w:asciiTheme="majorBidi" w:hAnsiTheme="majorBidi" w:cstheme="majorBidi"/>
-          <w:color w:val="000000"/>
-          <w:sz w:val="24"/>
-          <w:szCs w:val="24"/>
-        </w:rPr>
-        <w:br/>
-        <w:t>ditemukan pada citra dokumen berukuran kecil.</w:t>
-      </w:r>
-    </w:p>
-    <w:p>
-      <w:pPr>
-        <w:pStyle w:val="ListParagraph"/>
-        <w:spacing w:after="200" w:line="360" w:lineRule="auto"/>
-        <w:ind w:left="0"/>
-        <w:jc w:val="both"/>
-        <w:rPr>
-          <w:rFonts w:asciiTheme="majorBidi" w:hAnsiTheme="majorBidi" w:cstheme="majorBidi"/>
-          <w:color w:val="000000"/>
-          <w:sz w:val="24"/>
-          <w:szCs w:val="24"/>
-          <w:lang w:val="en-US"/>
-        </w:rPr>
-      </w:pPr>
-      <w:r>
-        <w:rPr>
-          <w:rFonts w:asciiTheme="majorBidi" w:hAnsiTheme="majorBidi" w:cstheme="majorBidi"/>
-          <w:color w:val="000000"/>
-          <w:sz w:val="24"/>
-          <w:szCs w:val="24"/>
-        </w:rPr>
-        <w:t>Situasi ini ditangani dengan mengubah deteksi jeda tidak dengan proyeksi</w:t>
-      </w:r>
-      <w:r>
-        <w:rPr>
-          <w:rFonts w:asciiTheme="majorBidi" w:hAnsiTheme="majorBidi" w:cstheme="majorBidi"/>
-          <w:color w:val="000000"/>
-          <w:sz w:val="24"/>
-          <w:szCs w:val="24"/>
-        </w:rPr>
-        <w:br/>
-        <w:t>horizontal nol tetapi dengan suatu batas nilai. Pada tugas akhir ini, dipakai nilai</w:t>
-      </w:r>
-      <w:r>
-        <w:rPr>
-          <w:rFonts w:asciiTheme="majorBidi" w:hAnsiTheme="majorBidi" w:cstheme="majorBidi"/>
-          <w:color w:val="000000"/>
-          <w:sz w:val="24"/>
-          <w:szCs w:val="24"/>
-        </w:rPr>
-        <w:br/>
-        <w:t>ambang dua puluh piksel. Nilai ini diperoleh dari perkiraan bahwa dalam satu</w:t>
-      </w:r>
-      <w:r>
-        <w:rPr>
-          <w:rFonts w:asciiTheme="majorBidi" w:hAnsiTheme="majorBidi" w:cstheme="majorBidi"/>
-          <w:color w:val="000000"/>
-          <w:sz w:val="24"/>
-          <w:szCs w:val="24"/>
-        </w:rPr>
-        <w:br/>
-        <w:t>baris, jumlah huruf alif berhamzah tidak akan melebihi sepuluh buah. Dengan</w:t>
-      </w:r>
-      <w:r>
-        <w:rPr>
-          <w:rFonts w:asciiTheme="majorBidi" w:hAnsiTheme="majorBidi" w:cstheme="majorBidi"/>
-          <w:color w:val="000000"/>
-          <w:sz w:val="24"/>
-          <w:szCs w:val="24"/>
-        </w:rPr>
-        <w:br/>
-        <w:t>demikian, dua baris yang berurutan hanya memiliki titik tempel akibat alif</w:t>
-      </w:r>
-      <w:r>
-        <w:rPr>
-          <w:rFonts w:asciiTheme="majorBidi" w:hAnsiTheme="majorBidi" w:cstheme="majorBidi"/>
-          <w:color w:val="000000"/>
-          <w:sz w:val="24"/>
-          <w:szCs w:val="24"/>
-        </w:rPr>
-        <w:br/>
-        <w:t>berhamzah dan huruf-huruf dengan lengkung bawah besar sebanyak dua puluh</w:t>
-      </w:r>
-      <w:r>
-        <w:rPr>
-          <w:rFonts w:asciiTheme="majorBidi" w:hAnsiTheme="majorBidi" w:cstheme="majorBidi"/>
-          <w:color w:val="000000"/>
-          <w:sz w:val="24"/>
-          <w:szCs w:val="24"/>
-        </w:rPr>
-        <w:br/>
-        <w:t>titik. Situasi ini dapat diamati pada Gambar III.4.</w:t>
-      </w:r>
-    </w:p>
-    <w:p>
-      <w:pPr>
-        <w:pStyle w:val="ListParagraph"/>
-        <w:spacing w:after="200" w:line="360" w:lineRule="auto"/>
-        <w:ind w:left="0"/>
-        <w:jc w:val="center"/>
-        <w:rPr>
-          <w:rFonts w:asciiTheme="majorBidi" w:hAnsiTheme="majorBidi" w:cstheme="majorBidi"/>
-          <w:b/>
-          <w:bCs/>
-          <w:color w:val="000000"/>
-          <w:sz w:val="24"/>
-          <w:szCs w:val="24"/>
-          <w:lang w:val="en-US"/>
-        </w:rPr>
-      </w:pPr>
-      <w:r>
-        <w:rPr>
-          <w:rFonts w:asciiTheme="majorBidi" w:hAnsiTheme="majorBidi" w:cstheme="majorBidi"/>
-          <w:sz w:val="24"/>
-          <w:szCs w:val="24"/>
-          <w:lang w:val="en-US" w:eastAsia="en-US"/>
-        </w:rPr>
-        <w:drawing>
-          <wp:inline distT="0" distB="0" distL="0" distR="0">
-            <wp:extent cx="2501661" cy="1094627"/>
-            <wp:effectExtent l="0" t="0" r="0" b="0"/>
-            <wp:docPr id="1" name="Picture 1" descr="C:\Users\ainawind27\AppData\Local\Microsoft\Windows\INetCacheContent.Word\Kakak_pergi_ke_sekolah.png"/>
-            <wp:cNvGraphicFramePr>
-              <a:graphicFrameLocks xmlns:a="http://schemas.openxmlformats.org/drawingml/2006/main" noChangeAspect="1"/>
-            </wp:cNvGraphicFramePr>
-            <a:graphic xmlns:a="http://schemas.openxmlformats.org/drawingml/2006/main">
-              <a:graphicData uri="http://schemas.openxmlformats.org/drawingml/2006/picture">
-                <pic:pic xmlns:pic="http://schemas.openxmlformats.org/drawingml/2006/picture">
-                  <pic:nvPicPr>
-                    <pic:cNvPr id="0" name="Picture 1" descr="C:\Users\ainawind27\AppData\Local\Microsoft\Windows\INetCacheContent.Word\Kakak_pergi_ke_sekolah.png"/>
-                    <pic:cNvPicPr>
-                      <a:picLocks noChangeAspect="1" noChangeArrowheads="1"/>
-                    </pic:cNvPicPr>
-                  </pic:nvPicPr>
-                  <pic:blipFill>
-                    <a:blip r:embed="rId11">
-                      <a:extLst>
-                        <a:ext uri="{28A0092B-C50C-407E-A947-70E740481C1C}">
-                          <a14:useLocalDpi xmlns:a14="http://schemas.microsoft.com/office/drawing/2010/main" val="0"/>
-                        </a:ext>
-                      </a:extLst>
-                    </a:blip>
-                    <a:srcRect/>
-                    <a:stretch>
-                      <a:fillRect/>
-                    </a:stretch>
-                  </pic:blipFill>
-                  <pic:spPr bwMode="auto">
-                    <a:xfrm>
-                      <a:off x="0" y="0"/>
-                      <a:ext cx="2519153" cy="1102281"/>
-                    </a:xfrm>
-                    <a:prstGeom prst="rect">
-                      <a:avLst/>
-                    </a:prstGeom>
-                    <a:noFill/>
-                    <a:ln>
-                      <a:noFill/>
-                    </a:ln>
-                  </pic:spPr>
-                </pic:pic>
-              </a:graphicData>
-            </a:graphic>
-          </wp:inline>
-        </w:drawing>
-      </w:r>
-    </w:p>
-    <w:p>
-      <w:pPr>
-        <w:pStyle w:val="ListParagraph"/>
-        <w:spacing w:after="200" w:line="360" w:lineRule="auto"/>
-        <w:ind w:left="0"/>
-        <w:jc w:val="center"/>
-        <w:rPr>
-          <w:rFonts w:asciiTheme="majorBidi" w:hAnsiTheme="majorBidi" w:cstheme="majorBidi"/>
-          <w:color w:val="000000"/>
-          <w:sz w:val="24"/>
-          <w:szCs w:val="24"/>
-        </w:rPr>
-      </w:pPr>
-      <w:r>
-        <w:rPr>
-          <w:rFonts w:asciiTheme="majorBidi" w:hAnsiTheme="majorBidi" w:cstheme="majorBidi"/>
-          <w:color w:val="000000"/>
-          <w:sz w:val="24"/>
-          <w:szCs w:val="24"/>
-          <w:shd w:val="clear" w:color="auto" w:fill="FFFFFF"/>
-        </w:rPr>
-        <w:t xml:space="preserve">Gambar </w:t>
-      </w:r>
-      <w:r>
-        <w:rPr>
-          <w:rFonts w:asciiTheme="majorBidi" w:hAnsiTheme="majorBidi" w:cstheme="majorBidi"/>
-          <w:color w:val="000000"/>
-          <w:sz w:val="24"/>
-          <w:szCs w:val="24"/>
-          <w:shd w:val="clear" w:color="auto" w:fill="FFFFFF"/>
-          <w:lang w:val="en-US"/>
-        </w:rPr>
-        <w:t>III</w:t>
-      </w:r>
-      <w:r>
-        <w:rPr>
-          <w:rFonts w:asciiTheme="majorBidi" w:hAnsiTheme="majorBidi" w:cstheme="majorBidi"/>
-          <w:color w:val="000000"/>
-          <w:sz w:val="24"/>
-          <w:szCs w:val="24"/>
-          <w:shd w:val="clear" w:color="auto" w:fill="FFFFFF"/>
-        </w:rPr>
-        <w:t>.</w:t>
-      </w:r>
-      <w:r>
-        <w:rPr>
-          <w:rFonts w:asciiTheme="majorBidi" w:hAnsiTheme="majorBidi" w:cstheme="majorBidi"/>
-          <w:color w:val="000000"/>
-          <w:sz w:val="24"/>
-          <w:szCs w:val="24"/>
-          <w:shd w:val="clear" w:color="auto" w:fill="FFFFFF"/>
-          <w:lang w:val="en-US"/>
-        </w:rPr>
-        <w:t xml:space="preserve">3 </w:t>
-      </w:r>
-      <w:r>
-        <w:rPr>
-          <w:rFonts w:asciiTheme="majorBidi" w:hAnsiTheme="majorBidi" w:cstheme="majorBidi"/>
-          <w:color w:val="000000"/>
-          <w:sz w:val="24"/>
-          <w:szCs w:val="24"/>
-        </w:rPr>
-        <w:t>Contoh baris tanpa jeda proyeksi horizontal nol</w:t>
-      </w:r>
-    </w:p>
-    <w:p>
-      <w:pPr>
-        <w:pStyle w:val="ListParagraph"/>
-        <w:spacing w:after="200" w:line="360" w:lineRule="auto"/>
-        <w:ind w:left="0"/>
-        <w:jc w:val="both"/>
-        <w:rPr>
-          <w:rFonts w:asciiTheme="majorBidi" w:hAnsiTheme="majorBidi" w:cstheme="majorBidi"/>
-          <w:color w:val="000000"/>
-          <w:sz w:val="24"/>
-          <w:szCs w:val="24"/>
-        </w:rPr>
-      </w:pPr>
-      <w:r>
-        <w:rPr>
-          <w:rFonts w:asciiTheme="majorBidi" w:hAnsiTheme="majorBidi" w:cstheme="majorBidi"/>
-          <w:color w:val="000000"/>
-          <w:sz w:val="24"/>
-          <w:szCs w:val="24"/>
-        </w:rPr>
-        <w:t>Teknik pencarian batas adalah sebagai berikut. Dari proyeksi horizontal, dicari</w:t>
-      </w:r>
-      <w:r>
-        <w:rPr>
-          <w:rFonts w:asciiTheme="majorBidi" w:hAnsiTheme="majorBidi" w:cstheme="majorBidi"/>
-          <w:color w:val="000000"/>
-          <w:sz w:val="24"/>
-          <w:szCs w:val="24"/>
-        </w:rPr>
-        <w:br/>
-        <w:t>rentetan nilai proyeksi di bawah ambang batas. Dari rentetan baris ini, dipilih</w:t>
-      </w:r>
-      <w:r>
-        <w:rPr>
-          <w:rFonts w:asciiTheme="majorBidi" w:hAnsiTheme="majorBidi" w:cstheme="majorBidi"/>
-          <w:color w:val="000000"/>
-          <w:sz w:val="24"/>
-          <w:szCs w:val="24"/>
-        </w:rPr>
-        <w:br/>
-        <w:t>baris dengan nilai proyeksi terkecil sebagai titik pisah antar baris. Gambar III.5</w:t>
-      </w:r>
-      <w:r>
-        <w:rPr>
-          <w:rFonts w:asciiTheme="majorBidi" w:hAnsiTheme="majorBidi" w:cstheme="majorBidi"/>
-          <w:color w:val="000000"/>
-          <w:sz w:val="24"/>
-          <w:szCs w:val="24"/>
-        </w:rPr>
-        <w:br/>
-        <w:t>memperlihatkan daerah di bawah ambang batas yang dapat menjadi garis pisah</w:t>
-      </w:r>
-      <w:r>
-        <w:rPr>
-          <w:rFonts w:asciiTheme="majorBidi" w:hAnsiTheme="majorBidi" w:cstheme="majorBidi"/>
-          <w:color w:val="000000"/>
-          <w:sz w:val="24"/>
-          <w:szCs w:val="24"/>
-        </w:rPr>
-        <w:br/>
-        <w:t>antar baris.</w:t>
-      </w:r>
-    </w:p>
-    <w:p>
-      <w:pPr>
-        <w:pStyle w:val="ListParagraph"/>
-        <w:spacing w:after="200" w:line="360" w:lineRule="auto"/>
-        <w:ind w:left="0"/>
-        <w:jc w:val="both"/>
-        <w:rPr>
-          <w:rFonts w:asciiTheme="majorBidi" w:hAnsiTheme="majorBidi" w:cstheme="majorBidi"/>
-          <w:color w:val="000000"/>
-          <w:sz w:val="24"/>
-          <w:szCs w:val="24"/>
-        </w:rPr>
-      </w:pPr>
-      <w:r>
-        <w:rPr>
-          <w:rFonts w:asciiTheme="majorBidi" w:hAnsiTheme="majorBidi" w:cstheme="majorBidi"/>
-          <w:color w:val="000000"/>
-          <w:sz w:val="24"/>
-          <w:szCs w:val="24"/>
-        </w:rPr>
-        <w:t>Namun, ambang batas ini menimbulkan masalah lain. Pemilihan ambang yang</w:t>
-      </w:r>
-      <w:r>
-        <w:rPr>
-          <w:rFonts w:asciiTheme="majorBidi" w:hAnsiTheme="majorBidi" w:cstheme="majorBidi"/>
-          <w:color w:val="000000"/>
-          <w:sz w:val="24"/>
-          <w:szCs w:val="24"/>
-        </w:rPr>
-        <w:br/>
-        <w:t>tidak nol menyebabkan kemungkinan adanya garis potong tidak pada jeda antar</w:t>
-      </w:r>
-      <w:r>
-        <w:rPr>
-          <w:rFonts w:asciiTheme="majorBidi" w:hAnsiTheme="majorBidi" w:cstheme="majorBidi"/>
-          <w:color w:val="000000"/>
-          <w:sz w:val="24"/>
-          <w:szCs w:val="24"/>
-        </w:rPr>
-        <w:br/>
-        <w:t xml:space="preserve">baris tulisan. Akibatnya, </w:t>
-      </w:r>
-      <w:r>
-        <w:rPr>
-          <w:rFonts w:asciiTheme="majorBidi" w:hAnsiTheme="majorBidi" w:cstheme="majorBidi"/>
-          <w:i/>
-          <w:iCs/>
-          <w:color w:val="000000"/>
-          <w:sz w:val="24"/>
-          <w:szCs w:val="24"/>
-        </w:rPr>
-        <w:t xml:space="preserve">oversegmentasi </w:t>
-      </w:r>
-      <w:r>
-        <w:rPr>
-          <w:rFonts w:asciiTheme="majorBidi" w:hAnsiTheme="majorBidi" w:cstheme="majorBidi"/>
-          <w:color w:val="000000"/>
-          <w:sz w:val="24"/>
-          <w:szCs w:val="24"/>
-        </w:rPr>
-        <w:t>dapat meningkat. Kejadian ini terjadi</w:t>
-      </w:r>
-      <w:r>
-        <w:rPr>
-          <w:rFonts w:asciiTheme="majorBidi" w:hAnsiTheme="majorBidi" w:cstheme="majorBidi"/>
-          <w:color w:val="000000"/>
-          <w:sz w:val="24"/>
-          <w:szCs w:val="24"/>
-        </w:rPr>
-        <w:br/>
-        <w:t>pada Gambar III.5 baris ke-4 dan ke-6. Masalah ini rentan terjadi pada baris</w:t>
-      </w:r>
-      <w:r>
-        <w:rPr>
-          <w:rFonts w:asciiTheme="majorBidi" w:hAnsiTheme="majorBidi" w:cstheme="majorBidi"/>
-          <w:color w:val="000000"/>
-          <w:sz w:val="24"/>
-          <w:szCs w:val="24"/>
-        </w:rPr>
-        <w:br/>
-        <w:t>dengan lebar pendek.</w:t>
-      </w:r>
-    </w:p>
-    <w:p>
-      <w:pPr>
-        <w:pStyle w:val="ListParagraph"/>
-        <w:spacing w:after="200" w:line="360" w:lineRule="auto"/>
-        <w:ind w:left="0"/>
-        <w:jc w:val="both"/>
-        <w:rPr>
-          <w:rFonts w:asciiTheme="majorBidi" w:hAnsiTheme="majorBidi" w:cstheme="majorBidi"/>
-          <w:color w:val="000000"/>
-          <w:sz w:val="24"/>
-          <w:szCs w:val="24"/>
-          <w:lang w:val="en-US"/>
-        </w:rPr>
-      </w:pPr>
-      <w:r>
-        <w:rPr>
-          <w:rFonts w:asciiTheme="majorBidi" w:hAnsiTheme="majorBidi" w:cstheme="majorBidi"/>
-          <w:color w:val="000000"/>
-          <w:sz w:val="24"/>
-          <w:szCs w:val="24"/>
-        </w:rPr>
-        <w:t>Pada tugas akhir ini, hal ini diatasi dengan mengecek tebal pita rentetan baris</w:t>
-      </w:r>
-      <w:r>
-        <w:rPr>
-          <w:rFonts w:asciiTheme="majorBidi" w:hAnsiTheme="majorBidi" w:cstheme="majorBidi"/>
-          <w:color w:val="000000"/>
-          <w:sz w:val="24"/>
-          <w:szCs w:val="24"/>
-        </w:rPr>
-        <w:br/>
-        <w:t>berproyeksi di bawah ambang. Rentetan ini tidak dianggap apabila hanya</w:t>
-      </w:r>
-      <w:r>
-        <w:rPr>
-          <w:rFonts w:asciiTheme="majorBidi" w:hAnsiTheme="majorBidi" w:cstheme="majorBidi"/>
-          <w:color w:val="000000"/>
-          <w:sz w:val="24"/>
-          <w:szCs w:val="24"/>
-        </w:rPr>
-        <w:br/>
-        <w:t>memiliki ketebalan kurang dari dua piksel.</w:t>
-      </w:r>
-      <w:r>
-        <w:rPr>
-          <w:rFonts w:asciiTheme="majorBidi" w:hAnsiTheme="majorBidi" w:cstheme="majorBidi"/>
-          <w:color w:val="000000"/>
-          <w:sz w:val="24"/>
-          <w:szCs w:val="24"/>
-          <w:lang w:val="en-US"/>
-        </w:rPr>
-        <w:t xml:space="preserve"> </w:t>
-      </w:r>
-    </w:p>
-    <w:p>
-      <w:pPr>
-        <w:pStyle w:val="ListParagraph"/>
-        <w:spacing w:after="200" w:line="360" w:lineRule="auto"/>
-        <w:ind w:left="0"/>
-        <w:jc w:val="both"/>
-        <w:rPr>
-          <w:rFonts w:asciiTheme="majorBidi" w:hAnsiTheme="majorBidi" w:cstheme="majorBidi"/>
-          <w:color w:val="000000"/>
-          <w:sz w:val="24"/>
-          <w:szCs w:val="24"/>
-        </w:rPr>
-      </w:pPr>
-      <w:r>
-        <w:rPr>
-          <w:rFonts w:asciiTheme="majorBidi" w:hAnsiTheme="majorBidi" w:cstheme="majorBidi"/>
-          <w:color w:val="000000"/>
-          <w:sz w:val="24"/>
-          <w:szCs w:val="24"/>
-        </w:rPr>
-        <w:t>Masalah lain yang terjadi pada segmentasi baris ini adalah munculnya jeda di</w:t>
-      </w:r>
-      <w:r>
-        <w:rPr>
-          <w:rFonts w:asciiTheme="majorBidi" w:hAnsiTheme="majorBidi" w:cstheme="majorBidi"/>
-          <w:color w:val="000000"/>
-          <w:sz w:val="24"/>
-          <w:szCs w:val="24"/>
-        </w:rPr>
-        <w:br/>
-        <w:t>antara objek sekunder bawah dan badan utama tulisan. Hal ini terjadi jika</w:t>
-      </w:r>
-      <w:r>
-        <w:rPr>
-          <w:rFonts w:asciiTheme="majorBidi" w:hAnsiTheme="majorBidi" w:cstheme="majorBidi"/>
-          <w:color w:val="000000"/>
-          <w:sz w:val="24"/>
-          <w:szCs w:val="24"/>
-        </w:rPr>
-        <w:br/>
-        <w:t>kebetulan di baris tersebut hanya ada huruf berobjek sekunder bawah – misalnya</w:t>
-      </w:r>
-      <w:r>
-        <w:rPr>
-          <w:rFonts w:asciiTheme="majorBidi" w:hAnsiTheme="majorBidi" w:cstheme="majorBidi"/>
-          <w:color w:val="000000"/>
-          <w:sz w:val="24"/>
-          <w:szCs w:val="24"/>
-        </w:rPr>
-        <w:br/>
-      </w:r>
-      <w:r>
-        <w:rPr>
-          <w:rFonts w:asciiTheme="majorBidi" w:hAnsiTheme="majorBidi" w:cstheme="majorBidi"/>
-          <w:i/>
-          <w:iCs/>
-          <w:color w:val="000000"/>
-          <w:sz w:val="24"/>
-          <w:szCs w:val="24"/>
-        </w:rPr>
-        <w:t xml:space="preserve">ya’ </w:t>
-      </w:r>
-      <w:r>
-        <w:rPr>
-          <w:rFonts w:asciiTheme="majorBidi" w:hAnsiTheme="majorBidi" w:cstheme="majorBidi"/>
-          <w:color w:val="000000"/>
-          <w:sz w:val="24"/>
-          <w:szCs w:val="24"/>
-        </w:rPr>
-        <w:t>( – )</w:t>
-      </w:r>
-      <w:r>
-        <w:rPr>
-          <w:rFonts w:asciiTheme="majorBidi" w:hAnsiTheme="majorBidi" w:cstheme="majorBidi"/>
-          <w:color w:val="000000"/>
-          <w:sz w:val="24"/>
-          <w:szCs w:val="24"/>
-        </w:rPr>
-        <w:t xml:space="preserve"> </w:t>
-      </w:r>
-      <w:r>
-        <w:rPr>
-          <w:rFonts w:asciiTheme="majorBidi" w:hAnsiTheme="majorBidi" w:cstheme="majorBidi"/>
-          <w:b/>
-          <w:bCs/>
-          <w:color w:val="000000"/>
-          <w:sz w:val="24"/>
-          <w:szCs w:val="24"/>
-          <w:rtl/>
-        </w:rPr>
-        <w:t>ـيـ</w:t>
-      </w:r>
-      <w:r>
-        <w:rPr>
-          <w:rFonts w:asciiTheme="majorBidi" w:hAnsiTheme="majorBidi" w:cstheme="majorBidi"/>
-          <w:b/>
-          <w:bCs/>
-          <w:color w:val="000000"/>
-          <w:sz w:val="24"/>
-          <w:szCs w:val="24"/>
-        </w:rPr>
-        <w:t xml:space="preserve"> </w:t>
-      </w:r>
-      <w:r>
-        <w:rPr>
-          <w:rFonts w:asciiTheme="majorBidi" w:hAnsiTheme="majorBidi" w:cstheme="majorBidi"/>
-          <w:color w:val="000000"/>
-          <w:sz w:val="24"/>
-          <w:szCs w:val="24"/>
-        </w:rPr>
-        <w:t>dan huruf lain yang menjulang ke bawah hanya sedikit. Hasilnya adalah</w:t>
-      </w:r>
-      <w:r>
-        <w:rPr>
-          <w:rFonts w:asciiTheme="majorBidi" w:hAnsiTheme="majorBidi" w:cstheme="majorBidi"/>
-          <w:sz w:val="24"/>
-          <w:szCs w:val="24"/>
-        </w:rPr>
-        <w:br/>
-      </w:r>
-      <w:r>
-        <w:rPr>
-          <w:rFonts w:asciiTheme="majorBidi" w:hAnsiTheme="majorBidi" w:cstheme="majorBidi"/>
-          <w:color w:val="000000"/>
-          <w:sz w:val="24"/>
-          <w:szCs w:val="24"/>
-        </w:rPr>
-        <w:t>36</w:t>
-      </w:r>
-      <w:r>
-        <w:rPr>
-          <w:rFonts w:asciiTheme="majorBidi" w:hAnsiTheme="majorBidi" w:cstheme="majorBidi"/>
-          <w:color w:val="000000"/>
-          <w:sz w:val="24"/>
-          <w:szCs w:val="24"/>
-        </w:rPr>
-        <w:br/>
-        <w:t>antara badan utama dan objek sekunder bawah tadi terdapat jeda yang dideteksi</w:t>
-      </w:r>
-      <w:r>
-        <w:rPr>
-          <w:rFonts w:asciiTheme="majorBidi" w:hAnsiTheme="majorBidi" w:cstheme="majorBidi"/>
-          <w:color w:val="000000"/>
-          <w:sz w:val="24"/>
-          <w:szCs w:val="24"/>
-        </w:rPr>
-        <w:br/>
-        <w:t>oleh algoritma pencarian jeda antar baris. Hal inilah yang terjadi pada</w:t>
-      </w:r>
-      <w:r>
-        <w:rPr>
-          <w:rFonts w:asciiTheme="majorBidi" w:hAnsiTheme="majorBidi" w:cstheme="majorBidi"/>
-          <w:color w:val="000000"/>
-          <w:sz w:val="24"/>
-          <w:szCs w:val="24"/>
-        </w:rPr>
-        <w:br/>
-        <w:t>Gambar III.5 baris ke-6. Akibatnya, baris utama dapat kehilangan objek sekunder.</w:t>
-      </w:r>
-      <w:r>
-        <w:rPr>
-          <w:rFonts w:asciiTheme="majorBidi" w:hAnsiTheme="majorBidi" w:cstheme="majorBidi"/>
-          <w:color w:val="000000"/>
-          <w:sz w:val="24"/>
-          <w:szCs w:val="24"/>
-        </w:rPr>
-        <w:br/>
-        <w:t>Terdapat pula citra baris baru yang hanya berisi objek sekunder alias baris semu.</w:t>
-      </w:r>
-      <w:r>
-        <w:rPr>
-          <w:rFonts w:asciiTheme="majorBidi" w:hAnsiTheme="majorBidi" w:cstheme="majorBidi"/>
-          <w:color w:val="000000"/>
-          <w:sz w:val="24"/>
-          <w:szCs w:val="24"/>
-        </w:rPr>
-        <w:br/>
-        <w:t>Masalah baris semu ini ditangani dengan penghitungan standar deviasi. Diambil</w:t>
-      </w:r>
-      <w:r>
-        <w:rPr>
-          <w:rFonts w:asciiTheme="majorBidi" w:hAnsiTheme="majorBidi" w:cstheme="majorBidi"/>
-          <w:color w:val="000000"/>
-          <w:sz w:val="24"/>
-          <w:szCs w:val="24"/>
-        </w:rPr>
-        <w:br/>
-        <w:t>tinggi citra baris hasil sebagai populasi. Kemudian, standar deviasi dan rata-rata</w:t>
-      </w:r>
-      <w:r>
-        <w:rPr>
-          <w:rFonts w:asciiTheme="majorBidi" w:hAnsiTheme="majorBidi" w:cstheme="majorBidi"/>
-          <w:color w:val="000000"/>
-          <w:sz w:val="24"/>
-          <w:szCs w:val="24"/>
-        </w:rPr>
-        <w:br/>
-        <w:t>tinggi citra baris dihitung. Keseluruhan baris dianggap normal jika standar deviasi</w:t>
-      </w:r>
-      <w:r>
-        <w:rPr>
-          <w:rFonts w:asciiTheme="majorBidi" w:hAnsiTheme="majorBidi" w:cstheme="majorBidi"/>
-          <w:color w:val="000000"/>
-          <w:sz w:val="24"/>
-          <w:szCs w:val="24"/>
-        </w:rPr>
-        <w:br/>
-        <w:t>besar relatif terhadap rata-rata tinggi citra baris.</w:t>
-      </w:r>
-    </w:p>
-    <w:p>
-      <w:pPr>
-        <w:pStyle w:val="ListParagraph"/>
-        <w:spacing w:after="200" w:line="360" w:lineRule="auto"/>
-        <w:ind w:left="0"/>
-        <w:jc w:val="both"/>
-        <w:rPr>
-          <w:rFonts w:asciiTheme="majorBidi" w:hAnsiTheme="majorBidi" w:cstheme="majorBidi"/>
-          <w:color w:val="000000"/>
-          <w:sz w:val="24"/>
-          <w:szCs w:val="24"/>
-        </w:rPr>
-      </w:pPr>
-      <w:r>
-        <w:rPr>
-          <w:rFonts w:asciiTheme="majorBidi" w:hAnsiTheme="majorBidi" w:cstheme="majorBidi"/>
-          <w:color w:val="000000"/>
-          <w:sz w:val="24"/>
-          <w:szCs w:val="24"/>
-        </w:rPr>
-        <w:t>Pada implementasi, jika nilai standar deviasi per rata-rata lebih besar dari 10%,</w:t>
-      </w:r>
-      <w:r>
-        <w:rPr>
-          <w:rFonts w:asciiTheme="majorBidi" w:hAnsiTheme="majorBidi" w:cstheme="majorBidi"/>
-          <w:color w:val="000000"/>
-          <w:sz w:val="24"/>
-          <w:szCs w:val="24"/>
-        </w:rPr>
-        <w:br/>
-        <w:t>populasi baris dianggap tidak normal.</w:t>
-      </w:r>
-    </w:p>
-    <w:p>
-      <w:pPr>
-        <w:pStyle w:val="ListParagraph"/>
-        <w:spacing w:after="200" w:line="360" w:lineRule="auto"/>
-        <w:ind w:left="0"/>
-        <w:jc w:val="both"/>
-        <w:rPr>
-          <w:rFonts w:asciiTheme="majorBidi" w:hAnsiTheme="majorBidi" w:cstheme="majorBidi"/>
-          <w:color w:val="000000"/>
-          <w:sz w:val="24"/>
-          <w:szCs w:val="24"/>
-        </w:rPr>
-      </w:pPr>
-      <w:r>
-        <w:rPr>
-          <w:rFonts w:asciiTheme="majorBidi" w:hAnsiTheme="majorBidi" w:cstheme="majorBidi"/>
-          <w:color w:val="000000"/>
-          <w:sz w:val="24"/>
-          <w:szCs w:val="24"/>
-        </w:rPr>
-        <w:t>Citra baris dengan tinggi di bawah nilai rata-rata minus standar deviasi digabung</w:t>
-      </w:r>
-      <w:r>
-        <w:rPr>
-          <w:rFonts w:asciiTheme="majorBidi" w:hAnsiTheme="majorBidi" w:cstheme="majorBidi"/>
-          <w:color w:val="000000"/>
-          <w:sz w:val="24"/>
-          <w:szCs w:val="24"/>
-        </w:rPr>
-        <w:br/>
-        <w:t>dengan baris di atas atau di bawahnya, sesuai dengan nilai proyeksi horizontal</w:t>
-      </w:r>
-      <w:r>
-        <w:rPr>
-          <w:rFonts w:asciiTheme="majorBidi" w:hAnsiTheme="majorBidi" w:cstheme="majorBidi"/>
-          <w:color w:val="000000"/>
-          <w:sz w:val="24"/>
-          <w:szCs w:val="24"/>
-        </w:rPr>
-        <w:br/>
-        <w:t>garis pisah yang lebih besar.</w:t>
-      </w:r>
-    </w:p>
-    <w:p>
-      <w:pPr>
-        <w:pStyle w:val="ListParagraph"/>
-        <w:spacing w:after="200" w:line="360" w:lineRule="auto"/>
-        <w:ind w:left="0"/>
-        <w:jc w:val="both"/>
-        <w:rPr>
-          <w:rFonts w:asciiTheme="majorBidi" w:hAnsiTheme="majorBidi" w:cstheme="majorBidi"/>
-          <w:color w:val="000000"/>
-          <w:sz w:val="24"/>
-          <w:szCs w:val="24"/>
-        </w:rPr>
-      </w:pPr>
-    </w:p>
-    <w:p>
-      <w:pPr>
-        <w:pStyle w:val="ListParagraph"/>
-        <w:spacing w:after="200" w:line="360" w:lineRule="auto"/>
-        <w:ind w:left="0"/>
-        <w:jc w:val="both"/>
-        <w:rPr>
-          <w:rFonts w:asciiTheme="majorBidi" w:hAnsiTheme="majorBidi" w:cstheme="majorBidi"/>
-          <w:color w:val="000000"/>
-          <w:sz w:val="24"/>
-          <w:szCs w:val="24"/>
-        </w:rPr>
-      </w:pPr>
-    </w:p>
-    <w:p>
-      <w:pPr>
-        <w:pStyle w:val="ListParagraph"/>
-        <w:spacing w:after="200" w:line="360" w:lineRule="auto"/>
-        <w:ind w:left="0"/>
-        <w:jc w:val="both"/>
-        <w:rPr>
-          <w:rFonts w:asciiTheme="majorBidi" w:hAnsiTheme="majorBidi" w:cstheme="majorBidi"/>
-          <w:b/>
-          <w:bCs/>
           <w:color w:val="000000"/>
           <w:sz w:val="24"/>
           <w:szCs w:val="24"/>
@@ -4925,6 +3977,8 @@
           <w:szCs w:val="24"/>
         </w:rPr>
       </w:pPr>
+      <w:bookmarkStart w:id="1" w:name="_Hlk497166316"/>
+      <w:bookmarkStart w:id="2" w:name="_GoBack"/>
       <w:r>
         <w:rPr>
           <w:rFonts w:asciiTheme="majorBidi" w:hAnsiTheme="majorBidi" w:cstheme="majorBidi"/>
@@ -5076,7 +4130,7 @@
                     </pic:cNvPicPr>
                   </pic:nvPicPr>
                   <pic:blipFill>
-                    <a:blip r:embed="rId12">
+                    <a:blip r:embed="rId11">
                       <a:extLst>
                         <a:ext uri="{28A0092B-C50C-407E-A947-70E740481C1C}">
                           <a14:useLocalDpi xmlns:a14="http://schemas.microsoft.com/office/drawing/2010/main" val="0"/>
@@ -5160,7 +4214,7 @@
                     </pic:cNvPicPr>
                   </pic:nvPicPr>
                   <pic:blipFill>
-                    <a:blip r:embed="rId13">
+                    <a:blip r:embed="rId12">
                       <a:extLst>
                         <a:ext uri="{28A0092B-C50C-407E-A947-70E740481C1C}">
                           <a14:useLocalDpi xmlns:a14="http://schemas.microsoft.com/office/drawing/2010/main" val="0"/>
@@ -5419,7 +4473,7 @@
                     </pic:cNvPicPr>
                   </pic:nvPicPr>
                   <pic:blipFill>
-                    <a:blip r:embed="rId14">
+                    <a:blip r:embed="rId13">
                       <a:extLst>
                         <a:ext uri="{28A0092B-C50C-407E-A947-70E740481C1C}">
                           <a14:useLocalDpi xmlns:a14="http://schemas.microsoft.com/office/drawing/2010/main" val="0"/>
@@ -6034,7 +5088,7 @@
                     </pic:cNvPicPr>
                   </pic:nvPicPr>
                   <pic:blipFill>
-                    <a:blip r:embed="rId15">
+                    <a:blip r:embed="rId14">
                       <a:extLst>
                         <a:ext uri="{28A0092B-C50C-407E-A947-70E740481C1C}">
                           <a14:useLocalDpi xmlns:a14="http://schemas.microsoft.com/office/drawing/2010/main" val="0"/>
@@ -6166,16 +5220,7 @@
           <w:sz w:val="24"/>
           <w:szCs w:val="24"/>
         </w:rPr>
-        <w:t xml:space="preserve"> </w:t>
-      </w:r>
-      <w:r>
-        <w:rPr>
-          <w:rFonts w:asciiTheme="majorBidi" w:hAnsiTheme="majorBidi" w:cstheme="majorBidi"/>
-          <w:color w:val="000000"/>
-          <w:sz w:val="24"/>
-          <w:szCs w:val="24"/>
-        </w:rPr>
-        <w:t>dan nilai S = {1,3,5,7}</w:t>
+        <w:t xml:space="preserve"> dan nilai S = {1,3,5,7}</w:t>
       </w:r>
       <w:r>
         <w:rPr>
@@ -6345,16 +5390,7 @@
           <w:sz w:val="24"/>
           <w:szCs w:val="24"/>
         </w:rPr>
-        <w:t xml:space="preserve"> dan sisanya diberi nomor </w:t>
-      </w:r>
-      <w:r>
-        <w:rPr>
-          <w:rFonts w:asciiTheme="majorBidi" w:hAnsiTheme="majorBidi" w:cstheme="majorBidi"/>
-          <w:color w:val="000000"/>
-          <w:sz w:val="24"/>
-          <w:szCs w:val="24"/>
-        </w:rPr>
-        <w:t>berurutan dengan arah berlawanan jarum jam</w:t>
+        <w:t xml:space="preserve"> dan sisanya diberi nomor berurutan dengan arah berlawanan jarum jam</w:t>
       </w:r>
       <w:r>
         <w:rPr>
@@ -6907,6 +5943,8 @@
         <w:t>.</w:t>
       </w:r>
     </w:p>
+    <w:bookmarkEnd w:id="1"/>
+    <w:bookmarkEnd w:id="2"/>
     <w:p>
       <w:pPr>
         <w:pStyle w:val="ListParagraph"/>
@@ -8335,7 +7373,7 @@
                     </pic:cNvPicPr>
                   </pic:nvPicPr>
                   <pic:blipFill>
-                    <a:blip r:embed="rId16"/>
+                    <a:blip r:embed="rId15"/>
                     <a:stretch>
                       <a:fillRect/>
                     </a:stretch>
@@ -8406,7 +7444,7 @@
                     </pic:cNvPicPr>
                   </pic:nvPicPr>
                   <pic:blipFill>
-                    <a:blip r:embed="rId17"/>
+                    <a:blip r:embed="rId16"/>
                     <a:stretch>
                       <a:fillRect/>
                     </a:stretch>
@@ -8465,7 +7503,7 @@
                     </pic:cNvPicPr>
                   </pic:nvPicPr>
                   <pic:blipFill>
-                    <a:blip r:embed="rId16"/>
+                    <a:blip r:embed="rId15"/>
                     <a:stretch>
                       <a:fillRect/>
                     </a:stretch>
@@ -8737,7 +7775,7 @@
                     </pic:cNvPicPr>
                   </pic:nvPicPr>
                   <pic:blipFill>
-                    <a:blip r:embed="rId18"/>
+                    <a:blip r:embed="rId17"/>
                     <a:stretch>
                       <a:fillRect/>
                     </a:stretch>
@@ -9459,7 +8497,7 @@
                     </pic:cNvPicPr>
                   </pic:nvPicPr>
                   <pic:blipFill>
-                    <a:blip r:embed="rId19">
+                    <a:blip r:embed="rId18">
                       <a:extLst>
                         <a:ext uri="{28A0092B-C50C-407E-A947-70E740481C1C}">
                           <a14:useLocalDpi xmlns:a14="http://schemas.microsoft.com/office/drawing/2010/main" val="0"/>
@@ -9645,7 +8683,7 @@
                     </pic:cNvPicPr>
                   </pic:nvPicPr>
                   <pic:blipFill>
-                    <a:blip r:embed="rId20">
+                    <a:blip r:embed="rId19">
                       <a:extLst>
                         <a:ext uri="{28A0092B-C50C-407E-A947-70E740481C1C}">
                           <a14:useLocalDpi xmlns:a14="http://schemas.microsoft.com/office/drawing/2010/main" val="0"/>
@@ -10344,7 +9382,7 @@
                     </pic:cNvPicPr>
                   </pic:nvPicPr>
                   <pic:blipFill>
-                    <a:blip r:embed="rId21">
+                    <a:blip r:embed="rId20">
                       <a:extLst>
                         <a:ext uri="{28A0092B-C50C-407E-A947-70E740481C1C}">
                           <a14:useLocalDpi xmlns:a14="http://schemas.microsoft.com/office/drawing/2010/main" val="0"/>
@@ -10541,7 +9579,7 @@
                     </pic:cNvPicPr>
                   </pic:nvPicPr>
                   <pic:blipFill>
-                    <a:blip r:embed="rId22">
+                    <a:blip r:embed="rId21">
                       <a:extLst>
                         <a:ext uri="{28A0092B-C50C-407E-A947-70E740481C1C}">
                           <a14:useLocalDpi xmlns:a14="http://schemas.microsoft.com/office/drawing/2010/main" val="0"/>
@@ -10859,7 +9897,7 @@
                     </pic:cNvPicPr>
                   </pic:nvPicPr>
                   <pic:blipFill>
-                    <a:blip r:embed="rId23">
+                    <a:blip r:embed="rId22">
                       <a:extLst>
                         <a:ext uri="{28A0092B-C50C-407E-A947-70E740481C1C}">
                           <a14:useLocalDpi xmlns:a14="http://schemas.microsoft.com/office/drawing/2010/main" val="0"/>
@@ -11111,7 +10149,7 @@
       </w:pPr>
     </w:p>
     <w:sectPr>
-      <w:footerReference w:type="default" r:id="rId24"/>
+      <w:footerReference w:type="default" r:id="rId23"/>
       <w:pgSz w:w="11906" w:h="16838"/>
       <w:pgMar w:top="1699" w:right="1699" w:bottom="1699" w:left="2275" w:header="720" w:footer="720" w:gutter="0"/>
       <w:pgNumType w:start="34"/>
@@ -14600,6 +13638,7 @@
   <w:style w:type="character" w:default="1" w:styleId="DefaultParagraphFont">
     <w:name w:val="Default Paragraph Font"/>
     <w:uiPriority w:val="1"/>
+    <w:semiHidden/>
     <w:unhideWhenUsed/>
   </w:style>
   <w:style w:type="table" w:default="1" w:styleId="TableNormal">

--- a/tesis aina/1. BUKU TESIS AINA/Aina Bab 1 - 5/Bab 3.docx
+++ b/tesis aina/1. BUKU TESIS AINA/Aina Bab 1 - 5/Bab 3.docx
@@ -246,10 +246,10 @@
             <v:path o:extrusionok="f" gradientshapeok="t" o:connecttype="rect"/>
             <o:lock v:ext="edit" aspectratio="t"/>
           </v:shapetype>
-          <v:shape id="_x0000_i1025" type="#_x0000_t75" style="width:396pt;height:39.75pt" o:ole="">
+          <v:shape id="_x0000_i1025" type="#_x0000_t75" style="width:396pt;height:40.1pt" o:ole="">
             <v:imagedata r:id="rId7" o:title=""/>
           </v:shape>
-          <o:OLEObject Type="Embed" ProgID="Visio.Drawing.15" ShapeID="_x0000_i1025" DrawAspect="Content" ObjectID="_1570908523" r:id="rId8"/>
+          <o:OLEObject Type="Embed" ProgID="Visio.Drawing.15" ShapeID="_x0000_i1025" DrawAspect="Content" ObjectID="_1571127527" r:id="rId8"/>
         </w:object>
       </w:r>
     </w:p>
@@ -623,10 +623,10 @@
           <w:szCs w:val="24"/>
         </w:rPr>
         <w:object w:dxaOrig="9120" w:dyaOrig="7666">
-          <v:shape id="_x0000_i1026" type="#_x0000_t75" style="width:396pt;height:333.75pt" o:ole="">
+          <v:shape id="_x0000_i1026" type="#_x0000_t75" style="width:396pt;height:334.2pt" o:ole="">
             <v:imagedata r:id="rId9" o:title=""/>
           </v:shape>
-          <o:OLEObject Type="Embed" ProgID="Visio.Drawing.15" ShapeID="_x0000_i1026" DrawAspect="Content" ObjectID="_1570908524" r:id="rId10"/>
+          <o:OLEObject Type="Embed" ProgID="Visio.Drawing.15" ShapeID="_x0000_i1026" DrawAspect="Content" ObjectID="_1571127528" r:id="rId10"/>
         </w:object>
       </w:r>
     </w:p>
@@ -3978,7 +3978,6 @@
         </w:rPr>
       </w:pPr>
       <w:bookmarkStart w:id="1" w:name="_Hlk497166316"/>
-      <w:bookmarkStart w:id="2" w:name="_GoBack"/>
       <w:r>
         <w:rPr>
           <w:rFonts w:asciiTheme="majorBidi" w:hAnsiTheme="majorBidi" w:cstheme="majorBidi"/>
@@ -5944,7 +5943,6 @@
       </w:r>
     </w:p>
     <w:bookmarkEnd w:id="1"/>
-    <w:bookmarkEnd w:id="2"/>
     <w:p>
       <w:pPr>
         <w:pStyle w:val="ListParagraph"/>
@@ -8112,6 +8110,31 @@
     </w:p>
     <w:p>
       <w:pPr>
+        <w:spacing w:after="200" w:line="360" w:lineRule="auto"/>
+        <w:jc w:val="both"/>
+        <w:rPr>
+          <w:rFonts w:asciiTheme="majorBidi" w:hAnsiTheme="majorBidi" w:cstheme="majorBidi"/>
+          <w:color w:val="000000"/>
+          <w:sz w:val="24"/>
+          <w:szCs w:val="24"/>
+          <w:lang w:val="en-US"/>
+        </w:rPr>
+      </w:pPr>
+      <w:bookmarkStart w:id="2" w:name="_Hlk497365945"/>
+      <w:r>
+        <w:rPr>
+          <w:rFonts w:asciiTheme="majorBidi" w:hAnsiTheme="majorBidi" w:cstheme="majorBidi"/>
+          <w:color w:val="000000"/>
+          <w:sz w:val="24"/>
+          <w:szCs w:val="24"/>
+          <w:lang w:val="en-US"/>
+        </w:rPr>
+        <w:t xml:space="preserve">7 7 1 1 2 2 2 3 3 3 </w:t>
+      </w:r>
+    </w:p>
+    <w:bookmarkEnd w:id="2"/>
+    <w:p>
+      <w:pPr>
         <w:pStyle w:val="ListParagraph"/>
         <w:spacing w:after="200" w:line="360" w:lineRule="auto"/>
         <w:jc w:val="both"/>
@@ -8714,6 +8737,8 @@
           </wp:inline>
         </w:drawing>
       </w:r>
+      <w:bookmarkStart w:id="3" w:name="_GoBack"/>
+      <w:bookmarkEnd w:id="3"/>
     </w:p>
     <w:p>
       <w:pPr>

--- a/tesis aina/1. BUKU TESIS AINA/Aina Bab 1 - 5/Bab 3.docx
+++ b/tesis aina/1. BUKU TESIS AINA/Aina Bab 1 - 5/Bab 3.docx
@@ -91,7 +91,119 @@
           <w:rFonts w:asciiTheme="majorBidi" w:hAnsiTheme="majorBidi"/>
           <w:szCs w:val="24"/>
         </w:rPr>
-        <w:t>3.1 Perancangan Awal Sistem dan Eksperimen Pengenalan Huruf Arab</w:t>
+        <w:t xml:space="preserve">3.1 </w:t>
+      </w:r>
+      <w:proofErr w:type="spellStart"/>
+      <w:r>
+        <w:rPr>
+          <w:rFonts w:asciiTheme="majorBidi" w:hAnsiTheme="majorBidi"/>
+          <w:szCs w:val="24"/>
+        </w:rPr>
+        <w:t>Perancangan</w:t>
+      </w:r>
+      <w:proofErr w:type="spellEnd"/>
+      <w:r>
+        <w:rPr>
+          <w:rFonts w:asciiTheme="majorBidi" w:hAnsiTheme="majorBidi"/>
+          <w:szCs w:val="24"/>
+        </w:rPr>
+        <w:t xml:space="preserve"> </w:t>
+      </w:r>
+      <w:proofErr w:type="spellStart"/>
+      <w:r>
+        <w:rPr>
+          <w:rFonts w:asciiTheme="majorBidi" w:hAnsiTheme="majorBidi"/>
+          <w:szCs w:val="24"/>
+        </w:rPr>
+        <w:t>Awal</w:t>
+      </w:r>
+      <w:proofErr w:type="spellEnd"/>
+      <w:r>
+        <w:rPr>
+          <w:rFonts w:asciiTheme="majorBidi" w:hAnsiTheme="majorBidi"/>
+          <w:szCs w:val="24"/>
+        </w:rPr>
+        <w:t xml:space="preserve"> </w:t>
+      </w:r>
+      <w:proofErr w:type="spellStart"/>
+      <w:r>
+        <w:rPr>
+          <w:rFonts w:asciiTheme="majorBidi" w:hAnsiTheme="majorBidi"/>
+          <w:szCs w:val="24"/>
+        </w:rPr>
+        <w:t>Sistem</w:t>
+      </w:r>
+      <w:proofErr w:type="spellEnd"/>
+      <w:r>
+        <w:rPr>
+          <w:rFonts w:asciiTheme="majorBidi" w:hAnsiTheme="majorBidi"/>
+          <w:szCs w:val="24"/>
+        </w:rPr>
+        <w:t xml:space="preserve"> </w:t>
+      </w:r>
+      <w:proofErr w:type="spellStart"/>
+      <w:r>
+        <w:rPr>
+          <w:rFonts w:asciiTheme="majorBidi" w:hAnsiTheme="majorBidi"/>
+          <w:szCs w:val="24"/>
+        </w:rPr>
+        <w:t>dan</w:t>
+      </w:r>
+      <w:proofErr w:type="spellEnd"/>
+      <w:r>
+        <w:rPr>
+          <w:rFonts w:asciiTheme="majorBidi" w:hAnsiTheme="majorBidi"/>
+          <w:szCs w:val="24"/>
+        </w:rPr>
+        <w:t xml:space="preserve"> </w:t>
+      </w:r>
+      <w:proofErr w:type="spellStart"/>
+      <w:r>
+        <w:rPr>
+          <w:rFonts w:asciiTheme="majorBidi" w:hAnsiTheme="majorBidi"/>
+          <w:szCs w:val="24"/>
+        </w:rPr>
+        <w:t>Eksperimen</w:t>
+      </w:r>
+      <w:proofErr w:type="spellEnd"/>
+      <w:r>
+        <w:rPr>
+          <w:rFonts w:asciiTheme="majorBidi" w:hAnsiTheme="majorBidi"/>
+          <w:szCs w:val="24"/>
+        </w:rPr>
+        <w:t xml:space="preserve"> </w:t>
+      </w:r>
+      <w:proofErr w:type="spellStart"/>
+      <w:r>
+        <w:rPr>
+          <w:rFonts w:asciiTheme="majorBidi" w:hAnsiTheme="majorBidi"/>
+          <w:szCs w:val="24"/>
+        </w:rPr>
+        <w:t>Pengenalan</w:t>
+      </w:r>
+      <w:proofErr w:type="spellEnd"/>
+      <w:r>
+        <w:rPr>
+          <w:rFonts w:asciiTheme="majorBidi" w:hAnsiTheme="majorBidi"/>
+          <w:szCs w:val="24"/>
+        </w:rPr>
+        <w:t xml:space="preserve"> </w:t>
+      </w:r>
+      <w:proofErr w:type="spellStart"/>
+      <w:r>
+        <w:rPr>
+          <w:rFonts w:asciiTheme="majorBidi" w:hAnsiTheme="majorBidi"/>
+          <w:szCs w:val="24"/>
+        </w:rPr>
+        <w:t>Huruf</w:t>
+      </w:r>
+      <w:proofErr w:type="spellEnd"/>
+      <w:r>
+        <w:rPr>
+          <w:rFonts w:asciiTheme="majorBidi" w:hAnsiTheme="majorBidi"/>
+          <w:szCs w:val="24"/>
+        </w:rPr>
+        <w:t xml:space="preserve"> Arab</w:t>
       </w:r>
     </w:p>
     <w:p>
@@ -2322,7 +2434,19 @@
           <w:szCs w:val="24"/>
           <w:lang w:val="en-US"/>
         </w:rPr>
-        <w:t>III. 2. 4 Eksperimen Ekstraksi Fitur</w:t>
+        <w:t>III.2.</w:t>
+      </w:r>
+      <w:r>
+        <w:rPr>
+          <w:rFonts w:asciiTheme="majorBidi" w:hAnsiTheme="majorBidi" w:cstheme="majorBidi"/>
+          <w:b/>
+          <w:bCs/>
+          <w:color w:val="000000"/>
+          <w:sz w:val="24"/>
+          <w:szCs w:val="24"/>
+          <w:lang w:val="en-US"/>
+        </w:rPr>
+        <w:t>4 Eksperimen Ekstraksi Fitur</w:t>
       </w:r>
     </w:p>
     <w:p>
@@ -2556,7 +2680,61 @@
           <w:szCs w:val="24"/>
           <w:lang w:val="en-US"/>
         </w:rPr>
-        <w:t xml:space="preserve">Posisi </w:t>
+        <w:t>Posisi  titik</w:t>
+      </w:r>
+    </w:p>
+    <w:p>
+      <w:pPr>
+        <w:pStyle w:val="ListParagraph"/>
+        <w:spacing w:line="360" w:lineRule="auto"/>
+        <w:jc w:val="both"/>
+        <w:rPr>
+          <w:rFonts w:asciiTheme="majorBidi" w:hAnsiTheme="majorBidi" w:cstheme="majorBidi"/>
+          <w:color w:val="000000"/>
+          <w:sz w:val="24"/>
+          <w:szCs w:val="24"/>
+          <w:lang w:val="en-US"/>
+        </w:rPr>
+      </w:pPr>
+      <w:r>
+        <w:rPr>
+          <w:rFonts w:asciiTheme="majorBidi" w:hAnsiTheme="majorBidi" w:cstheme="majorBidi"/>
+          <w:color w:val="000000"/>
+          <w:sz w:val="24"/>
+          <w:szCs w:val="24"/>
+          <w:lang w:val="en-US"/>
+        </w:rPr>
+        <w:t xml:space="preserve">Setelah fitur chaincode </w:t>
+      </w:r>
+      <w:r>
+        <w:rPr>
+          <w:rFonts w:asciiTheme="majorBidi" w:hAnsiTheme="majorBidi" w:cstheme="majorBidi"/>
+          <w:color w:val="000000"/>
+          <w:sz w:val="24"/>
+          <w:szCs w:val="24"/>
+          <w:lang w:val="en-US"/>
+        </w:rPr>
+        <w:t xml:space="preserve">dan jumlah titik, </w:t>
+      </w:r>
+      <w:r>
+        <w:rPr>
+          <w:rFonts w:asciiTheme="majorBidi" w:hAnsiTheme="majorBidi" w:cstheme="majorBidi"/>
+          <w:color w:val="000000"/>
+          <w:sz w:val="24"/>
+          <w:szCs w:val="24"/>
+          <w:lang w:val="en-US"/>
+        </w:rPr>
+        <w:t xml:space="preserve">fitur </w:t>
+      </w:r>
+      <w:r>
+        <w:rPr>
+          <w:rFonts w:asciiTheme="majorBidi" w:hAnsiTheme="majorBidi" w:cstheme="majorBidi"/>
+          <w:color w:val="000000"/>
+          <w:sz w:val="24"/>
+          <w:szCs w:val="24"/>
+          <w:lang w:val="en-US"/>
+        </w:rPr>
+        <w:t>posisi</w:t>
       </w:r>
       <w:r>
         <w:rPr>
@@ -2568,49 +2746,25 @@
         </w:rPr>
         <w:t xml:space="preserve"> titik</w:t>
       </w:r>
-    </w:p>
-    <w:p>
-      <w:pPr>
-        <w:pStyle w:val="ListParagraph"/>
-        <w:spacing w:line="360" w:lineRule="auto"/>
-        <w:jc w:val="both"/>
-        <w:rPr>
-          <w:rFonts w:asciiTheme="majorBidi" w:hAnsiTheme="majorBidi" w:cstheme="majorBidi"/>
-          <w:color w:val="000000"/>
-          <w:sz w:val="24"/>
-          <w:szCs w:val="24"/>
-          <w:lang w:val="en-US"/>
-        </w:rPr>
-      </w:pPr>
-      <w:r>
-        <w:rPr>
-          <w:rFonts w:asciiTheme="majorBidi" w:hAnsiTheme="majorBidi" w:cstheme="majorBidi"/>
-          <w:color w:val="000000"/>
-          <w:sz w:val="24"/>
-          <w:szCs w:val="24"/>
-          <w:lang w:val="en-US"/>
-        </w:rPr>
-        <w:t xml:space="preserve">Setelah fitur chaincode </w:t>
-      </w:r>
-      <w:r>
-        <w:rPr>
-          <w:rFonts w:asciiTheme="majorBidi" w:hAnsiTheme="majorBidi" w:cstheme="majorBidi"/>
-          <w:color w:val="000000"/>
-          <w:sz w:val="24"/>
-          <w:szCs w:val="24"/>
-          <w:lang w:val="en-US"/>
-        </w:rPr>
-        <w:t xml:space="preserve">dan jumlah titik, </w:t>
-      </w:r>
-      <w:r>
-        <w:rPr>
-          <w:rFonts w:asciiTheme="majorBidi" w:hAnsiTheme="majorBidi" w:cstheme="majorBidi"/>
-          <w:color w:val="000000"/>
-          <w:sz w:val="24"/>
-          <w:szCs w:val="24"/>
-          <w:lang w:val="en-US"/>
-        </w:rPr>
-        <w:t xml:space="preserve">fitur </w:t>
+      <w:r>
+        <w:rPr>
+          <w:rFonts w:asciiTheme="majorBidi" w:hAnsiTheme="majorBidi" w:cstheme="majorBidi"/>
+          <w:color w:val="000000"/>
+          <w:sz w:val="24"/>
+          <w:szCs w:val="24"/>
+          <w:lang w:val="en-US"/>
+        </w:rPr>
+        <w:t xml:space="preserve"> juga</w:t>
+      </w:r>
+      <w:r>
+        <w:rPr>
+          <w:rFonts w:asciiTheme="majorBidi" w:hAnsiTheme="majorBidi" w:cstheme="majorBidi"/>
+          <w:color w:val="000000"/>
+          <w:sz w:val="24"/>
+          <w:szCs w:val="24"/>
+          <w:lang w:val="en-US"/>
+        </w:rPr>
+        <w:t xml:space="preserve"> merupakan fitur yang penting karena beberapa huruf arab memiliki kemiripan bentuk namun dapat di bedakan berdasarkan </w:t>
       </w:r>
       <w:r>
         <w:rPr>
@@ -2640,66 +2794,300 @@
           <w:szCs w:val="24"/>
           <w:lang w:val="en-US"/>
         </w:rPr>
-        <w:t xml:space="preserve"> juga</w:t>
-      </w:r>
-      <w:r>
-        <w:rPr>
-          <w:rFonts w:asciiTheme="majorBidi" w:hAnsiTheme="majorBidi" w:cstheme="majorBidi"/>
-          <w:color w:val="000000"/>
-          <w:sz w:val="24"/>
-          <w:szCs w:val="24"/>
-          <w:lang w:val="en-US"/>
-        </w:rPr>
-        <w:t xml:space="preserve"> merupakan fitur yang penting karena beberapa huruf arab memiliki kemiripan bentuk namun dapat di bedakan berdasarkan </w:t>
-      </w:r>
-      <w:r>
-        <w:rPr>
-          <w:rFonts w:asciiTheme="majorBidi" w:hAnsiTheme="majorBidi" w:cstheme="majorBidi"/>
-          <w:color w:val="000000"/>
-          <w:sz w:val="24"/>
-          <w:szCs w:val="24"/>
-          <w:lang w:val="en-US"/>
-        </w:rPr>
-        <w:t>posisi</w:t>
-      </w:r>
-      <w:r>
-        <w:rPr>
-          <w:rFonts w:asciiTheme="majorBidi" w:hAnsiTheme="majorBidi" w:cstheme="majorBidi"/>
-          <w:color w:val="000000"/>
-          <w:sz w:val="24"/>
-          <w:szCs w:val="24"/>
-          <w:lang w:val="en-US"/>
-        </w:rPr>
-        <w:t xml:space="preserve"> titik</w:t>
-      </w:r>
-      <w:r>
-        <w:rPr>
-          <w:rFonts w:asciiTheme="majorBidi" w:hAnsiTheme="majorBidi" w:cstheme="majorBidi"/>
-          <w:color w:val="000000"/>
-          <w:sz w:val="24"/>
-          <w:szCs w:val="24"/>
-          <w:lang w:val="en-US"/>
-        </w:rPr>
         <w:t>, posisi titik terbagi menjadi 3, yaitu di atas, ditengah dan di bawah.</w:t>
       </w:r>
     </w:p>
     <w:p>
       <w:pPr>
-        <w:pStyle w:val="ListParagraph"/>
-        <w:spacing w:line="360" w:lineRule="auto"/>
-        <w:jc w:val="both"/>
-        <w:rPr>
-          <w:rFonts w:asciiTheme="majorBidi" w:hAnsiTheme="majorBidi" w:cstheme="majorBidi"/>
-          <w:color w:val="000000"/>
-          <w:sz w:val="24"/>
-          <w:szCs w:val="24"/>
-          <w:lang w:val="en-US"/>
-        </w:rPr>
-      </w:pPr>
-    </w:p>
-    <w:p>
-      <w:pPr>
-        <w:pStyle w:val="ListParagraph"/>
+        <w:spacing w:line="360" w:lineRule="auto"/>
+        <w:jc w:val="both"/>
+        <w:rPr>
+          <w:rFonts w:asciiTheme="majorBidi" w:hAnsiTheme="majorBidi" w:cstheme="majorBidi"/>
+          <w:b/>
+          <w:bCs/>
+          <w:color w:val="000000"/>
+          <w:sz w:val="24"/>
+          <w:szCs w:val="24"/>
+          <w:lang w:val="en-US"/>
+        </w:rPr>
+      </w:pPr>
+      <w:r>
+        <w:rPr>
+          <w:rFonts w:asciiTheme="majorBidi" w:hAnsiTheme="majorBidi" w:cstheme="majorBidi"/>
+          <w:b/>
+          <w:bCs/>
+          <w:color w:val="000000"/>
+          <w:sz w:val="24"/>
+          <w:szCs w:val="24"/>
+          <w:lang w:val="en-US"/>
+        </w:rPr>
+        <w:t>III.3 Perancangan Sistem dan Eksperimen Pengklasifikasi</w:t>
+      </w:r>
+    </w:p>
+    <w:p>
+      <w:pPr>
+        <w:spacing w:line="360" w:lineRule="auto"/>
+        <w:jc w:val="both"/>
+        <w:rPr>
+          <w:rFonts w:asciiTheme="majorBidi" w:hAnsiTheme="majorBidi" w:cstheme="majorBidi"/>
+          <w:b/>
+          <w:bCs/>
+          <w:color w:val="000000"/>
+          <w:sz w:val="24"/>
+          <w:szCs w:val="24"/>
+          <w:lang w:val="en-US"/>
+        </w:rPr>
+      </w:pPr>
+      <w:r>
+        <w:rPr>
+          <w:rFonts w:asciiTheme="majorBidi" w:hAnsiTheme="majorBidi" w:cstheme="majorBidi"/>
+          <w:b/>
+          <w:bCs/>
+          <w:color w:val="000000"/>
+          <w:sz w:val="24"/>
+          <w:szCs w:val="24"/>
+          <w:lang w:val="en-US"/>
+        </w:rPr>
+        <w:t>III.3.1 Tahap Pelatihan dan Pengujian dengan Metode Neural Network</w:t>
+      </w:r>
+    </w:p>
+    <w:p>
+      <w:pPr>
+        <w:spacing w:line="360" w:lineRule="auto"/>
+        <w:jc w:val="both"/>
+        <w:rPr>
+          <w:rFonts w:asciiTheme="majorBidi" w:hAnsiTheme="majorBidi" w:cstheme="majorBidi"/>
+          <w:color w:val="000000"/>
+          <w:sz w:val="24"/>
+          <w:szCs w:val="24"/>
+          <w:lang w:val="en-US"/>
+        </w:rPr>
+      </w:pPr>
+      <w:r>
+        <w:rPr>
+          <w:rFonts w:asciiTheme="majorBidi" w:hAnsiTheme="majorBidi" w:cstheme="majorBidi"/>
+          <w:color w:val="000000"/>
+          <w:sz w:val="24"/>
+          <w:szCs w:val="24"/>
+          <w:lang w:val="en-US"/>
+        </w:rPr>
+        <w:t>Proses pengenalan huruf Arab pada tahap klasifikasi dengan metode neural network dapat dilihat pada gambar di bawah ini.</w:t>
+      </w:r>
+    </w:p>
+    <w:p>
+      <w:pPr>
+        <w:spacing w:line="360" w:lineRule="auto"/>
+        <w:jc w:val="both"/>
+        <w:rPr>
+          <w:rFonts w:asciiTheme="majorBidi" w:hAnsiTheme="majorBidi" w:cstheme="majorBidi"/>
+          <w:color w:val="000000"/>
+          <w:sz w:val="24"/>
+          <w:szCs w:val="24"/>
+          <w:lang w:val="en-US"/>
+        </w:rPr>
+      </w:pPr>
+      <w:r>
+        <w:drawing>
+          <wp:anchor distT="0" distB="0" distL="114300" distR="114300" simplePos="0" relativeHeight="251671552" behindDoc="0" locked="0" layoutInCell="1" allowOverlap="1">
+            <wp:simplePos x="0" y="0"/>
+            <wp:positionH relativeFrom="column">
+              <wp:posOffset>-2931</wp:posOffset>
+            </wp:positionH>
+            <wp:positionV relativeFrom="paragraph">
+              <wp:posOffset>30187</wp:posOffset>
+            </wp:positionV>
+            <wp:extent cx="5036820" cy="909596"/>
+            <wp:effectExtent l="0" t="0" r="0" b="5080"/>
+            <wp:wrapNone/>
+            <wp:docPr id="1" name="Picture 1" descr="C:\Users\ainawind27\AppData\Local\Microsoft\Windows\INetCache\Content.Word\neural network perancangan.gif"/>
+            <wp:cNvGraphicFramePr>
+              <a:graphicFrameLocks xmlns:a="http://schemas.openxmlformats.org/drawingml/2006/main" noChangeAspect="1"/>
+            </wp:cNvGraphicFramePr>
+            <a:graphic xmlns:a="http://schemas.openxmlformats.org/drawingml/2006/main">
+              <a:graphicData uri="http://schemas.openxmlformats.org/drawingml/2006/picture">
+                <pic:pic xmlns:pic="http://schemas.openxmlformats.org/drawingml/2006/picture">
+                  <pic:nvPicPr>
+                    <pic:cNvPr id="0" name="Picture 1" descr="C:\Users\ainawind27\AppData\Local\Microsoft\Windows\INetCache\Content.Word\neural network perancangan.gif"/>
+                    <pic:cNvPicPr>
+                      <a:picLocks noChangeAspect="1" noChangeArrowheads="1"/>
+                    </pic:cNvPicPr>
+                  </pic:nvPicPr>
+                  <pic:blipFill>
+                    <a:blip r:embed="rId10">
+                      <a:extLst>
+                        <a:ext uri="{28A0092B-C50C-407E-A947-70E740481C1C}">
+                          <a14:useLocalDpi xmlns:a14="http://schemas.microsoft.com/office/drawing/2010/main" val="0"/>
+                        </a:ext>
+                      </a:extLst>
+                    </a:blip>
+                    <a:srcRect/>
+                    <a:stretch>
+                      <a:fillRect/>
+                    </a:stretch>
+                  </pic:blipFill>
+                  <pic:spPr bwMode="auto">
+                    <a:xfrm>
+                      <a:off x="0" y="0"/>
+                      <a:ext cx="5036820" cy="909596"/>
+                    </a:xfrm>
+                    <a:prstGeom prst="rect">
+                      <a:avLst/>
+                    </a:prstGeom>
+                    <a:noFill/>
+                    <a:ln>
+                      <a:noFill/>
+                    </a:ln>
+                  </pic:spPr>
+                </pic:pic>
+              </a:graphicData>
+            </a:graphic>
+            <wp14:sizeRelH relativeFrom="page">
+              <wp14:pctWidth>0</wp14:pctWidth>
+            </wp14:sizeRelH>
+            <wp14:sizeRelV relativeFrom="page">
+              <wp14:pctHeight>0</wp14:pctHeight>
+            </wp14:sizeRelV>
+          </wp:anchor>
+        </w:drawing>
+      </w:r>
+    </w:p>
+    <w:p>
+      <w:pPr>
+        <w:spacing w:line="360" w:lineRule="auto"/>
+        <w:jc w:val="both"/>
+        <w:rPr>
+          <w:rFonts w:asciiTheme="majorBidi" w:hAnsiTheme="majorBidi" w:cstheme="majorBidi"/>
+          <w:color w:val="000000"/>
+          <w:sz w:val="24"/>
+          <w:szCs w:val="24"/>
+          <w:lang w:val="en-US"/>
+        </w:rPr>
+      </w:pPr>
+    </w:p>
+    <w:p>
+      <w:pPr>
+        <w:spacing w:line="360" w:lineRule="auto"/>
+        <w:jc w:val="both"/>
+        <w:rPr>
+          <w:rFonts w:asciiTheme="majorBidi" w:hAnsiTheme="majorBidi" w:cstheme="majorBidi"/>
+          <w:color w:val="000000"/>
+          <w:sz w:val="24"/>
+          <w:szCs w:val="24"/>
+          <w:lang w:val="en-US"/>
+        </w:rPr>
+      </w:pPr>
+    </w:p>
+    <w:p>
+      <w:pPr>
+        <w:spacing w:line="360" w:lineRule="auto"/>
+        <w:jc w:val="center"/>
+        <w:rPr>
+          <w:rFonts w:asciiTheme="majorBidi" w:hAnsiTheme="majorBidi" w:cstheme="majorBidi"/>
+          <w:color w:val="000000"/>
+          <w:sz w:val="24"/>
+          <w:szCs w:val="24"/>
+          <w:lang w:val="en-US"/>
+        </w:rPr>
+      </w:pPr>
+      <w:r>
+        <w:rPr>
+          <w:rFonts w:asciiTheme="majorBidi" w:hAnsiTheme="majorBidi" w:cstheme="majorBidi"/>
+          <w:color w:val="000000"/>
+          <w:sz w:val="24"/>
+          <w:szCs w:val="24"/>
+          <w:lang w:val="en-US"/>
+        </w:rPr>
+        <w:t>Gambar III.3 Proses pengenalan huruf Arab dengan metode neural network</w:t>
+      </w:r>
+    </w:p>
+    <w:p>
+      <w:pPr>
+        <w:spacing w:line="360" w:lineRule="auto"/>
+        <w:jc w:val="both"/>
+        <w:rPr>
+          <w:rFonts w:asciiTheme="majorBidi" w:hAnsiTheme="majorBidi" w:cstheme="majorBidi"/>
+          <w:color w:val="000000"/>
+          <w:sz w:val="24"/>
+          <w:szCs w:val="24"/>
+          <w:lang w:val="en-US"/>
+        </w:rPr>
+      </w:pPr>
+      <w:r>
+        <w:rPr>
+          <w:rFonts w:asciiTheme="majorBidi" w:hAnsiTheme="majorBidi" w:cstheme="majorBidi"/>
+          <w:color w:val="000000"/>
+          <w:sz w:val="24"/>
+          <w:szCs w:val="24"/>
+          <w:lang w:val="en-US"/>
+        </w:rPr>
+        <w:t xml:space="preserve">Tahap </w:t>
+      </w:r>
+      <w:r>
+        <w:rPr>
+          <w:rFonts w:asciiTheme="majorBidi" w:hAnsiTheme="majorBidi" w:cstheme="majorBidi"/>
+          <w:color w:val="000000"/>
+          <w:sz w:val="24"/>
+          <w:szCs w:val="24"/>
+          <w:lang w:val="en-US"/>
+        </w:rPr>
+        <w:t xml:space="preserve">pelatihan yang dibangun metode neural network menggunakan metode Backpropagation yang merupakan salah satu metode learning dalam neural network. Pada Backpropagation terdapat cara update bobot secara khusus,bobot </w:t>
+      </w:r>
+      <w:r>
+        <w:rPr>
+          <w:rFonts w:asciiTheme="majorBidi" w:hAnsiTheme="majorBidi" w:cstheme="majorBidi"/>
+          <w:color w:val="000000"/>
+          <w:sz w:val="24"/>
+          <w:szCs w:val="24"/>
+          <w:lang w:val="en-US"/>
+        </w:rPr>
+        <w:t>d</w:t>
+      </w:r>
+      <w:r>
+        <w:rPr>
+          <w:rFonts w:asciiTheme="majorBidi" w:hAnsiTheme="majorBidi" w:cstheme="majorBidi"/>
+          <w:color w:val="000000"/>
+          <w:sz w:val="24"/>
+          <w:szCs w:val="24"/>
+          <w:lang w:val="en-US"/>
+        </w:rPr>
+        <w:t>i update secara terus menerus sampai output neuron mendekati sama dengan target. Update bobot berhenti saat epoch telah mencapai batasnya.</w:t>
+      </w:r>
+      <w:r>
+        <w:rPr>
+          <w:rFonts w:asciiTheme="majorBidi" w:hAnsiTheme="majorBidi" w:cstheme="majorBidi"/>
+          <w:color w:val="000000"/>
+          <w:sz w:val="24"/>
+          <w:szCs w:val="24"/>
+          <w:lang w:val="en-US"/>
+        </w:rPr>
+        <w:t xml:space="preserve"> </w:t>
+      </w:r>
+    </w:p>
+    <w:p>
+      <w:pPr>
+        <w:spacing w:line="360" w:lineRule="auto"/>
+        <w:jc w:val="both"/>
+        <w:rPr>
+          <w:rFonts w:asciiTheme="majorBidi" w:hAnsiTheme="majorBidi" w:cstheme="majorBidi"/>
+          <w:color w:val="000000"/>
+          <w:sz w:val="24"/>
+          <w:szCs w:val="24"/>
+          <w:lang w:val="en-US"/>
+        </w:rPr>
+      </w:pPr>
+      <w:r>
+        <w:rPr>
+          <w:rFonts w:asciiTheme="majorBidi" w:hAnsiTheme="majorBidi" w:cstheme="majorBidi"/>
+          <w:color w:val="000000"/>
+          <w:sz w:val="24"/>
+          <w:szCs w:val="24"/>
+          <w:lang w:val="en-US"/>
+        </w:rPr>
+        <w:t>Pada penelitian ini jenis arsitektur neural network yang digunakan adalah jaringan layer plural  dengan 1 hidden layer. Fungsi aktivasi yang digunakan untuk hidden layer adalah fungsi aktivasi sigmoid, dan fungsi aktivasi yang digunakan untuk layer output adalah fungsi aktivasi softmax. Masukan neuron untuk setiap sampel adalah 12, neuron pertama adalah jumlah titik, neuron kedua adalah posisi titik-titik dan neuron ketiga adalah chain code yang telah dinormalisasi.</w:t>
+      </w:r>
+    </w:p>
+    <w:p>
+      <w:pPr>
         <w:spacing w:line="360" w:lineRule="auto"/>
         <w:jc w:val="both"/>
         <w:rPr>
@@ -2712,222 +3100,305 @@
       </w:pPr>
       <w:bookmarkStart w:id="1" w:name="_GoBack"/>
       <w:bookmarkEnd w:id="1"/>
-    </w:p>
-    <w:p>
-      <w:pPr>
-        <w:pStyle w:val="ListParagraph"/>
-        <w:spacing w:line="360" w:lineRule="auto"/>
-        <w:jc w:val="both"/>
-        <w:rPr>
-          <w:rFonts w:asciiTheme="majorBidi" w:hAnsiTheme="majorBidi" w:cstheme="majorBidi"/>
-          <w:color w:val="000000"/>
-          <w:sz w:val="24"/>
-          <w:szCs w:val="24"/>
-          <w:lang w:val="en-US"/>
-        </w:rPr>
-      </w:pPr>
-    </w:p>
-    <w:p>
-      <w:pPr>
-        <w:spacing w:line="360" w:lineRule="auto"/>
-        <w:jc w:val="both"/>
-        <w:rPr>
-          <w:rFonts w:asciiTheme="majorBidi" w:hAnsiTheme="majorBidi" w:cstheme="majorBidi"/>
-          <w:color w:val="000000"/>
-          <w:sz w:val="24"/>
-          <w:szCs w:val="24"/>
-          <w:lang w:val="en-US"/>
-        </w:rPr>
-      </w:pPr>
-    </w:p>
-    <w:p>
-      <w:pPr>
-        <w:spacing w:line="360" w:lineRule="auto"/>
-        <w:jc w:val="both"/>
-        <w:rPr>
-          <w:rFonts w:asciiTheme="majorBidi" w:hAnsiTheme="majorBidi" w:cstheme="majorBidi"/>
-          <w:color w:val="000000"/>
-          <w:sz w:val="24"/>
-          <w:szCs w:val="24"/>
-          <w:lang w:val="en-US"/>
-        </w:rPr>
-      </w:pPr>
-    </w:p>
-    <w:p>
-      <w:pPr>
-        <w:spacing w:line="360" w:lineRule="auto"/>
-        <w:jc w:val="both"/>
-        <w:rPr>
-          <w:rFonts w:asciiTheme="majorBidi" w:hAnsiTheme="majorBidi" w:cstheme="majorBidi"/>
-          <w:color w:val="000000"/>
-          <w:sz w:val="24"/>
-          <w:szCs w:val="24"/>
-          <w:lang w:val="en-US"/>
-        </w:rPr>
-      </w:pPr>
-    </w:p>
-    <w:p>
-      <w:pPr>
-        <w:spacing w:line="360" w:lineRule="auto"/>
-        <w:jc w:val="both"/>
-        <w:rPr>
-          <w:rFonts w:asciiTheme="majorBidi" w:hAnsiTheme="majorBidi" w:cstheme="majorBidi"/>
-          <w:color w:val="000000"/>
-          <w:sz w:val="24"/>
-          <w:szCs w:val="24"/>
-          <w:lang w:val="en-US"/>
-        </w:rPr>
-      </w:pPr>
-    </w:p>
-    <w:p>
-      <w:pPr>
-        <w:spacing w:line="360" w:lineRule="auto"/>
-        <w:jc w:val="both"/>
-        <w:rPr>
-          <w:rFonts w:asciiTheme="majorBidi" w:hAnsiTheme="majorBidi" w:cstheme="majorBidi"/>
-          <w:color w:val="000000"/>
-          <w:sz w:val="24"/>
-          <w:szCs w:val="24"/>
-          <w:lang w:val="en-US"/>
-        </w:rPr>
-      </w:pPr>
-    </w:p>
-    <w:p>
-      <w:pPr>
-        <w:spacing w:line="360" w:lineRule="auto"/>
-        <w:jc w:val="both"/>
-        <w:rPr>
-          <w:rFonts w:asciiTheme="majorBidi" w:hAnsiTheme="majorBidi" w:cstheme="majorBidi"/>
-          <w:color w:val="000000"/>
-          <w:sz w:val="24"/>
-          <w:szCs w:val="24"/>
-          <w:lang w:val="en-US"/>
-        </w:rPr>
-      </w:pPr>
-    </w:p>
-    <w:p>
-      <w:pPr>
-        <w:spacing w:line="360" w:lineRule="auto"/>
-        <w:jc w:val="both"/>
-        <w:rPr>
-          <w:rFonts w:asciiTheme="majorBidi" w:hAnsiTheme="majorBidi" w:cstheme="majorBidi"/>
-          <w:color w:val="000000"/>
-          <w:sz w:val="24"/>
-          <w:szCs w:val="24"/>
-          <w:lang w:val="en-US"/>
-        </w:rPr>
-      </w:pPr>
-    </w:p>
-    <w:p>
-      <w:pPr>
-        <w:spacing w:line="360" w:lineRule="auto"/>
-        <w:jc w:val="both"/>
-        <w:rPr>
-          <w:rFonts w:asciiTheme="majorBidi" w:hAnsiTheme="majorBidi" w:cstheme="majorBidi"/>
-          <w:color w:val="000000"/>
-          <w:sz w:val="24"/>
-          <w:szCs w:val="24"/>
-          <w:lang w:val="en-US"/>
-        </w:rPr>
-      </w:pPr>
-    </w:p>
-    <w:p>
-      <w:pPr>
-        <w:spacing w:line="360" w:lineRule="auto"/>
-        <w:jc w:val="both"/>
-        <w:rPr>
-          <w:rFonts w:asciiTheme="majorBidi" w:hAnsiTheme="majorBidi" w:cstheme="majorBidi"/>
-          <w:color w:val="000000"/>
-          <w:sz w:val="24"/>
-          <w:szCs w:val="24"/>
-          <w:lang w:val="en-US"/>
-        </w:rPr>
-      </w:pPr>
-    </w:p>
-    <w:p>
-      <w:pPr>
-        <w:spacing w:line="360" w:lineRule="auto"/>
-        <w:jc w:val="both"/>
-        <w:rPr>
-          <w:rFonts w:asciiTheme="majorBidi" w:hAnsiTheme="majorBidi" w:cstheme="majorBidi"/>
-          <w:color w:val="000000"/>
-          <w:sz w:val="24"/>
-          <w:szCs w:val="24"/>
-          <w:lang w:val="en-US"/>
-        </w:rPr>
-      </w:pPr>
-    </w:p>
-    <w:p>
-      <w:pPr>
-        <w:spacing w:line="360" w:lineRule="auto"/>
-        <w:jc w:val="both"/>
-        <w:rPr>
-          <w:rFonts w:asciiTheme="majorBidi" w:hAnsiTheme="majorBidi" w:cstheme="majorBidi"/>
-          <w:color w:val="000000"/>
-          <w:sz w:val="24"/>
-          <w:szCs w:val="24"/>
-          <w:lang w:val="en-US"/>
-        </w:rPr>
-      </w:pPr>
-    </w:p>
-    <w:p>
-      <w:pPr>
-        <w:spacing w:line="360" w:lineRule="auto"/>
-        <w:jc w:val="both"/>
-        <w:rPr>
-          <w:rFonts w:asciiTheme="majorBidi" w:hAnsiTheme="majorBidi" w:cstheme="majorBidi"/>
-          <w:color w:val="000000"/>
-          <w:sz w:val="24"/>
-          <w:szCs w:val="24"/>
-          <w:lang w:val="en-US"/>
-        </w:rPr>
-      </w:pPr>
-    </w:p>
-    <w:p>
-      <w:pPr>
-        <w:spacing w:line="360" w:lineRule="auto"/>
-        <w:jc w:val="both"/>
-        <w:rPr>
-          <w:rFonts w:asciiTheme="majorBidi" w:hAnsiTheme="majorBidi" w:cstheme="majorBidi"/>
-          <w:color w:val="000000"/>
-          <w:sz w:val="24"/>
-          <w:szCs w:val="24"/>
-          <w:lang w:val="en-US"/>
-        </w:rPr>
-      </w:pPr>
-    </w:p>
-    <w:p>
-      <w:pPr>
-        <w:spacing w:line="360" w:lineRule="auto"/>
-        <w:jc w:val="both"/>
-        <w:rPr>
-          <w:rFonts w:asciiTheme="majorBidi" w:hAnsiTheme="majorBidi" w:cstheme="majorBidi"/>
-          <w:color w:val="000000"/>
-          <w:sz w:val="24"/>
-          <w:szCs w:val="24"/>
-          <w:lang w:val="en-US"/>
-        </w:rPr>
-      </w:pPr>
-    </w:p>
-    <w:p>
-      <w:pPr>
-        <w:spacing w:line="360" w:lineRule="auto"/>
-        <w:jc w:val="both"/>
-        <w:rPr>
-          <w:rFonts w:asciiTheme="majorBidi" w:hAnsiTheme="majorBidi" w:cstheme="majorBidi"/>
-          <w:color w:val="000000"/>
-          <w:sz w:val="24"/>
-          <w:szCs w:val="24"/>
-        </w:rPr>
-      </w:pPr>
-      <w:r>
-        <w:rPr>
-          <w:rFonts w:asciiTheme="majorBidi" w:hAnsiTheme="majorBidi" w:cstheme="majorBidi"/>
-          <w:color w:val="000000"/>
-          <w:sz w:val="24"/>
-          <w:szCs w:val="24"/>
+      <w:r>
+        <w:rPr>
+          <w:rFonts w:asciiTheme="majorBidi" w:hAnsiTheme="majorBidi" w:cstheme="majorBidi"/>
+          <w:b/>
+          <w:bCs/>
+          <w:color w:val="000000"/>
+          <w:sz w:val="24"/>
+          <w:szCs w:val="24"/>
+          <w:lang w:val="en-US"/>
         </w:rPr>
         <w:lastRenderedPageBreak/>
+        <w:t xml:space="preserve">III.3.2 </w:t>
+      </w:r>
+      <w:r>
+        <w:rPr>
+          <w:rFonts w:asciiTheme="majorBidi" w:hAnsiTheme="majorBidi" w:cstheme="majorBidi"/>
+          <w:b/>
+          <w:bCs/>
+          <w:color w:val="000000"/>
+          <w:sz w:val="24"/>
+          <w:szCs w:val="24"/>
+          <w:lang w:val="en-US"/>
+        </w:rPr>
+        <w:t>Tahap Pelatihan dan Pengujian dengan Metode Hidden Markov Model</w:t>
+      </w:r>
+    </w:p>
+    <w:p>
+      <w:pPr>
+        <w:spacing w:line="360" w:lineRule="auto"/>
+        <w:jc w:val="both"/>
+        <w:rPr>
+          <w:rFonts w:asciiTheme="majorBidi" w:hAnsiTheme="majorBidi" w:cstheme="majorBidi"/>
+          <w:color w:val="000000"/>
+          <w:sz w:val="24"/>
+          <w:szCs w:val="24"/>
+          <w:lang w:val="en-US"/>
+        </w:rPr>
+      </w:pPr>
+      <w:r>
+        <w:rPr>
+          <w:rFonts w:asciiTheme="majorBidi" w:hAnsiTheme="majorBidi" w:cstheme="majorBidi"/>
+          <w:color w:val="000000"/>
+          <w:sz w:val="24"/>
+          <w:szCs w:val="24"/>
+          <w:lang w:val="en-US"/>
+        </w:rPr>
+        <w:t>Proses pengenalan huruf Arab pada tahap klasifikasi dengan metode hidden markov model dapat dilihat pada gambar di bawah ini.</w:t>
+      </w:r>
+    </w:p>
+    <w:p>
+      <w:pPr>
+        <w:spacing w:line="360" w:lineRule="auto"/>
+        <w:jc w:val="both"/>
+        <w:rPr>
+          <w:rFonts w:asciiTheme="majorBidi" w:hAnsiTheme="majorBidi" w:cstheme="majorBidi"/>
+          <w:color w:val="000000"/>
+          <w:sz w:val="24"/>
+          <w:szCs w:val="24"/>
+          <w:lang w:val="en-US"/>
+        </w:rPr>
+      </w:pPr>
+      <w:r>
+        <w:drawing>
+          <wp:inline distT="0" distB="0" distL="0" distR="0">
+            <wp:extent cx="5036820" cy="909596"/>
+            <wp:effectExtent l="0" t="0" r="0" b="5080"/>
+            <wp:docPr id="3" name="Picture 3" descr="C:\Users\ainawind27\AppData\Local\Microsoft\Windows\INetCache\Content.Word\perancangan hmm.gif"/>
+            <wp:cNvGraphicFramePr>
+              <a:graphicFrameLocks xmlns:a="http://schemas.openxmlformats.org/drawingml/2006/main" noChangeAspect="1"/>
+            </wp:cNvGraphicFramePr>
+            <a:graphic xmlns:a="http://schemas.openxmlformats.org/drawingml/2006/main">
+              <a:graphicData uri="http://schemas.openxmlformats.org/drawingml/2006/picture">
+                <pic:pic xmlns:pic="http://schemas.openxmlformats.org/drawingml/2006/picture">
+                  <pic:nvPicPr>
+                    <pic:cNvPr id="0" name="Picture 3" descr="C:\Users\ainawind27\AppData\Local\Microsoft\Windows\INetCache\Content.Word\perancangan hmm.gif"/>
+                    <pic:cNvPicPr>
+                      <a:picLocks noChangeAspect="1" noChangeArrowheads="1"/>
+                    </pic:cNvPicPr>
+                  </pic:nvPicPr>
+                  <pic:blipFill>
+                    <a:blip r:embed="rId11">
+                      <a:extLst>
+                        <a:ext uri="{28A0092B-C50C-407E-A947-70E740481C1C}">
+                          <a14:useLocalDpi xmlns:a14="http://schemas.microsoft.com/office/drawing/2010/main" val="0"/>
+                        </a:ext>
+                      </a:extLst>
+                    </a:blip>
+                    <a:srcRect/>
+                    <a:stretch>
+                      <a:fillRect/>
+                    </a:stretch>
+                  </pic:blipFill>
+                  <pic:spPr bwMode="auto">
+                    <a:xfrm>
+                      <a:off x="0" y="0"/>
+                      <a:ext cx="5036820" cy="909596"/>
+                    </a:xfrm>
+                    <a:prstGeom prst="rect">
+                      <a:avLst/>
+                    </a:prstGeom>
+                    <a:noFill/>
+                    <a:ln>
+                      <a:noFill/>
+                    </a:ln>
+                  </pic:spPr>
+                </pic:pic>
+              </a:graphicData>
+            </a:graphic>
+          </wp:inline>
+        </w:drawing>
+      </w:r>
+    </w:p>
+    <w:p>
+      <w:pPr>
+        <w:spacing w:line="360" w:lineRule="auto"/>
+        <w:jc w:val="both"/>
+        <w:rPr>
+          <w:rFonts w:asciiTheme="majorBidi" w:hAnsiTheme="majorBidi" w:cstheme="majorBidi"/>
+          <w:color w:val="000000"/>
+          <w:sz w:val="24"/>
+          <w:szCs w:val="24"/>
+          <w:lang w:val="en-US"/>
+        </w:rPr>
+      </w:pPr>
+    </w:p>
+    <w:p>
+      <w:pPr>
+        <w:spacing w:line="360" w:lineRule="auto"/>
+        <w:jc w:val="both"/>
+        <w:rPr>
+          <w:rFonts w:asciiTheme="majorBidi" w:hAnsiTheme="majorBidi" w:cstheme="majorBidi"/>
+          <w:color w:val="000000"/>
+          <w:sz w:val="24"/>
+          <w:szCs w:val="24"/>
+          <w:lang w:val="en-US"/>
+        </w:rPr>
+      </w:pPr>
+    </w:p>
+    <w:p>
+      <w:pPr>
+        <w:spacing w:line="360" w:lineRule="auto"/>
+        <w:jc w:val="both"/>
+        <w:rPr>
+          <w:rFonts w:asciiTheme="majorBidi" w:hAnsiTheme="majorBidi" w:cstheme="majorBidi"/>
+          <w:color w:val="000000"/>
+          <w:sz w:val="24"/>
+          <w:szCs w:val="24"/>
+          <w:lang w:val="en-US"/>
+        </w:rPr>
+      </w:pPr>
+    </w:p>
+    <w:p>
+      <w:pPr>
+        <w:spacing w:line="360" w:lineRule="auto"/>
+        <w:jc w:val="both"/>
+        <w:rPr>
+          <w:rFonts w:asciiTheme="majorBidi" w:hAnsiTheme="majorBidi" w:cstheme="majorBidi"/>
+          <w:color w:val="000000"/>
+          <w:sz w:val="24"/>
+          <w:szCs w:val="24"/>
+          <w:lang w:val="en-US"/>
+        </w:rPr>
+      </w:pPr>
+    </w:p>
+    <w:p>
+      <w:pPr>
+        <w:spacing w:line="360" w:lineRule="auto"/>
+        <w:jc w:val="both"/>
+        <w:rPr>
+          <w:rFonts w:asciiTheme="majorBidi" w:hAnsiTheme="majorBidi" w:cstheme="majorBidi"/>
+          <w:color w:val="000000"/>
+          <w:sz w:val="24"/>
+          <w:szCs w:val="24"/>
+          <w:lang w:val="en-US"/>
+        </w:rPr>
+      </w:pPr>
+    </w:p>
+    <w:p>
+      <w:pPr>
+        <w:spacing w:line="360" w:lineRule="auto"/>
+        <w:jc w:val="both"/>
+        <w:rPr>
+          <w:rFonts w:asciiTheme="majorBidi" w:hAnsiTheme="majorBidi" w:cstheme="majorBidi"/>
+          <w:color w:val="000000"/>
+          <w:sz w:val="24"/>
+          <w:szCs w:val="24"/>
+          <w:lang w:val="en-US"/>
+        </w:rPr>
+      </w:pPr>
+    </w:p>
+    <w:p>
+      <w:pPr>
+        <w:spacing w:line="360" w:lineRule="auto"/>
+        <w:jc w:val="both"/>
+        <w:rPr>
+          <w:rFonts w:asciiTheme="majorBidi" w:hAnsiTheme="majorBidi" w:cstheme="majorBidi"/>
+          <w:color w:val="000000"/>
+          <w:sz w:val="24"/>
+          <w:szCs w:val="24"/>
+          <w:lang w:val="en-US"/>
+        </w:rPr>
+      </w:pPr>
+    </w:p>
+    <w:p>
+      <w:pPr>
+        <w:spacing w:line="360" w:lineRule="auto"/>
+        <w:jc w:val="both"/>
+        <w:rPr>
+          <w:rFonts w:asciiTheme="majorBidi" w:hAnsiTheme="majorBidi" w:cstheme="majorBidi"/>
+          <w:color w:val="000000"/>
+          <w:sz w:val="24"/>
+          <w:szCs w:val="24"/>
+          <w:lang w:val="en-US"/>
+        </w:rPr>
+      </w:pPr>
+    </w:p>
+    <w:p>
+      <w:pPr>
+        <w:spacing w:line="360" w:lineRule="auto"/>
+        <w:jc w:val="both"/>
+        <w:rPr>
+          <w:rFonts w:asciiTheme="majorBidi" w:hAnsiTheme="majorBidi" w:cstheme="majorBidi"/>
+          <w:color w:val="000000"/>
+          <w:sz w:val="24"/>
+          <w:szCs w:val="24"/>
+          <w:lang w:val="en-US"/>
+        </w:rPr>
+      </w:pPr>
+    </w:p>
+    <w:p>
+      <w:pPr>
+        <w:spacing w:line="360" w:lineRule="auto"/>
+        <w:jc w:val="both"/>
+        <w:rPr>
+          <w:rFonts w:asciiTheme="majorBidi" w:hAnsiTheme="majorBidi" w:cstheme="majorBidi"/>
+          <w:color w:val="000000"/>
+          <w:sz w:val="24"/>
+          <w:szCs w:val="24"/>
+          <w:lang w:val="en-US"/>
+        </w:rPr>
+      </w:pPr>
+    </w:p>
+    <w:p>
+      <w:pPr>
+        <w:spacing w:line="360" w:lineRule="auto"/>
+        <w:jc w:val="both"/>
+        <w:rPr>
+          <w:rFonts w:asciiTheme="majorBidi" w:hAnsiTheme="majorBidi" w:cstheme="majorBidi"/>
+          <w:color w:val="000000"/>
+          <w:sz w:val="24"/>
+          <w:szCs w:val="24"/>
+          <w:lang w:val="en-US"/>
+        </w:rPr>
+      </w:pPr>
+    </w:p>
+    <w:p>
+      <w:pPr>
+        <w:spacing w:line="360" w:lineRule="auto"/>
+        <w:jc w:val="both"/>
+        <w:rPr>
+          <w:rFonts w:asciiTheme="majorBidi" w:hAnsiTheme="majorBidi" w:cstheme="majorBidi"/>
+          <w:color w:val="000000"/>
+          <w:sz w:val="24"/>
+          <w:szCs w:val="24"/>
+          <w:lang w:val="en-US"/>
+        </w:rPr>
+      </w:pPr>
+    </w:p>
+    <w:p>
+      <w:pPr>
+        <w:spacing w:line="360" w:lineRule="auto"/>
+        <w:jc w:val="both"/>
+        <w:rPr>
+          <w:rFonts w:asciiTheme="majorBidi" w:hAnsiTheme="majorBidi" w:cstheme="majorBidi"/>
+          <w:color w:val="000000"/>
+          <w:sz w:val="24"/>
+          <w:szCs w:val="24"/>
+          <w:lang w:val="en-US"/>
+        </w:rPr>
+      </w:pPr>
+    </w:p>
+    <w:p>
+      <w:pPr>
+        <w:spacing w:line="360" w:lineRule="auto"/>
+        <w:jc w:val="both"/>
+        <w:rPr>
+          <w:rFonts w:asciiTheme="majorBidi" w:hAnsiTheme="majorBidi" w:cstheme="majorBidi"/>
+          <w:color w:val="000000"/>
+          <w:sz w:val="24"/>
+          <w:szCs w:val="24"/>
+        </w:rPr>
+      </w:pPr>
+      <w:r>
+        <w:rPr>
+          <w:rFonts w:asciiTheme="majorBidi" w:hAnsiTheme="majorBidi" w:cstheme="majorBidi"/>
+          <w:color w:val="000000"/>
+          <w:sz w:val="24"/>
+          <w:szCs w:val="24"/>
+        </w:rPr>
         <w:t>Sebelum diproses lebih lanjut citra akan melewati beberapa tahap praolah yakni sebagai berikut.</w:t>
       </w:r>
     </w:p>
@@ -3053,6 +3524,7 @@
           <w:sz w:val="24"/>
           <w:szCs w:val="24"/>
         </w:rPr>
+        <w:lastRenderedPageBreak/>
         <w:t xml:space="preserve">Dalam penelitian ini menggunakan Hidden Markov Model (HMM) untuk tahap klasifikasi. Secara umum, diagram blok dari proses pengenalan huruf arab menggunakan metode Hidden Markov Model  dalam Gambar </w:t>
       </w:r>
       <w:r>
@@ -3086,7 +3558,6 @@
           <w:szCs w:val="24"/>
           <w:lang w:val="en-US" w:eastAsia="en-US"/>
         </w:rPr>
-        <w:lastRenderedPageBreak/>
         <w:drawing>
           <wp:inline distT="0" distB="0" distL="0" distR="0">
             <wp:extent cx="4495800" cy="6076950"/>
@@ -3105,7 +3576,7 @@
                     </pic:cNvPicPr>
                   </pic:nvPicPr>
                   <pic:blipFill>
-                    <a:blip r:embed="rId10">
+                    <a:blip r:embed="rId12">
                       <a:extLst>
                         <a:ext uri="{28A0092B-C50C-407E-A947-70E740481C1C}">
                           <a14:useLocalDpi xmlns:a14="http://schemas.microsoft.com/office/drawing/2010/main" val="0"/>
@@ -3232,6 +3703,7 @@
           <w:sz w:val="24"/>
           <w:szCs w:val="24"/>
         </w:rPr>
+        <w:lastRenderedPageBreak/>
         <w:t>Tahap pelatihan dilakukan untuk menentukan parameter estimasi, sehingga</w:t>
       </w:r>
       <w:r>
@@ -3284,7 +3756,6 @@
           <w:szCs w:val="24"/>
           <w:lang w:val="en-US" w:eastAsia="en-US"/>
         </w:rPr>
-        <w:lastRenderedPageBreak/>
         <w:drawing>
           <wp:inline distT="0" distB="0" distL="0" distR="0">
             <wp:extent cx="2038350" cy="5067300"/>
@@ -3303,7 +3774,7 @@
                     </pic:cNvPicPr>
                   </pic:nvPicPr>
                   <pic:blipFill>
-                    <a:blip r:embed="rId11">
+                    <a:blip r:embed="rId13">
                       <a:extLst>
                         <a:ext uri="{28A0092B-C50C-407E-A947-70E740481C1C}">
                           <a14:useLocalDpi xmlns:a14="http://schemas.microsoft.com/office/drawing/2010/main" val="0"/>
@@ -3622,7 +4093,7 @@
                     </pic:cNvPicPr>
                   </pic:nvPicPr>
                   <pic:blipFill>
-                    <a:blip r:embed="rId12">
+                    <a:blip r:embed="rId14">
                       <a:extLst>
                         <a:ext uri="{28A0092B-C50C-407E-A947-70E740481C1C}">
                           <a14:useLocalDpi xmlns:a14="http://schemas.microsoft.com/office/drawing/2010/main" val="0"/>
@@ -3884,7 +4355,7 @@
       </w:pPr>
     </w:p>
     <w:sectPr>
-      <w:footerReference w:type="default" r:id="rId13"/>
+      <w:footerReference w:type="default" r:id="rId15"/>
       <w:pgSz w:w="11906" w:h="16838"/>
       <w:pgMar w:top="1699" w:right="1699" w:bottom="1699" w:left="2275" w:header="720" w:footer="720" w:gutter="0"/>
       <w:pgNumType w:start="34"/>
@@ -3976,7 +4447,7 @@
             <w:sz w:val="24"/>
             <w:szCs w:val="24"/>
           </w:rPr>
-          <w:t>34</w:t>
+          <w:t>39</w:t>
         </w:r>
         <w:r>
           <w:rPr>

--- a/tesis aina/1. BUKU TESIS AINA/Aina Bab 1 - 5/Bab 3.docx
+++ b/tesis aina/1. BUKU TESIS AINA/Aina Bab 1 - 5/Bab 3.docx
@@ -9,8 +9,8 @@
         <w:rPr>
           <w:rFonts w:asciiTheme="majorBidi" w:hAnsiTheme="majorBidi" w:cstheme="majorBidi"/>
           <w:b/>
-          <w:sz w:val="24"/>
-          <w:szCs w:val="24"/>
+          <w:sz w:val="28"/>
+          <w:szCs w:val="28"/>
           <w:lang w:val="en-US"/>
         </w:rPr>
       </w:pPr>
@@ -18,8 +18,8 @@
         <w:rPr>
           <w:rFonts w:asciiTheme="majorBidi" w:hAnsiTheme="majorBidi" w:cstheme="majorBidi"/>
           <w:b/>
-          <w:sz w:val="24"/>
-          <w:szCs w:val="24"/>
+          <w:sz w:val="28"/>
+          <w:szCs w:val="28"/>
           <w:lang w:val="en-US"/>
         </w:rPr>
         <w:t>B</w:t>
@@ -28,8 +28,8 @@
         <w:rPr>
           <w:rFonts w:asciiTheme="majorBidi" w:hAnsiTheme="majorBidi" w:cstheme="majorBidi"/>
           <w:b/>
-          <w:sz w:val="24"/>
-          <w:szCs w:val="24"/>
+          <w:sz w:val="28"/>
+          <w:szCs w:val="28"/>
         </w:rPr>
         <w:t>ab</w:t>
       </w:r>
@@ -37,8 +37,8 @@
         <w:rPr>
           <w:rFonts w:asciiTheme="majorBidi" w:hAnsiTheme="majorBidi" w:cstheme="majorBidi"/>
           <w:b/>
-          <w:sz w:val="24"/>
-          <w:szCs w:val="24"/>
+          <w:sz w:val="28"/>
+          <w:szCs w:val="28"/>
           <w:lang w:val="en-US"/>
         </w:rPr>
         <w:t xml:space="preserve"> III</w:t>
@@ -51,16 +51,16 @@
         <w:rPr>
           <w:rFonts w:asciiTheme="majorBidi" w:hAnsiTheme="majorBidi" w:cstheme="majorBidi"/>
           <w:b/>
-          <w:sz w:val="24"/>
-          <w:szCs w:val="24"/>
+          <w:sz w:val="28"/>
+          <w:szCs w:val="28"/>
         </w:rPr>
       </w:pPr>
       <w:r>
         <w:rPr>
           <w:rFonts w:asciiTheme="majorBidi" w:hAnsiTheme="majorBidi" w:cstheme="majorBidi"/>
           <w:b/>
-          <w:sz w:val="24"/>
-          <w:szCs w:val="24"/>
+          <w:sz w:val="28"/>
+          <w:szCs w:val="28"/>
         </w:rPr>
         <w:t>Perancangan Pengujian</w:t>
       </w:r>
@@ -91,7 +91,16 @@
           <w:rFonts w:asciiTheme="majorBidi" w:hAnsiTheme="majorBidi"/>
           <w:szCs w:val="24"/>
         </w:rPr>
-        <w:t xml:space="preserve">3.1 </w:t>
+        <w:t>III</w:t>
+      </w:r>
+      <w:bookmarkStart w:id="0" w:name="_GoBack"/>
+      <w:bookmarkEnd w:id="0"/>
+      <w:r>
+        <w:rPr>
+          <w:rFonts w:asciiTheme="majorBidi" w:hAnsiTheme="majorBidi"/>
+          <w:szCs w:val="24"/>
+        </w:rPr>
+        <w:t xml:space="preserve">.1 </w:t>
       </w:r>
       <w:proofErr w:type="spellStart"/>
       <w:r>
@@ -1338,7 +1347,7 @@
           <w:szCs w:val="24"/>
         </w:rPr>
       </w:pPr>
-      <w:bookmarkStart w:id="0" w:name="_Hlk498520787"/>
+      <w:bookmarkStart w:id="1" w:name="_Hlk498520787"/>
       <w:r>
         <w:rPr>
           <w:rFonts w:asciiTheme="majorBidi" w:eastAsia="Arial Unicode MS" w:hAnsiTheme="majorBidi" w:cstheme="majorBidi"/>
@@ -1357,7 +1366,7 @@
         <w:t xml:space="preserve"> </w:t>
       </w:r>
     </w:p>
-    <w:bookmarkEnd w:id="0"/>
+    <w:bookmarkEnd w:id="1"/>
     <w:p>
       <w:pPr>
         <w:pStyle w:val="ListParagraph"/>
@@ -3098,8 +3107,6 @@
           <w:lang w:val="en-US"/>
         </w:rPr>
       </w:pPr>
-      <w:bookmarkStart w:id="1" w:name="_GoBack"/>
-      <w:bookmarkEnd w:id="1"/>
       <w:r>
         <w:rPr>
           <w:rFonts w:asciiTheme="majorBidi" w:hAnsiTheme="majorBidi" w:cstheme="majorBidi"/>
@@ -3215,15 +3222,25 @@
     <w:p>
       <w:pPr>
         <w:spacing w:line="360" w:lineRule="auto"/>
-        <w:jc w:val="both"/>
-        <w:rPr>
-          <w:rFonts w:asciiTheme="majorBidi" w:hAnsiTheme="majorBidi" w:cstheme="majorBidi"/>
-          <w:color w:val="000000"/>
-          <w:sz w:val="24"/>
-          <w:szCs w:val="24"/>
-          <w:lang w:val="en-US"/>
-        </w:rPr>
-      </w:pPr>
+        <w:jc w:val="center"/>
+        <w:rPr>
+          <w:rFonts w:asciiTheme="majorBidi" w:hAnsiTheme="majorBidi" w:cstheme="majorBidi"/>
+          <w:color w:val="000000"/>
+          <w:sz w:val="24"/>
+          <w:szCs w:val="24"/>
+          <w:lang w:val="en-US"/>
+        </w:rPr>
+      </w:pPr>
+      <w:r>
+        <w:rPr>
+          <w:rFonts w:asciiTheme="majorBidi" w:hAnsiTheme="majorBidi" w:cstheme="majorBidi"/>
+          <w:color w:val="000000"/>
+          <w:sz w:val="24"/>
+          <w:szCs w:val="24"/>
+          <w:lang w:val="en-US"/>
+        </w:rPr>
+        <w:t>Gambar III.4 Proses pengenalan huruf Arab dengan metode hidden markov model</w:t>
+      </w:r>
     </w:p>
     <w:p>
       <w:pPr>
@@ -3237,6 +3254,89 @@
           <w:lang w:val="en-US"/>
         </w:rPr>
       </w:pPr>
+      <w:r>
+        <w:rPr>
+          <w:rFonts w:asciiTheme="majorBidi" w:hAnsiTheme="majorBidi" w:cstheme="majorBidi"/>
+          <w:color w:val="000000"/>
+          <w:sz w:val="24"/>
+          <w:szCs w:val="24"/>
+          <w:lang w:val="en-US"/>
+        </w:rPr>
+        <w:t>Tahap pelatihan dilakukan dengan menentukan parameter estimasi, sehingga terbentu</w:t>
+      </w:r>
+      <w:r>
+        <w:rPr>
+          <w:rFonts w:asciiTheme="majorBidi" w:hAnsiTheme="majorBidi" w:cstheme="majorBidi"/>
+          <w:color w:val="000000"/>
+          <w:sz w:val="24"/>
+          <w:szCs w:val="24"/>
+          <w:lang w:val="en-US"/>
+        </w:rPr>
+        <w:t>k</w:t>
+      </w:r>
+      <w:r>
+        <w:rPr>
+          <w:rFonts w:asciiTheme="majorBidi" w:hAnsiTheme="majorBidi" w:cstheme="majorBidi"/>
+          <w:color w:val="000000"/>
+          <w:sz w:val="24"/>
+          <w:szCs w:val="24"/>
+          <w:lang w:val="en-US"/>
+        </w:rPr>
+        <w:t xml:space="preserve"> hidden markov model berupa </w:t>
+      </w:r>
+      <w:r>
+        <w:rPr>
+          <w:rFonts w:asciiTheme="majorBidi" w:hAnsiTheme="majorBidi" w:cstheme="majorBidi"/>
+          <w:color w:val="222222"/>
+          <w:sz w:val="24"/>
+          <w:szCs w:val="24"/>
+          <w:shd w:val="clear" w:color="auto" w:fill="FFFFFF"/>
+        </w:rPr>
+        <w:t>λ</w:t>
+      </w:r>
+      <w:r>
+        <w:rPr>
+          <w:rFonts w:asciiTheme="majorBidi" w:hAnsiTheme="majorBidi" w:cstheme="majorBidi"/>
+          <w:color w:val="222222"/>
+          <w:sz w:val="24"/>
+          <w:szCs w:val="24"/>
+          <w:shd w:val="clear" w:color="auto" w:fill="FFFFFF"/>
+          <w:lang w:val="en-US"/>
+        </w:rPr>
+        <w:t xml:space="preserve"> = (A, B, </w:t>
+      </w:r>
+      <w:r>
+        <w:rPr>
+          <w:rFonts w:asciiTheme="majorBidi" w:hAnsiTheme="majorBidi" w:cstheme="majorBidi"/>
+          <w:color w:val="222222"/>
+          <w:sz w:val="24"/>
+          <w:szCs w:val="24"/>
+          <w:shd w:val="clear" w:color="auto" w:fill="FFFFFF"/>
+        </w:rPr>
+        <w:t>∏</w:t>
+      </w:r>
+      <w:r>
+        <w:rPr>
+          <w:rFonts w:asciiTheme="majorBidi" w:hAnsiTheme="majorBidi" w:cstheme="majorBidi"/>
+          <w:color w:val="222222"/>
+          <w:sz w:val="24"/>
+          <w:szCs w:val="24"/>
+          <w:shd w:val="clear" w:color="auto" w:fill="FFFFFF"/>
+          <w:lang w:val="en-US"/>
+        </w:rPr>
+        <w:t>)</w:t>
+      </w:r>
+      <w:r>
+        <w:rPr>
+          <w:rFonts w:asciiTheme="majorBidi" w:hAnsiTheme="majorBidi" w:cstheme="majorBidi"/>
+          <w:color w:val="222222"/>
+          <w:sz w:val="24"/>
+          <w:szCs w:val="24"/>
+          <w:shd w:val="clear" w:color="auto" w:fill="FFFFFF"/>
+          <w:lang w:val="en-US"/>
+        </w:rPr>
+        <w:t>, dilakukan dengan algoritma Baum Welch.</w:t>
+      </w:r>
     </w:p>
     <w:p>
       <w:pPr>
@@ -3250,6 +3350,16 @@
           <w:lang w:val="en-US"/>
         </w:rPr>
       </w:pPr>
+      <w:r>
+        <w:rPr>
+          <w:rFonts w:asciiTheme="majorBidi" w:hAnsiTheme="majorBidi" w:cstheme="majorBidi"/>
+          <w:color w:val="000000"/>
+          <w:sz w:val="24"/>
+          <w:szCs w:val="24"/>
+          <w:lang w:val="en-US"/>
+        </w:rPr>
+        <w:t>Data latih yang disimpan di ekstrak fiturnya menggunakan chain code, jumlah titik dan posisi titik. Keluaran dari ekstraksi fitur adalah jumlah titik, posisi titik dan chain code yang telah ternormalisasi menjadi 10 angka untuk setiap huruf. Hasil ekstraksi fitur ini menjadi masukan oleh proses pelatihan dengan algoritma Baum Welch. Hidden state dalam penelitian ini adalah label id atau nomor urut dari huruf Arab. Observed sequence adalah jumlah titik, posisi titik dan chain code yang telah dinormalisasi.</w:t>
+      </w:r>
     </w:p>
     <w:p>
       <w:pPr>
@@ -3263,1099 +3373,19 @@
           <w:lang w:val="en-US"/>
         </w:rPr>
       </w:pPr>
-    </w:p>
-    <w:p>
-      <w:pPr>
-        <w:spacing w:line="360" w:lineRule="auto"/>
-        <w:jc w:val="both"/>
-        <w:rPr>
-          <w:rFonts w:asciiTheme="majorBidi" w:hAnsiTheme="majorBidi" w:cstheme="majorBidi"/>
-          <w:color w:val="000000"/>
-          <w:sz w:val="24"/>
-          <w:szCs w:val="24"/>
-          <w:lang w:val="en-US"/>
-        </w:rPr>
-      </w:pPr>
-    </w:p>
-    <w:p>
-      <w:pPr>
-        <w:spacing w:line="360" w:lineRule="auto"/>
-        <w:jc w:val="both"/>
-        <w:rPr>
-          <w:rFonts w:asciiTheme="majorBidi" w:hAnsiTheme="majorBidi" w:cstheme="majorBidi"/>
-          <w:color w:val="000000"/>
-          <w:sz w:val="24"/>
-          <w:szCs w:val="24"/>
-          <w:lang w:val="en-US"/>
-        </w:rPr>
-      </w:pPr>
-    </w:p>
-    <w:p>
-      <w:pPr>
-        <w:spacing w:line="360" w:lineRule="auto"/>
-        <w:jc w:val="both"/>
-        <w:rPr>
-          <w:rFonts w:asciiTheme="majorBidi" w:hAnsiTheme="majorBidi" w:cstheme="majorBidi"/>
-          <w:color w:val="000000"/>
-          <w:sz w:val="24"/>
-          <w:szCs w:val="24"/>
-          <w:lang w:val="en-US"/>
-        </w:rPr>
-      </w:pPr>
-    </w:p>
-    <w:p>
-      <w:pPr>
-        <w:spacing w:line="360" w:lineRule="auto"/>
-        <w:jc w:val="both"/>
-        <w:rPr>
-          <w:rFonts w:asciiTheme="majorBidi" w:hAnsiTheme="majorBidi" w:cstheme="majorBidi"/>
-          <w:color w:val="000000"/>
-          <w:sz w:val="24"/>
-          <w:szCs w:val="24"/>
-          <w:lang w:val="en-US"/>
-        </w:rPr>
-      </w:pPr>
-    </w:p>
-    <w:p>
-      <w:pPr>
-        <w:spacing w:line="360" w:lineRule="auto"/>
-        <w:jc w:val="both"/>
-        <w:rPr>
-          <w:rFonts w:asciiTheme="majorBidi" w:hAnsiTheme="majorBidi" w:cstheme="majorBidi"/>
-          <w:color w:val="000000"/>
-          <w:sz w:val="24"/>
-          <w:szCs w:val="24"/>
-          <w:lang w:val="en-US"/>
-        </w:rPr>
-      </w:pPr>
-    </w:p>
-    <w:p>
-      <w:pPr>
-        <w:spacing w:line="360" w:lineRule="auto"/>
-        <w:jc w:val="both"/>
-        <w:rPr>
-          <w:rFonts w:asciiTheme="majorBidi" w:hAnsiTheme="majorBidi" w:cstheme="majorBidi"/>
-          <w:color w:val="000000"/>
-          <w:sz w:val="24"/>
-          <w:szCs w:val="24"/>
-          <w:lang w:val="en-US"/>
-        </w:rPr>
-      </w:pPr>
-    </w:p>
-    <w:p>
-      <w:pPr>
-        <w:spacing w:line="360" w:lineRule="auto"/>
-        <w:jc w:val="both"/>
-        <w:rPr>
-          <w:rFonts w:asciiTheme="majorBidi" w:hAnsiTheme="majorBidi" w:cstheme="majorBidi"/>
-          <w:color w:val="000000"/>
-          <w:sz w:val="24"/>
-          <w:szCs w:val="24"/>
-          <w:lang w:val="en-US"/>
-        </w:rPr>
-      </w:pPr>
-    </w:p>
-    <w:p>
-      <w:pPr>
-        <w:spacing w:line="360" w:lineRule="auto"/>
-        <w:jc w:val="both"/>
-        <w:rPr>
-          <w:rFonts w:asciiTheme="majorBidi" w:hAnsiTheme="majorBidi" w:cstheme="majorBidi"/>
-          <w:color w:val="000000"/>
-          <w:sz w:val="24"/>
-          <w:szCs w:val="24"/>
-          <w:lang w:val="en-US"/>
-        </w:rPr>
-      </w:pPr>
-    </w:p>
-    <w:p>
-      <w:pPr>
-        <w:spacing w:line="360" w:lineRule="auto"/>
-        <w:jc w:val="both"/>
-        <w:rPr>
-          <w:rFonts w:asciiTheme="majorBidi" w:hAnsiTheme="majorBidi" w:cstheme="majorBidi"/>
-          <w:color w:val="000000"/>
-          <w:sz w:val="24"/>
-          <w:szCs w:val="24"/>
-          <w:lang w:val="en-US"/>
-        </w:rPr>
-      </w:pPr>
-    </w:p>
-    <w:p>
-      <w:pPr>
-        <w:spacing w:line="360" w:lineRule="auto"/>
-        <w:jc w:val="both"/>
-        <w:rPr>
-          <w:rFonts w:asciiTheme="majorBidi" w:hAnsiTheme="majorBidi" w:cstheme="majorBidi"/>
-          <w:color w:val="000000"/>
-          <w:sz w:val="24"/>
-          <w:szCs w:val="24"/>
-        </w:rPr>
-      </w:pPr>
-      <w:r>
-        <w:rPr>
-          <w:rFonts w:asciiTheme="majorBidi" w:hAnsiTheme="majorBidi" w:cstheme="majorBidi"/>
-          <w:color w:val="000000"/>
-          <w:sz w:val="24"/>
-          <w:szCs w:val="24"/>
-        </w:rPr>
-        <w:t>Sebelum diproses lebih lanjut citra akan melewati beberapa tahap praolah yakni sebagai berikut.</w:t>
-      </w:r>
-    </w:p>
-    <w:p>
-      <w:pPr>
-        <w:pStyle w:val="ListParagraph"/>
-        <w:spacing w:after="200" w:line="360" w:lineRule="auto"/>
-        <w:ind w:left="0"/>
-        <w:jc w:val="both"/>
-        <w:rPr>
-          <w:rStyle w:val="fontstyle01"/>
-          <w:rFonts w:asciiTheme="majorBidi" w:hAnsiTheme="majorBidi" w:cstheme="majorBidi"/>
-        </w:rPr>
-      </w:pPr>
-    </w:p>
-    <w:p>
-      <w:pPr>
-        <w:pStyle w:val="ListParagraph"/>
-        <w:spacing w:after="200" w:line="360" w:lineRule="auto"/>
-        <w:ind w:left="0"/>
-        <w:jc w:val="both"/>
-        <w:rPr>
-          <w:rStyle w:val="fontstyle01"/>
-          <w:rFonts w:asciiTheme="majorBidi" w:hAnsiTheme="majorBidi" w:cstheme="majorBidi"/>
-          <w:b/>
-          <w:bCs/>
-          <w:lang w:val="en-US"/>
-        </w:rPr>
-      </w:pPr>
-      <w:r>
-        <w:rPr>
-          <w:rStyle w:val="fontstyle01"/>
-          <w:rFonts w:asciiTheme="majorBidi" w:hAnsiTheme="majorBidi" w:cstheme="majorBidi"/>
-          <w:b/>
-          <w:bCs/>
-          <w:lang w:val="en-US"/>
-        </w:rPr>
-        <w:t>3.5</w:t>
-      </w:r>
-      <w:r>
-        <w:rPr>
-          <w:rStyle w:val="fontstyle01"/>
-          <w:rFonts w:asciiTheme="majorBidi" w:hAnsiTheme="majorBidi" w:cstheme="majorBidi"/>
-          <w:b/>
-          <w:bCs/>
-          <w:lang w:val="en-US"/>
-        </w:rPr>
-        <w:t xml:space="preserve"> Perancangan Sistem dan Eksperimen Pengklasifikasi</w:t>
-      </w:r>
-    </w:p>
-    <w:p>
-      <w:pPr>
-        <w:pStyle w:val="ListParagraph"/>
-        <w:spacing w:after="200" w:line="360" w:lineRule="auto"/>
-        <w:ind w:left="0"/>
-        <w:jc w:val="both"/>
-        <w:rPr>
-          <w:rStyle w:val="fontstyle01"/>
-          <w:rFonts w:asciiTheme="majorBidi" w:hAnsiTheme="majorBidi" w:cstheme="majorBidi"/>
-          <w:b/>
-          <w:bCs/>
-          <w:lang w:val="en-US"/>
-        </w:rPr>
-      </w:pPr>
-    </w:p>
-    <w:p>
-      <w:pPr>
-        <w:pStyle w:val="ListParagraph"/>
-        <w:spacing w:after="200" w:line="360" w:lineRule="auto"/>
-        <w:ind w:left="0"/>
-        <w:jc w:val="both"/>
-        <w:rPr>
-          <w:rFonts w:asciiTheme="majorBidi" w:hAnsiTheme="majorBidi" w:cstheme="majorBidi"/>
-          <w:b/>
-          <w:bCs/>
-          <w:color w:val="000000"/>
-          <w:sz w:val="24"/>
-          <w:szCs w:val="24"/>
-          <w:lang w:val="en-US"/>
-        </w:rPr>
-      </w:pPr>
-      <w:r>
-        <w:rPr>
-          <w:rFonts w:asciiTheme="majorBidi" w:hAnsiTheme="majorBidi" w:cstheme="majorBidi"/>
-          <w:b/>
-          <w:bCs/>
-          <w:color w:val="000000"/>
-          <w:sz w:val="24"/>
-          <w:szCs w:val="24"/>
-          <w:lang w:val="en-US"/>
-        </w:rPr>
-        <w:t>3.5</w:t>
-      </w:r>
-      <w:r>
-        <w:rPr>
-          <w:rFonts w:asciiTheme="majorBidi" w:hAnsiTheme="majorBidi" w:cstheme="majorBidi"/>
-          <w:b/>
-          <w:bCs/>
-          <w:color w:val="000000"/>
-          <w:sz w:val="24"/>
-          <w:szCs w:val="24"/>
-          <w:lang w:val="en-US"/>
-        </w:rPr>
-        <w:t>.1 Tahap Pelatihan dan Pengujian dengan Metode Hidden Markov Model</w:t>
-      </w:r>
-    </w:p>
-    <w:p>
-      <w:pPr>
-        <w:spacing w:line="360" w:lineRule="auto"/>
-        <w:jc w:val="both"/>
-        <w:rPr>
-          <w:rFonts w:asciiTheme="majorBidi" w:hAnsiTheme="majorBidi" w:cstheme="majorBidi"/>
-          <w:color w:val="000000"/>
-          <w:sz w:val="24"/>
-          <w:szCs w:val="24"/>
-          <w:lang w:val="en-US"/>
-        </w:rPr>
-      </w:pPr>
-      <w:r>
-        <w:rPr>
-          <w:rFonts w:asciiTheme="majorBidi" w:hAnsiTheme="majorBidi" w:cstheme="majorBidi"/>
-          <w:color w:val="000000"/>
-          <w:sz w:val="24"/>
-          <w:szCs w:val="24"/>
-        </w:rPr>
-        <w:lastRenderedPageBreak/>
-        <w:t xml:space="preserve">Dalam penelitian ini menggunakan Hidden Markov Model (HMM) untuk tahap klasifikasi. Secara umum, diagram blok dari proses pengenalan huruf arab menggunakan metode Hidden Markov Model  dalam Gambar </w:t>
-      </w:r>
-      <w:r>
-        <w:rPr>
-          <w:rFonts w:asciiTheme="majorBidi" w:hAnsiTheme="majorBidi" w:cstheme="majorBidi"/>
-          <w:color w:val="000000"/>
-          <w:sz w:val="24"/>
-          <w:szCs w:val="24"/>
-          <w:lang w:val="en-US"/>
-        </w:rPr>
-        <w:t>3.2.</w:t>
-      </w:r>
-    </w:p>
-    <w:p>
-      <w:pPr>
-        <w:spacing w:line="360" w:lineRule="auto"/>
-        <w:jc w:val="center"/>
-        <w:rPr>
-          <w:rFonts w:asciiTheme="majorBidi" w:hAnsiTheme="majorBidi" w:cstheme="majorBidi"/>
-          <w:color w:val="000000"/>
-          <w:sz w:val="24"/>
-          <w:szCs w:val="24"/>
-          <w:shd w:val="clear" w:color="auto" w:fill="FFFFFF"/>
-          <w:lang w:eastAsia="en-US"/>
-        </w:rPr>
-      </w:pPr>
-      <w:r>
-        <w:rPr>
-          <w:rFonts w:asciiTheme="majorBidi" w:hAnsiTheme="majorBidi" w:cstheme="majorBidi"/>
-          <w:sz w:val="24"/>
-          <w:szCs w:val="24"/>
-          <w:lang w:val="en-US" w:eastAsia="en-US"/>
-        </w:rPr>
-        <w:drawing>
-          <wp:inline distT="0" distB="0" distL="0" distR="0">
-            <wp:extent cx="4495800" cy="6076950"/>
-            <wp:effectExtent l="0" t="0" r="0" b="0"/>
-            <wp:docPr id="4" name="Picture 4" descr="C:\Users\ainawind27\AppData\Local\Microsoft\Windows\INetCacheContent.Word\Proses pengenalan huruf arab menggunakan metode model markov.jpg"/>
-            <wp:cNvGraphicFramePr>
-              <a:graphicFrameLocks xmlns:a="http://schemas.openxmlformats.org/drawingml/2006/main" noChangeAspect="1"/>
-            </wp:cNvGraphicFramePr>
-            <a:graphic xmlns:a="http://schemas.openxmlformats.org/drawingml/2006/main">
-              <a:graphicData uri="http://schemas.openxmlformats.org/drawingml/2006/picture">
-                <pic:pic xmlns:pic="http://schemas.openxmlformats.org/drawingml/2006/picture">
-                  <pic:nvPicPr>
-                    <pic:cNvPr id="0" name="Picture 1" descr="C:\Users\ainawind27\AppData\Local\Microsoft\Windows\INetCacheContent.Word\Proses pengenalan huruf arab menggunakan metode model markov.jpg"/>
-                    <pic:cNvPicPr>
-                      <a:picLocks noChangeAspect="1" noChangeArrowheads="1"/>
-                    </pic:cNvPicPr>
-                  </pic:nvPicPr>
-                  <pic:blipFill>
-                    <a:blip r:embed="rId12">
-                      <a:extLst>
-                        <a:ext uri="{28A0092B-C50C-407E-A947-70E740481C1C}">
-                          <a14:useLocalDpi xmlns:a14="http://schemas.microsoft.com/office/drawing/2010/main" val="0"/>
-                        </a:ext>
-                      </a:extLst>
-                    </a:blip>
-                    <a:srcRect/>
-                    <a:stretch>
-                      <a:fillRect/>
-                    </a:stretch>
-                  </pic:blipFill>
-                  <pic:spPr bwMode="auto">
-                    <a:xfrm>
-                      <a:off x="0" y="0"/>
-                      <a:ext cx="4495800" cy="6076950"/>
-                    </a:xfrm>
-                    <a:prstGeom prst="rect">
-                      <a:avLst/>
-                    </a:prstGeom>
-                    <a:noFill/>
-                    <a:ln>
-                      <a:noFill/>
-                    </a:ln>
-                  </pic:spPr>
-                </pic:pic>
-              </a:graphicData>
-            </a:graphic>
-          </wp:inline>
-        </w:drawing>
-      </w:r>
-    </w:p>
-    <w:p>
-      <w:pPr>
-        <w:spacing w:line="360" w:lineRule="auto"/>
-        <w:jc w:val="center"/>
-        <w:rPr>
-          <w:rFonts w:asciiTheme="majorBidi" w:hAnsiTheme="majorBidi" w:cstheme="majorBidi"/>
-          <w:color w:val="000000"/>
-          <w:sz w:val="24"/>
-          <w:szCs w:val="24"/>
-          <w:shd w:val="clear" w:color="auto" w:fill="FFFFFF"/>
-          <w:lang w:eastAsia="en-US"/>
-        </w:rPr>
-      </w:pPr>
-      <w:r>
-        <w:rPr>
-          <w:rFonts w:asciiTheme="majorBidi" w:hAnsiTheme="majorBidi" w:cstheme="majorBidi"/>
-          <w:color w:val="000000"/>
-          <w:sz w:val="24"/>
-          <w:szCs w:val="24"/>
-          <w:shd w:val="clear" w:color="auto" w:fill="FFFFFF"/>
-          <w:lang w:eastAsia="en-US"/>
-        </w:rPr>
-        <w:t xml:space="preserve">Gambar </w:t>
-      </w:r>
-      <w:r>
-        <w:rPr>
-          <w:rFonts w:asciiTheme="majorBidi" w:hAnsiTheme="majorBidi" w:cstheme="majorBidi"/>
-          <w:color w:val="000000"/>
-          <w:sz w:val="24"/>
-          <w:szCs w:val="24"/>
-          <w:shd w:val="clear" w:color="auto" w:fill="FFFFFF"/>
-          <w:lang w:val="en-US" w:eastAsia="en-US"/>
-        </w:rPr>
-        <w:t>3.2</w:t>
-      </w:r>
-      <w:r>
-        <w:rPr>
-          <w:rFonts w:asciiTheme="majorBidi" w:hAnsiTheme="majorBidi" w:cstheme="majorBidi"/>
-          <w:color w:val="000000"/>
-          <w:sz w:val="24"/>
-          <w:szCs w:val="24"/>
-          <w:shd w:val="clear" w:color="auto" w:fill="FFFFFF"/>
-          <w:lang w:eastAsia="en-US"/>
-        </w:rPr>
-        <w:t xml:space="preserve"> Proses pengenalan huruf arab menggunakan Hidden Markov Model</w:t>
-      </w:r>
-    </w:p>
-    <w:p>
-      <w:pPr>
-        <w:pStyle w:val="ListParagraph"/>
-        <w:numPr>
-          <w:ilvl w:val="0"/>
-          <w:numId w:val="13"/>
-        </w:numPr>
-        <w:spacing w:after="200" w:line="360" w:lineRule="auto"/>
-        <w:ind w:left="360"/>
-        <w:jc w:val="both"/>
-        <w:rPr>
-          <w:rFonts w:asciiTheme="majorBidi" w:hAnsiTheme="majorBidi" w:cstheme="majorBidi"/>
-          <w:color w:val="000000"/>
-          <w:sz w:val="24"/>
-          <w:szCs w:val="24"/>
-          <w:shd w:val="clear" w:color="auto" w:fill="FFFFFF"/>
-        </w:rPr>
-      </w:pPr>
-      <w:r>
-        <w:rPr>
-          <w:rFonts w:asciiTheme="majorBidi" w:hAnsiTheme="majorBidi" w:cstheme="majorBidi"/>
-          <w:color w:val="000000"/>
-          <w:sz w:val="24"/>
-          <w:szCs w:val="24"/>
-          <w:shd w:val="clear" w:color="auto" w:fill="FFFFFF"/>
-        </w:rPr>
-        <w:t>Tahap pelatihan dengan metode Hidden Markov Model</w:t>
-      </w:r>
-    </w:p>
-    <w:p>
-      <w:pPr>
-        <w:spacing w:line="360" w:lineRule="auto"/>
-        <w:contextualSpacing/>
-        <w:jc w:val="both"/>
-        <w:rPr>
-          <w:rFonts w:asciiTheme="majorBidi" w:hAnsiTheme="majorBidi" w:cstheme="majorBidi"/>
-          <w:color w:val="000000"/>
-          <w:sz w:val="24"/>
-          <w:szCs w:val="24"/>
-        </w:rPr>
-      </w:pPr>
-      <w:r>
-        <w:rPr>
-          <w:rFonts w:asciiTheme="majorBidi" w:hAnsiTheme="majorBidi" w:cstheme="majorBidi"/>
-          <w:color w:val="000000"/>
-          <w:sz w:val="24"/>
-          <w:szCs w:val="24"/>
-        </w:rPr>
-        <w:lastRenderedPageBreak/>
-        <w:t>Tahap pelatihan dilakukan untuk menentukan parameter estimasi, sehingga</w:t>
-      </w:r>
-      <w:r>
-        <w:rPr>
-          <w:rFonts w:asciiTheme="majorBidi" w:hAnsiTheme="majorBidi" w:cstheme="majorBidi"/>
-          <w:color w:val="000000"/>
-          <w:sz w:val="24"/>
-          <w:szCs w:val="24"/>
-        </w:rPr>
-        <w:br/>
-        <w:t xml:space="preserve">terbentuk model markov tersembunyi berupa </w:t>
-      </w:r>
-      <m:oMath>
-        <m:r>
-          <w:rPr>
-            <w:rFonts w:ascii="Cambria Math" w:hAnsi="Cambria Math" w:cstheme="majorBidi"/>
-            <w:sz w:val="24"/>
-            <w:szCs w:val="24"/>
-          </w:rPr>
-          <m:t>λ=(A, B, π)</m:t>
-        </m:r>
-      </m:oMath>
-      <w:r>
-        <w:rPr>
-          <w:rFonts w:asciiTheme="majorBidi" w:hAnsiTheme="majorBidi" w:cstheme="majorBidi"/>
-          <w:color w:val="000000"/>
-          <w:sz w:val="24"/>
-          <w:szCs w:val="24"/>
-        </w:rPr>
-        <w:t>. Berikut diagram alir pelatihan dengan metode model markov tersembunyi.</w:t>
-      </w:r>
-    </w:p>
-    <w:p>
-      <w:pPr>
-        <w:spacing w:line="360" w:lineRule="auto"/>
-        <w:contextualSpacing/>
-        <w:jc w:val="center"/>
-        <w:rPr>
-          <w:rFonts w:asciiTheme="majorBidi" w:hAnsiTheme="majorBidi" w:cstheme="majorBidi"/>
-          <w:color w:val="000000"/>
-          <w:sz w:val="24"/>
-          <w:szCs w:val="24"/>
-          <w:lang w:eastAsia="en-US"/>
-        </w:rPr>
-      </w:pPr>
-      <w:r>
-        <w:rPr>
-          <w:rFonts w:asciiTheme="majorBidi" w:hAnsiTheme="majorBidi" w:cstheme="majorBidi"/>
-          <w:sz w:val="24"/>
-          <w:szCs w:val="24"/>
-          <w:lang w:val="en-US" w:eastAsia="en-US"/>
-        </w:rPr>
-        <w:drawing>
-          <wp:inline distT="0" distB="0" distL="0" distR="0">
-            <wp:extent cx="2038350" cy="5067300"/>
-            <wp:effectExtent l="0" t="0" r="0" b="0"/>
-            <wp:docPr id="5" name="Picture 5" descr="C:\Users\ainawind27\AppData\Local\Microsoft\Windows\INetCacheContent.Word\Diagram alir pelatihan dengan Hidden Markov Model.jpg"/>
-            <wp:cNvGraphicFramePr>
-              <a:graphicFrameLocks xmlns:a="http://schemas.openxmlformats.org/drawingml/2006/main" noChangeAspect="1"/>
-            </wp:cNvGraphicFramePr>
-            <a:graphic xmlns:a="http://schemas.openxmlformats.org/drawingml/2006/main">
-              <a:graphicData uri="http://schemas.openxmlformats.org/drawingml/2006/picture">
-                <pic:pic xmlns:pic="http://schemas.openxmlformats.org/drawingml/2006/picture">
-                  <pic:nvPicPr>
-                    <pic:cNvPr id="0" name="Picture 3" descr="C:\Users\ainawind27\AppData\Local\Microsoft\Windows\INetCacheContent.Word\Diagram alir pelatihan dengan Hidden Markov Model.jpg"/>
-                    <pic:cNvPicPr>
-                      <a:picLocks noChangeAspect="1" noChangeArrowheads="1"/>
-                    </pic:cNvPicPr>
-                  </pic:nvPicPr>
-                  <pic:blipFill>
-                    <a:blip r:embed="rId13">
-                      <a:extLst>
-                        <a:ext uri="{28A0092B-C50C-407E-A947-70E740481C1C}">
-                          <a14:useLocalDpi xmlns:a14="http://schemas.microsoft.com/office/drawing/2010/main" val="0"/>
-                        </a:ext>
-                      </a:extLst>
-                    </a:blip>
-                    <a:srcRect/>
-                    <a:stretch>
-                      <a:fillRect/>
-                    </a:stretch>
-                  </pic:blipFill>
-                  <pic:spPr bwMode="auto">
-                    <a:xfrm>
-                      <a:off x="0" y="0"/>
-                      <a:ext cx="2038350" cy="5067300"/>
-                    </a:xfrm>
-                    <a:prstGeom prst="rect">
-                      <a:avLst/>
-                    </a:prstGeom>
-                    <a:noFill/>
-                    <a:ln>
-                      <a:noFill/>
-                    </a:ln>
-                  </pic:spPr>
-                </pic:pic>
-              </a:graphicData>
-            </a:graphic>
-          </wp:inline>
-        </w:drawing>
-      </w:r>
-    </w:p>
-    <w:p>
-      <w:pPr>
-        <w:spacing w:line="360" w:lineRule="auto"/>
-        <w:contextualSpacing/>
-        <w:jc w:val="center"/>
-        <w:rPr>
-          <w:rFonts w:asciiTheme="majorBidi" w:hAnsiTheme="majorBidi" w:cstheme="majorBidi"/>
-          <w:color w:val="000000"/>
-          <w:sz w:val="24"/>
-          <w:szCs w:val="24"/>
-        </w:rPr>
-      </w:pPr>
-      <w:r>
-        <w:rPr>
-          <w:rFonts w:asciiTheme="majorBidi" w:hAnsiTheme="majorBidi" w:cstheme="majorBidi"/>
-          <w:color w:val="000000"/>
-          <w:sz w:val="24"/>
-          <w:szCs w:val="24"/>
-          <w:lang w:eastAsia="en-US"/>
-        </w:rPr>
-        <w:t xml:space="preserve">Gambar 5.11 Diagram alir pelatihan dengan metode </w:t>
-      </w:r>
-      <w:r>
-        <w:rPr>
-          <w:rFonts w:asciiTheme="majorBidi" w:hAnsiTheme="majorBidi" w:cstheme="majorBidi"/>
-          <w:i/>
-          <w:iCs/>
-          <w:color w:val="000000"/>
-          <w:sz w:val="24"/>
-          <w:szCs w:val="24"/>
-          <w:lang w:eastAsia="en-US"/>
-        </w:rPr>
-        <w:t xml:space="preserve">Hidden Markov Model </w:t>
-      </w:r>
-      <w:r>
-        <w:rPr>
-          <w:rFonts w:asciiTheme="majorBidi" w:hAnsiTheme="majorBidi" w:cstheme="majorBidi"/>
-          <w:color w:val="000000"/>
-          <w:sz w:val="24"/>
-          <w:szCs w:val="24"/>
-          <w:lang w:eastAsia="en-US"/>
-        </w:rPr>
-        <w:t>(HMM)</w:t>
-      </w:r>
-    </w:p>
-    <w:p>
-      <w:pPr>
-        <w:pStyle w:val="ListParagraph"/>
-        <w:numPr>
-          <w:ilvl w:val="0"/>
-          <w:numId w:val="13"/>
-        </w:numPr>
-        <w:spacing w:line="360" w:lineRule="auto"/>
-        <w:ind w:left="360"/>
-        <w:jc w:val="both"/>
-        <w:rPr>
-          <w:rFonts w:asciiTheme="majorBidi" w:hAnsiTheme="majorBidi" w:cstheme="majorBidi"/>
-          <w:color w:val="000000"/>
-          <w:sz w:val="24"/>
-          <w:szCs w:val="24"/>
-        </w:rPr>
-      </w:pPr>
-      <w:r>
-        <w:rPr>
-          <w:rFonts w:asciiTheme="majorBidi" w:hAnsiTheme="majorBidi" w:cstheme="majorBidi"/>
-          <w:color w:val="000000"/>
-          <w:sz w:val="24"/>
-          <w:szCs w:val="24"/>
-        </w:rPr>
-        <w:t>Tahap pengujian dengan metode model markov tersembunyi</w:t>
-      </w:r>
-    </w:p>
-    <w:p>
-      <w:pPr>
-        <w:spacing w:line="360" w:lineRule="auto"/>
-        <w:jc w:val="both"/>
-        <w:rPr>
-          <w:rFonts w:asciiTheme="majorBidi" w:hAnsiTheme="majorBidi" w:cstheme="majorBidi"/>
-          <w:color w:val="000000"/>
-          <w:sz w:val="24"/>
-          <w:szCs w:val="24"/>
-        </w:rPr>
-      </w:pPr>
-      <w:r>
-        <w:rPr>
-          <w:rFonts w:asciiTheme="majorBidi" w:hAnsiTheme="majorBidi" w:cstheme="majorBidi"/>
-          <w:color w:val="000000"/>
-          <w:sz w:val="24"/>
-          <w:szCs w:val="24"/>
-        </w:rPr>
-        <w:t>Pengujian dilakukan untuk mengetahui seberap</w:t>
-      </w:r>
-      <w:r>
-        <w:rPr>
-          <w:rFonts w:asciiTheme="majorBidi" w:hAnsiTheme="majorBidi" w:cstheme="majorBidi"/>
-          <w:color w:val="000000"/>
-          <w:sz w:val="24"/>
-          <w:szCs w:val="24"/>
-        </w:rPr>
-        <w:t xml:space="preserve">a besar nilai peluang data </w:t>
-      </w:r>
-      <w:r>
-        <w:rPr>
-          <w:rFonts w:asciiTheme="majorBidi" w:hAnsiTheme="majorBidi" w:cstheme="majorBidi"/>
-          <w:color w:val="000000"/>
-          <w:sz w:val="24"/>
-          <w:szCs w:val="24"/>
-          <w:lang w:val="en-US"/>
-        </w:rPr>
-        <w:t>citra</w:t>
-      </w:r>
-      <w:r>
-        <w:rPr>
-          <w:rFonts w:asciiTheme="majorBidi" w:hAnsiTheme="majorBidi" w:cstheme="majorBidi"/>
-          <w:color w:val="000000"/>
-          <w:sz w:val="24"/>
-          <w:szCs w:val="24"/>
-        </w:rPr>
-        <w:t xml:space="preserve"> uji</w:t>
-      </w:r>
-      <w:r>
-        <w:rPr>
-          <w:rFonts w:asciiTheme="majorBidi" w:hAnsiTheme="majorBidi" w:cstheme="majorBidi"/>
-          <w:color w:val="000000"/>
-          <w:sz w:val="24"/>
-          <w:szCs w:val="24"/>
-        </w:rPr>
-        <w:br/>
-        <w:t>terhadap</w:t>
-      </w:r>
-      <w:r>
-        <w:rPr>
-          <w:rFonts w:asciiTheme="majorBidi" w:hAnsiTheme="majorBidi" w:cstheme="majorBidi"/>
-          <w:color w:val="000000"/>
-          <w:sz w:val="24"/>
-          <w:szCs w:val="24"/>
-        </w:rPr>
-        <w:t xml:space="preserve"> kecocokannya dengan data latih</w:t>
-      </w:r>
-      <w:r>
-        <w:rPr>
-          <w:rFonts w:asciiTheme="majorBidi" w:hAnsiTheme="majorBidi" w:cstheme="majorBidi"/>
-          <w:i/>
-          <w:iCs/>
-          <w:color w:val="000000"/>
-          <w:sz w:val="24"/>
-          <w:szCs w:val="24"/>
-        </w:rPr>
-        <w:t>.</w:t>
-      </w:r>
-      <w:r>
-        <w:rPr>
-          <w:rFonts w:asciiTheme="majorBidi" w:hAnsiTheme="majorBidi" w:cstheme="majorBidi"/>
-          <w:color w:val="000000"/>
-          <w:sz w:val="24"/>
-          <w:szCs w:val="24"/>
-        </w:rPr>
-        <w:t xml:space="preserve"> Proses pengujian atau evaluasi ini menggunakan algoritma</w:t>
-      </w:r>
-      <w:r>
-        <w:rPr>
-          <w:rFonts w:asciiTheme="majorBidi" w:hAnsiTheme="majorBidi" w:cstheme="majorBidi"/>
-          <w:color w:val="000000"/>
-          <w:sz w:val="24"/>
-          <w:szCs w:val="24"/>
-          <w:lang w:val="en-US"/>
-        </w:rPr>
-        <w:t xml:space="preserve"> </w:t>
-      </w:r>
-      <w:r>
-        <w:rPr>
-          <w:rFonts w:asciiTheme="majorBidi" w:hAnsiTheme="majorBidi" w:cstheme="majorBidi"/>
-          <w:i/>
-          <w:iCs/>
-          <w:color w:val="000000"/>
-          <w:sz w:val="24"/>
-          <w:szCs w:val="24"/>
-        </w:rPr>
-        <w:t>viterbi</w:t>
-      </w:r>
-      <w:r>
-        <w:rPr>
-          <w:rFonts w:asciiTheme="majorBidi" w:hAnsiTheme="majorBidi" w:cstheme="majorBidi"/>
-          <w:color w:val="000000"/>
-          <w:sz w:val="24"/>
-          <w:szCs w:val="24"/>
-        </w:rPr>
-        <w:t xml:space="preserve"> karena yang ingin dicari hanya nilai peluang dari data uji di setiap basis data</w:t>
-      </w:r>
-      <w:r>
-        <w:rPr>
-          <w:rFonts w:asciiTheme="majorBidi" w:hAnsiTheme="majorBidi" w:cstheme="majorBidi"/>
-          <w:color w:val="000000"/>
-          <w:sz w:val="24"/>
-          <w:szCs w:val="24"/>
-          <w:lang w:val="en-US"/>
-        </w:rPr>
-        <w:t xml:space="preserve"> </w:t>
-      </w:r>
-      <w:r>
-        <w:rPr>
-          <w:rFonts w:asciiTheme="majorBidi" w:hAnsiTheme="majorBidi" w:cstheme="majorBidi"/>
-          <w:color w:val="000000"/>
-          <w:sz w:val="24"/>
-          <w:szCs w:val="24"/>
-        </w:rPr>
-        <w:t>hasil pelatihan. Nilai peluang yang paling tinggi, menentukan kecocokan antara</w:t>
-      </w:r>
-      <w:r>
-        <w:rPr>
-          <w:rFonts w:asciiTheme="majorBidi" w:hAnsiTheme="majorBidi" w:cstheme="majorBidi"/>
-          <w:color w:val="000000"/>
-          <w:sz w:val="24"/>
-          <w:szCs w:val="24"/>
-          <w:lang w:val="en-US"/>
-        </w:rPr>
-        <w:t xml:space="preserve"> </w:t>
-      </w:r>
-      <w:r>
-        <w:rPr>
-          <w:rFonts w:asciiTheme="majorBidi" w:hAnsiTheme="majorBidi" w:cstheme="majorBidi"/>
-          <w:color w:val="000000"/>
-          <w:sz w:val="24"/>
-          <w:szCs w:val="24"/>
-        </w:rPr>
-        <w:t>data uji terhadap basis data latih. Berikut algoritma</w:t>
-      </w:r>
-      <w:r>
-        <w:rPr>
-          <w:rFonts w:asciiTheme="majorBidi" w:hAnsiTheme="majorBidi" w:cstheme="majorBidi"/>
-          <w:i/>
-          <w:iCs/>
-          <w:color w:val="000000"/>
-          <w:sz w:val="24"/>
-          <w:szCs w:val="24"/>
-        </w:rPr>
-        <w:t xml:space="preserve"> viterbi</w:t>
-      </w:r>
-      <w:r>
-        <w:rPr>
-          <w:rFonts w:asciiTheme="majorBidi" w:hAnsiTheme="majorBidi" w:cstheme="majorBidi"/>
-          <w:color w:val="000000"/>
-          <w:sz w:val="24"/>
-          <w:szCs w:val="24"/>
-        </w:rPr>
-        <w:t xml:space="preserve"> yang digunakan dalam tahap pengujian dengan metode HMM.</w:t>
-      </w:r>
-    </w:p>
-    <w:p>
-      <w:pPr>
-        <w:spacing w:line="360" w:lineRule="auto"/>
-        <w:contextualSpacing/>
-        <w:jc w:val="center"/>
-        <w:rPr>
-          <w:rFonts w:asciiTheme="majorBidi" w:hAnsiTheme="majorBidi" w:cstheme="majorBidi"/>
-          <w:color w:val="000000"/>
-          <w:sz w:val="24"/>
-          <w:szCs w:val="24"/>
-          <w:lang w:eastAsia="en-US"/>
-        </w:rPr>
-      </w:pPr>
-      <w:r>
-        <w:rPr>
-          <w:rFonts w:asciiTheme="majorBidi" w:hAnsiTheme="majorBidi" w:cstheme="majorBidi"/>
-          <w:sz w:val="24"/>
-          <w:szCs w:val="24"/>
-          <w:lang w:val="en-US" w:eastAsia="en-US"/>
-        </w:rPr>
-        <w:lastRenderedPageBreak/>
-        <w:drawing>
-          <wp:inline distT="0" distB="0" distL="0" distR="0">
-            <wp:extent cx="2038350" cy="6619875"/>
-            <wp:effectExtent l="0" t="0" r="0" b="9525"/>
-            <wp:docPr id="7" name="Picture 7" descr="C:\Users\ainawind27\AppData\Local\Microsoft\Windows\INetCacheContent.Word\Diagram alir pengujian dengan metode model markov tersembunyi.jpg"/>
-            <wp:cNvGraphicFramePr>
-              <a:graphicFrameLocks xmlns:a="http://schemas.openxmlformats.org/drawingml/2006/main" noChangeAspect="1"/>
-            </wp:cNvGraphicFramePr>
-            <a:graphic xmlns:a="http://schemas.openxmlformats.org/drawingml/2006/main">
-              <a:graphicData uri="http://schemas.openxmlformats.org/drawingml/2006/picture">
-                <pic:pic xmlns:pic="http://schemas.openxmlformats.org/drawingml/2006/picture">
-                  <pic:nvPicPr>
-                    <pic:cNvPr id="0" name="Picture 7" descr="C:\Users\ainawind27\AppData\Local\Microsoft\Windows\INetCacheContent.Word\Diagram alir pengujian dengan metode model markov tersembunyi.jpg"/>
-                    <pic:cNvPicPr>
-                      <a:picLocks noChangeAspect="1" noChangeArrowheads="1"/>
-                    </pic:cNvPicPr>
-                  </pic:nvPicPr>
-                  <pic:blipFill>
-                    <a:blip r:embed="rId14">
-                      <a:extLst>
-                        <a:ext uri="{28A0092B-C50C-407E-A947-70E740481C1C}">
-                          <a14:useLocalDpi xmlns:a14="http://schemas.microsoft.com/office/drawing/2010/main" val="0"/>
-                        </a:ext>
-                      </a:extLst>
-                    </a:blip>
-                    <a:srcRect/>
-                    <a:stretch>
-                      <a:fillRect/>
-                    </a:stretch>
-                  </pic:blipFill>
-                  <pic:spPr bwMode="auto">
-                    <a:xfrm>
-                      <a:off x="0" y="0"/>
-                      <a:ext cx="2038350" cy="6619875"/>
-                    </a:xfrm>
-                    <a:prstGeom prst="rect">
-                      <a:avLst/>
-                    </a:prstGeom>
-                    <a:noFill/>
-                    <a:ln>
-                      <a:noFill/>
-                    </a:ln>
-                  </pic:spPr>
-                </pic:pic>
-              </a:graphicData>
-            </a:graphic>
-          </wp:inline>
-        </w:drawing>
-      </w:r>
-    </w:p>
-    <w:p>
-      <w:pPr>
-        <w:spacing w:line="360" w:lineRule="auto"/>
-        <w:contextualSpacing/>
-        <w:jc w:val="center"/>
-        <w:rPr>
-          <w:rFonts w:asciiTheme="majorBidi" w:hAnsiTheme="majorBidi" w:cstheme="majorBidi"/>
-          <w:color w:val="000000"/>
-          <w:sz w:val="24"/>
-          <w:szCs w:val="24"/>
-        </w:rPr>
-      </w:pPr>
-      <w:r>
-        <w:rPr>
-          <w:rFonts w:asciiTheme="majorBidi" w:hAnsiTheme="majorBidi" w:cstheme="majorBidi"/>
-          <w:color w:val="000000"/>
-          <w:sz w:val="24"/>
-          <w:szCs w:val="24"/>
-          <w:lang w:eastAsia="en-US"/>
-        </w:rPr>
-        <w:t>Gambar 5.12 Diagram alir pengujian dengan Hidden Markov Model</w:t>
-      </w:r>
-    </w:p>
-    <w:p>
-      <w:pPr>
-        <w:spacing w:line="360" w:lineRule="auto"/>
-        <w:contextualSpacing/>
-        <w:jc w:val="both"/>
-        <w:rPr>
-          <w:rFonts w:asciiTheme="majorBidi" w:eastAsia="Times New Roman" w:hAnsiTheme="majorBidi" w:cstheme="majorBidi"/>
-          <w:sz w:val="24"/>
-          <w:szCs w:val="24"/>
-          <w:lang w:eastAsia="en-US"/>
-        </w:rPr>
-      </w:pPr>
-      <w:r>
-        <w:rPr>
-          <w:rFonts w:asciiTheme="majorBidi" w:hAnsiTheme="majorBidi" w:cstheme="majorBidi"/>
-          <w:sz w:val="24"/>
-          <w:szCs w:val="24"/>
-        </w:rPr>
-        <w:t>Tahapan pertama adalah memasukkan gambar rangkaian kata dalam huruf Arab. Terhadap gambar tersebut dilakukan pemrosesan awal guna membersihkan gambar huruf dari kerusakan atau karena posisi yang tidak sesuai serta mengeliminasi hal-hal yang tidak diperlukan.</w:t>
-      </w:r>
-      <w:r>
-        <w:rPr>
-          <w:rFonts w:asciiTheme="majorBidi" w:eastAsia="Times New Roman" w:hAnsiTheme="majorBidi" w:cstheme="majorBidi"/>
-          <w:sz w:val="24"/>
-          <w:szCs w:val="24"/>
-          <w:lang w:eastAsia="en-US"/>
-        </w:rPr>
-        <w:t xml:space="preserve"> Warna gambar kemudian diubah ke dalam warna abu- </w:t>
-      </w:r>
-      <w:r>
-        <w:rPr>
-          <w:rFonts w:asciiTheme="majorBidi" w:eastAsia="Times New Roman" w:hAnsiTheme="majorBidi" w:cstheme="majorBidi"/>
-          <w:i/>
-          <w:sz w:val="24"/>
-          <w:szCs w:val="24"/>
-          <w:lang w:eastAsia="en-US"/>
-        </w:rPr>
-        <w:t>(gray scale)</w:t>
-      </w:r>
-      <w:r>
-        <w:rPr>
-          <w:rFonts w:asciiTheme="majorBidi" w:eastAsia="Times New Roman" w:hAnsiTheme="majorBidi" w:cstheme="majorBidi"/>
-          <w:sz w:val="24"/>
-          <w:szCs w:val="24"/>
-          <w:lang w:eastAsia="en-US"/>
-        </w:rPr>
-        <w:t xml:space="preserve">, dan selanjutnya diubah lagi ke dalam warna hitam-putih, selanjutnya dilakukan proses </w:t>
-      </w:r>
-      <w:r>
-        <w:rPr>
-          <w:rFonts w:asciiTheme="majorBidi" w:eastAsia="Times New Roman" w:hAnsiTheme="majorBidi" w:cstheme="majorBidi"/>
-          <w:i/>
-          <w:iCs/>
-          <w:sz w:val="24"/>
-          <w:szCs w:val="24"/>
-          <w:lang w:eastAsia="en-US"/>
-        </w:rPr>
-        <w:t xml:space="preserve">thinning </w:t>
-      </w:r>
-      <w:r>
-        <w:rPr>
-          <w:rFonts w:asciiTheme="majorBidi" w:eastAsia="Times New Roman" w:hAnsiTheme="majorBidi" w:cstheme="majorBidi"/>
-          <w:sz w:val="24"/>
-          <w:szCs w:val="24"/>
-          <w:lang w:val="fr-FR" w:eastAsia="en-US"/>
-        </w:rPr>
-        <w:t xml:space="preserve">dengan algoritma </w:t>
-      </w:r>
-      <w:r>
-        <w:rPr>
-          <w:rFonts w:asciiTheme="majorBidi" w:eastAsia="Times New Roman" w:hAnsiTheme="majorBidi" w:cstheme="majorBidi"/>
-          <w:i/>
-          <w:iCs/>
-          <w:sz w:val="24"/>
-          <w:szCs w:val="24"/>
-          <w:lang w:val="fr-FR" w:eastAsia="en-US"/>
-        </w:rPr>
-        <w:t>Zhang Suen</w:t>
-      </w:r>
-      <w:r>
-        <w:rPr>
-          <w:rFonts w:asciiTheme="majorBidi" w:eastAsia="Times New Roman" w:hAnsiTheme="majorBidi" w:cstheme="majorBidi"/>
-          <w:sz w:val="24"/>
-          <w:szCs w:val="24"/>
-          <w:lang w:val="fr-FR" w:eastAsia="en-US"/>
-        </w:rPr>
-        <w:t xml:space="preserve"> yang berguna untuk </w:t>
-      </w:r>
-      <w:r>
-        <w:rPr>
-          <w:rFonts w:asciiTheme="majorBidi" w:eastAsia="Times New Roman" w:hAnsiTheme="majorBidi" w:cstheme="majorBidi"/>
-          <w:sz w:val="24"/>
-          <w:szCs w:val="24"/>
-          <w:lang w:val="fr-FR" w:eastAsia="en-US"/>
-        </w:rPr>
-        <w:lastRenderedPageBreak/>
-        <w:t xml:space="preserve">mendapatkan jalur huru, kemudian dilakukan tahapan segmentasi dari kalimat menjadi huruf. Huruf yang telah berhasil di segmentasi dimasukkan kedalam metode </w:t>
-      </w:r>
-      <w:r>
-        <w:rPr>
-          <w:rFonts w:asciiTheme="majorBidi" w:eastAsia="Times New Roman" w:hAnsiTheme="majorBidi" w:cstheme="majorBidi"/>
-          <w:i/>
-          <w:iCs/>
-          <w:sz w:val="24"/>
-          <w:szCs w:val="24"/>
-          <w:lang w:val="fr-FR" w:eastAsia="en-US"/>
-        </w:rPr>
-        <w:t>Freeman Chain code</w:t>
-      </w:r>
-      <w:r>
-        <w:rPr>
-          <w:rFonts w:asciiTheme="majorBidi" w:eastAsia="Times New Roman" w:hAnsiTheme="majorBidi" w:cstheme="majorBidi"/>
-          <w:sz w:val="24"/>
-          <w:szCs w:val="24"/>
-          <w:lang w:val="fr-FR" w:eastAsia="en-US"/>
-        </w:rPr>
-        <w:t xml:space="preserve"> dalam tahap ekstraksi fitur pengambilan ciri masing-masing huruf. Hasil dari ekstraksi fitur ini akan digunakan sebagai masukan untuk tahap klasifikasi  dengan </w:t>
-      </w:r>
-      <w:r>
-        <w:rPr>
-          <w:rFonts w:asciiTheme="majorBidi" w:eastAsia="Times New Roman" w:hAnsiTheme="majorBidi" w:cstheme="majorBidi"/>
-          <w:i/>
-          <w:iCs/>
-          <w:sz w:val="24"/>
-          <w:szCs w:val="24"/>
-          <w:lang w:val="fr-FR" w:eastAsia="en-US"/>
-        </w:rPr>
-        <w:t>Hidden Markov Model</w:t>
-      </w:r>
-      <w:r>
-        <w:rPr>
-          <w:rFonts w:asciiTheme="majorBidi" w:eastAsia="Times New Roman" w:hAnsiTheme="majorBidi" w:cstheme="majorBidi"/>
-          <w:sz w:val="24"/>
-          <w:szCs w:val="24"/>
-          <w:lang w:val="fr-FR" w:eastAsia="en-US"/>
-        </w:rPr>
-        <w:t xml:space="preserve"> (HMM) yang merupakan proses identifikasi masing-masing karakter dan menetapkan kedalam kelasnya sendiri.</w:t>
-      </w:r>
-    </w:p>
-    <w:p>
-      <w:pPr>
-        <w:spacing w:line="360" w:lineRule="auto"/>
-        <w:jc w:val="center"/>
-        <w:rPr>
-          <w:rFonts w:asciiTheme="majorBidi" w:hAnsiTheme="majorBidi" w:cstheme="majorBidi"/>
-          <w:color w:val="000000"/>
-          <w:sz w:val="24"/>
-          <w:szCs w:val="24"/>
-          <w:shd w:val="clear" w:color="auto" w:fill="FFFFFF"/>
-        </w:rPr>
-      </w:pPr>
-    </w:p>
-    <w:p>
-      <w:pPr>
-        <w:pStyle w:val="ListParagraph"/>
-        <w:spacing w:after="200" w:line="360" w:lineRule="auto"/>
-        <w:ind w:left="0"/>
-        <w:jc w:val="both"/>
-        <w:rPr>
-          <w:rFonts w:asciiTheme="majorBidi" w:hAnsiTheme="majorBidi" w:cstheme="majorBidi"/>
-          <w:b/>
-          <w:bCs/>
-          <w:color w:val="000000"/>
-          <w:sz w:val="24"/>
-          <w:szCs w:val="24"/>
-        </w:rPr>
-      </w:pPr>
-    </w:p>
-    <w:p>
-      <w:pPr>
-        <w:pStyle w:val="ListParagraph"/>
-        <w:spacing w:after="200" w:line="360" w:lineRule="auto"/>
-        <w:ind w:left="0"/>
-        <w:jc w:val="both"/>
-        <w:rPr>
-          <w:rFonts w:asciiTheme="majorBidi" w:hAnsiTheme="majorBidi" w:cstheme="majorBidi"/>
-          <w:color w:val="000000"/>
-          <w:sz w:val="24"/>
-          <w:szCs w:val="24"/>
-        </w:rPr>
-      </w:pPr>
-    </w:p>
-    <w:p>
-      <w:pPr>
-        <w:spacing w:after="200" w:line="360" w:lineRule="auto"/>
-        <w:ind w:left="360"/>
-        <w:jc w:val="both"/>
-        <w:rPr>
-          <w:rFonts w:asciiTheme="majorBidi" w:hAnsiTheme="majorBidi" w:cstheme="majorBidi"/>
-          <w:color w:val="000000"/>
-          <w:sz w:val="24"/>
-          <w:szCs w:val="24"/>
-        </w:rPr>
-      </w:pPr>
-    </w:p>
-    <w:p>
-      <w:pPr>
-        <w:spacing w:line="360" w:lineRule="auto"/>
-        <w:jc w:val="both"/>
-        <w:rPr>
-          <w:rFonts w:asciiTheme="majorBidi" w:hAnsiTheme="majorBidi" w:cstheme="majorBidi"/>
-          <w:sz w:val="24"/>
-          <w:szCs w:val="24"/>
-        </w:rPr>
-      </w:pPr>
+      <w:r>
+        <w:rPr>
+          <w:rFonts w:asciiTheme="majorBidi" w:hAnsiTheme="majorBidi" w:cstheme="majorBidi"/>
+          <w:color w:val="000000"/>
+          <w:sz w:val="24"/>
+          <w:szCs w:val="24"/>
+          <w:lang w:val="en-US"/>
+        </w:rPr>
+        <w:t>Pada proses Pengujian atau evaluasi menggunakan algoritma forward karen akan dicari nilai peluang yang paling tinggi dan menentukan kecocokan antara data uji dan data latih. Nilai peluang yang paling tinggi akan dipilih sebagai huruf hasil pengenalan dari masukan huruf yang diujikan.</w:t>
+      </w:r>
     </w:p>
     <w:sectPr>
-      <w:footerReference w:type="default" r:id="rId15"/>
+      <w:footerReference w:type="default" r:id="rId12"/>
       <w:pgSz w:w="11906" w:h="16838"/>
       <w:pgMar w:top="1699" w:right="1699" w:bottom="1699" w:left="2275" w:header="720" w:footer="720" w:gutter="0"/>
       <w:pgNumType w:start="34"/>
@@ -4447,7 +3477,7 @@
             <w:sz w:val="24"/>
             <w:szCs w:val="24"/>
           </w:rPr>
-          <w:t>39</w:t>
+          <w:t>38</w:t>
         </w:r>
         <w:r>
           <w:rPr>
@@ -6969,6 +5999,95 @@
     </w:lvl>
   </w:abstractNum>
   <w:abstractNum w:abstractNumId="25" w15:restartNumberingAfterBreak="0">
+    <w:nsid w:val="7B134844"/>
+    <w:multiLevelType w:val="hybridMultilevel"/>
+    <w:tmpl w:val="540E2AE8"/>
+    <w:lvl w:ilvl="0" w:tplc="0409000F">
+      <w:start w:val="1"/>
+      <w:numFmt w:val="decimal"/>
+      <w:lvlText w:val="%1."/>
+      <w:lvlJc w:val="left"/>
+      <w:pPr>
+        <w:ind w:left="720" w:hanging="360"/>
+      </w:pPr>
+      <w:rPr>
+        <w:rFonts w:hint="default"/>
+      </w:rPr>
+    </w:lvl>
+    <w:lvl w:ilvl="1" w:tplc="04090019" w:tentative="1">
+      <w:start w:val="1"/>
+      <w:numFmt w:val="lowerLetter"/>
+      <w:lvlText w:val="%2."/>
+      <w:lvlJc w:val="left"/>
+      <w:pPr>
+        <w:ind w:left="1440" w:hanging="360"/>
+      </w:pPr>
+    </w:lvl>
+    <w:lvl w:ilvl="2" w:tplc="0409001B" w:tentative="1">
+      <w:start w:val="1"/>
+      <w:numFmt w:val="lowerRoman"/>
+      <w:lvlText w:val="%3."/>
+      <w:lvlJc w:val="right"/>
+      <w:pPr>
+        <w:ind w:left="2160" w:hanging="180"/>
+      </w:pPr>
+    </w:lvl>
+    <w:lvl w:ilvl="3" w:tplc="0409000F" w:tentative="1">
+      <w:start w:val="1"/>
+      <w:numFmt w:val="decimal"/>
+      <w:lvlText w:val="%4."/>
+      <w:lvlJc w:val="left"/>
+      <w:pPr>
+        <w:ind w:left="2880" w:hanging="360"/>
+      </w:pPr>
+    </w:lvl>
+    <w:lvl w:ilvl="4" w:tplc="04090019" w:tentative="1">
+      <w:start w:val="1"/>
+      <w:numFmt w:val="lowerLetter"/>
+      <w:lvlText w:val="%5."/>
+      <w:lvlJc w:val="left"/>
+      <w:pPr>
+        <w:ind w:left="3600" w:hanging="360"/>
+      </w:pPr>
+    </w:lvl>
+    <w:lvl w:ilvl="5" w:tplc="0409001B" w:tentative="1">
+      <w:start w:val="1"/>
+      <w:numFmt w:val="lowerRoman"/>
+      <w:lvlText w:val="%6."/>
+      <w:lvlJc w:val="right"/>
+      <w:pPr>
+        <w:ind w:left="4320" w:hanging="180"/>
+      </w:pPr>
+    </w:lvl>
+    <w:lvl w:ilvl="6" w:tplc="0409000F" w:tentative="1">
+      <w:start w:val="1"/>
+      <w:numFmt w:val="decimal"/>
+      <w:lvlText w:val="%7."/>
+      <w:lvlJc w:val="left"/>
+      <w:pPr>
+        <w:ind w:left="5040" w:hanging="360"/>
+      </w:pPr>
+    </w:lvl>
+    <w:lvl w:ilvl="7" w:tplc="04090019" w:tentative="1">
+      <w:start w:val="1"/>
+      <w:numFmt w:val="lowerLetter"/>
+      <w:lvlText w:val="%8."/>
+      <w:lvlJc w:val="left"/>
+      <w:pPr>
+        <w:ind w:left="5760" w:hanging="360"/>
+      </w:pPr>
+    </w:lvl>
+    <w:lvl w:ilvl="8" w:tplc="0409001B" w:tentative="1">
+      <w:start w:val="1"/>
+      <w:numFmt w:val="lowerRoman"/>
+      <w:lvlText w:val="%9."/>
+      <w:lvlJc w:val="right"/>
+      <w:pPr>
+        <w:ind w:left="6480" w:hanging="180"/>
+      </w:pPr>
+    </w:lvl>
+  </w:abstractNum>
+  <w:abstractNum w:abstractNumId="26" w15:restartNumberingAfterBreak="0">
     <w:nsid w:val="7B431974"/>
     <w:multiLevelType w:val="hybridMultilevel"/>
     <w:tmpl w:val="46C66C3A"/>
@@ -7106,7 +6225,7 @@
       </w:rPr>
     </w:lvl>
   </w:abstractNum>
-  <w:abstractNum w:abstractNumId="26" w15:restartNumberingAfterBreak="0">
+  <w:abstractNum w:abstractNumId="27" w15:restartNumberingAfterBreak="0">
     <w:nsid w:val="7C5056DB"/>
     <w:multiLevelType w:val="hybridMultilevel"/>
     <w:tmpl w:val="71320890"/>
@@ -7195,7 +6314,7 @@
       </w:pPr>
     </w:lvl>
   </w:abstractNum>
-  <w:abstractNum w:abstractNumId="27" w15:restartNumberingAfterBreak="0">
+  <w:abstractNum w:abstractNumId="28" w15:restartNumberingAfterBreak="0">
     <w:nsid w:val="7CBD2019"/>
     <w:multiLevelType w:val="hybridMultilevel"/>
     <w:tmpl w:val="27F072BC"/>
@@ -7308,7 +6427,7 @@
       </w:rPr>
     </w:lvl>
   </w:abstractNum>
-  <w:abstractNum w:abstractNumId="28" w15:restartNumberingAfterBreak="0">
+  <w:abstractNum w:abstractNumId="29" w15:restartNumberingAfterBreak="0">
     <w:nsid w:val="7D713489"/>
     <w:multiLevelType w:val="multilevel"/>
     <w:tmpl w:val="67F6C618"/>
@@ -7421,7 +6540,7 @@
       </w:rPr>
     </w:lvl>
   </w:abstractNum>
-  <w:abstractNum w:abstractNumId="29" w15:restartNumberingAfterBreak="0">
+  <w:abstractNum w:abstractNumId="30" w15:restartNumberingAfterBreak="0">
     <w:nsid w:val="7EEE3E4B"/>
     <w:multiLevelType w:val="multilevel"/>
     <w:tmpl w:val="CD167C5E"/>
@@ -7542,7 +6661,7 @@
       </w:rPr>
     </w:lvl>
   </w:abstractNum>
-  <w:abstractNum w:abstractNumId="30" w15:restartNumberingAfterBreak="0">
+  <w:abstractNum w:abstractNumId="31" w15:restartNumberingAfterBreak="0">
     <w:nsid w:val="7F4000C3"/>
     <w:multiLevelType w:val="hybridMultilevel"/>
     <w:tmpl w:val="A84CD4B8"/>
@@ -7695,7 +6814,7 @@
     </w:lvlOverride>
   </w:num>
   <w:num w:numId="4">
-    <w:abstractNumId w:val="29"/>
+    <w:abstractNumId w:val="30"/>
   </w:num>
   <w:num w:numId="5">
     <w:abstractNumId w:val="16"/>
@@ -7710,13 +6829,13 @@
     <w:abstractNumId w:val="0"/>
   </w:num>
   <w:num w:numId="9">
-    <w:abstractNumId w:val="27"/>
+    <w:abstractNumId w:val="28"/>
   </w:num>
   <w:num w:numId="10">
     <w:abstractNumId w:val="3"/>
   </w:num>
   <w:num w:numId="11">
-    <w:abstractNumId w:val="26"/>
+    <w:abstractNumId w:val="27"/>
   </w:num>
   <w:num w:numId="12">
     <w:abstractNumId w:val="5"/>
@@ -7734,10 +6853,10 @@
     <w:abstractNumId w:val="1"/>
   </w:num>
   <w:num w:numId="17">
-    <w:abstractNumId w:val="28"/>
+    <w:abstractNumId w:val="29"/>
   </w:num>
   <w:num w:numId="18">
-    <w:abstractNumId w:val="25"/>
+    <w:abstractNumId w:val="26"/>
   </w:num>
   <w:num w:numId="19">
     <w:abstractNumId w:val="12"/>
@@ -7764,7 +6883,7 @@
     <w:abstractNumId w:val="2"/>
   </w:num>
   <w:num w:numId="27">
-    <w:abstractNumId w:val="30"/>
+    <w:abstractNumId w:val="31"/>
   </w:num>
   <w:num w:numId="28">
     <w:abstractNumId w:val="23"/>
@@ -7777,6 +6896,9 @@
   </w:num>
   <w:num w:numId="31">
     <w:abstractNumId w:val="20"/>
+  </w:num>
+  <w:num w:numId="32">
+    <w:abstractNumId w:val="25"/>
   </w:num>
 </w:numbering>
 </file>
@@ -8212,6 +7334,7 @@
   <w:style w:type="character" w:default="1" w:styleId="DefaultParagraphFont">
     <w:name w:val="Default Paragraph Font"/>
     <w:uiPriority w:val="1"/>
+    <w:semiHidden/>
     <w:unhideWhenUsed/>
   </w:style>
   <w:style w:type="table" w:default="1" w:styleId="TableNormal">
